--- a/Senior 2 Report/Section 4 - Solution/section-4/architectural pattern.docx
+++ b/Senior 2 Report/Section 4 - Solution/section-4/architectural pattern.docx
@@ -5,1366 +5,45 @@
     <w:p>
       <w:pPr>
         <w:pStyle w:val="NormalWeb"/>
-        <w:ind w:left="-90"/>
-      </w:pPr>
-      <w:r>
-        <w:rPr>
-          <w:rFonts w:ascii="Calibri Light" w:hAnsi="Calibri Light" w:cs="Calibri Light"/>
-          <w:color w:val="000000"/>
+        <w:rPr>
+          <w:rFonts w:asciiTheme="minorHAnsi" w:hAnsiTheme="minorHAnsi" w:cstheme="minorHAnsi"/>
+          <w:sz w:val="22"/>
+          <w:szCs w:val="22"/>
           <w:shd w:val="clear" w:color="auto" w:fill="FFFFFF"/>
         </w:rPr>
-        <w:t xml:space="preserve">the best </w:t>
-      </w:r>
-      <w:r>
-        <w:t>architectural pattern</w:t>
-      </w:r>
-      <w:r>
-        <w:rPr>
-          <w:rFonts w:ascii="Calibri Light" w:hAnsi="Calibri Light" w:cs="Calibri Light"/>
-          <w:color w:val="000000"/>
+      </w:pPr>
+      <w:r>
+        <w:rPr>
+          <w:rFonts w:asciiTheme="minorHAnsi" w:hAnsiTheme="minorHAnsi" w:cstheme="minorHAnsi"/>
+          <w:sz w:val="22"/>
+          <w:szCs w:val="22"/>
+        </w:rPr>
+        <w:t xml:space="preserve">We have used Model View Controller (MVC) pattern in our system. We chose to implement MVC pattern because it is more suitable for what </w:t>
+      </w:r>
+      <w:r>
+        <w:rPr>
+          <w:rFonts w:asciiTheme="minorHAnsi" w:hAnsiTheme="minorHAnsi" w:cstheme="minorHAnsi"/>
+          <w:sz w:val="22"/>
+          <w:szCs w:val="22"/>
+        </w:rPr>
+        <w:t>we are</w:t>
+      </w:r>
+      <w:r>
+        <w:rPr>
+          <w:rFonts w:asciiTheme="minorHAnsi" w:hAnsiTheme="minorHAnsi" w:cstheme="minorHAnsi"/>
+          <w:sz w:val="22"/>
+          <w:szCs w:val="22"/>
+        </w:rPr>
+        <w:t xml:space="preserve"> trying to implement.</w:t>
+      </w:r>
+      <w:r>
+        <w:rPr>
+          <w:rFonts w:asciiTheme="minorHAnsi" w:hAnsiTheme="minorHAnsi" w:cstheme="minorHAnsi"/>
+          <w:sz w:val="22"/>
+          <w:szCs w:val="22"/>
           <w:shd w:val="clear" w:color="auto" w:fill="FFFFFF"/>
         </w:rPr>
-        <w:t xml:space="preserve"> that fit our system is Layered Architecture. This architecture is based on building a layer on top of the previous layers that are organized hierarchically, with each layer is consisting of related functionalities. The highest outer layer would service the user interface, while the lowest layer provides core functionality. each layer can use only the layers above or below it directly.</w:t>
-      </w:r>
-    </w:p>
-    <w:p>
-      <w:pPr>
-        <w:rPr>
-          <w:rFonts w:asciiTheme="majorBidi" w:hAnsiTheme="majorBidi" w:cstheme="majorBidi"/>
-          <w:color w:val="auto"/>
-          <w:sz w:val="24"/>
-          <w:szCs w:val="24"/>
-        </w:rPr>
-      </w:pPr>
-      <w:r>
-        <w:rPr>
-          <w:rFonts w:asciiTheme="majorBidi" w:hAnsiTheme="majorBidi" w:cstheme="majorBidi"/>
-          <w:color w:val="auto"/>
-          <w:sz w:val="24"/>
-          <w:szCs w:val="24"/>
-        </w:rPr>
-        <w:t>Layered Architecture Diagram:</w:t>
-      </w:r>
-    </w:p>
-    <w:p>
-      <w:pPr>
-        <w:rPr>
-          <w:rFonts w:asciiTheme="majorBidi" w:hAnsiTheme="majorBidi" w:cstheme="majorBidi"/>
-          <w:color w:val="auto"/>
-        </w:rPr>
-      </w:pPr>
-      <w:r>
-        <w:rPr>
-          <w:rFonts w:asciiTheme="majorBidi" w:hAnsiTheme="majorBidi" w:cstheme="majorBidi"/>
-          <w:noProof/>
-          <w:color w:val="auto"/>
-          <w:sz w:val="32"/>
-          <w:szCs w:val="24"/>
-          <w:lang w:eastAsia="en-US"/>
-        </w:rPr>
-        <mc:AlternateContent>
-          <mc:Choice Requires="wps">
-            <w:drawing>
-              <wp:anchor distT="0" distB="0" distL="114300" distR="114300" simplePos="0" relativeHeight="251659264" behindDoc="0" locked="0" layoutInCell="1" allowOverlap="1" wp14:anchorId="3CB5C6A7" wp14:editId="2492D45A">
-                <wp:simplePos x="0" y="0"/>
-                <wp:positionH relativeFrom="margin">
-                  <wp:align>center</wp:align>
-                </wp:positionH>
-                <wp:positionV relativeFrom="paragraph">
-                  <wp:posOffset>20320</wp:posOffset>
-                </wp:positionV>
-                <wp:extent cx="4290060" cy="4709160"/>
-                <wp:effectExtent l="0" t="0" r="0" b="0"/>
-                <wp:wrapNone/>
-                <wp:docPr id="7" name="Rectangle: Rounded Corners 7"/>
-                <wp:cNvGraphicFramePr/>
-                <a:graphic xmlns:a="http://schemas.openxmlformats.org/drawingml/2006/main">
-                  <a:graphicData uri="http://schemas.microsoft.com/office/word/2010/wordprocessingShape">
-                    <wps:wsp>
-                      <wps:cNvSpPr/>
-                      <wps:spPr>
-                        <a:xfrm>
-                          <a:off x="0" y="0"/>
-                          <a:ext cx="4290060" cy="4709160"/>
-                        </a:xfrm>
-                        <a:prstGeom prst="roundRect">
-                          <a:avLst/>
-                        </a:prstGeom>
-                        <a:solidFill>
-                          <a:schemeClr val="accent1">
-                            <a:lumMod val="20000"/>
-                            <a:lumOff val="80000"/>
-                          </a:schemeClr>
-                        </a:solidFill>
-                        <a:ln>
-                          <a:noFill/>
-                        </a:ln>
-                      </wps:spPr>
-                      <wps:style>
-                        <a:lnRef idx="2">
-                          <a:schemeClr val="accent1">
-                            <a:shade val="50000"/>
-                          </a:schemeClr>
-                        </a:lnRef>
-                        <a:fillRef idx="1">
-                          <a:schemeClr val="accent1"/>
-                        </a:fillRef>
-                        <a:effectRef idx="0">
-                          <a:schemeClr val="accent1"/>
-                        </a:effectRef>
-                        <a:fontRef idx="minor">
-                          <a:schemeClr val="lt1"/>
-                        </a:fontRef>
-                      </wps:style>
-                      <wps:txbx>
-                        <w:txbxContent>
-                          <w:p>
-                            <w:pPr>
-                              <w:jc w:val="center"/>
-                              <w:rPr>
-                                <w:color w:val="000000" w:themeColor="text1"/>
-                              </w:rPr>
-                            </w:pPr>
-                            <w:r>
-                              <w:rPr>
-                                <w:color w:val="000000" w:themeColor="text1"/>
-                              </w:rPr>
-                              <w:br/>
-                            </w:r>
-                          </w:p>
-                        </w:txbxContent>
-                      </wps:txbx>
-                      <wps:bodyPr rot="0" spcFirstLastPara="0" vertOverflow="overflow" horzOverflow="overflow" vert="horz" wrap="square" lIns="91440" tIns="45720" rIns="91440" bIns="45720" numCol="1" spcCol="0" rtlCol="0" fromWordArt="0" anchor="ctr" anchorCtr="0" forceAA="0" compatLnSpc="1">
-                        <a:prstTxWarp prst="textNoShape">
-                          <a:avLst/>
-                        </a:prstTxWarp>
-                        <a:noAutofit/>
-                      </wps:bodyPr>
-                    </wps:wsp>
-                  </a:graphicData>
-                </a:graphic>
-                <wp14:sizeRelH relativeFrom="margin">
-                  <wp14:pctWidth>0</wp14:pctWidth>
-                </wp14:sizeRelH>
-                <wp14:sizeRelV relativeFrom="margin">
-                  <wp14:pctHeight>0</wp14:pctHeight>
-                </wp14:sizeRelV>
-              </wp:anchor>
-            </w:drawing>
-          </mc:Choice>
-          <mc:Fallback>
-            <w:pict>
-              <v:roundrect w14:anchorId="3CB5C6A7" id="Rectangle: Rounded Corners 7" o:spid="_x0000_s1026" style="position:absolute;margin-left:0;margin-top:1.6pt;width:337.8pt;height:370.8pt;z-index:251659264;visibility:visible;mso-wrap-style:square;mso-width-percent:0;mso-height-percent:0;mso-wrap-distance-left:9pt;mso-wrap-distance-top:0;mso-wrap-distance-right:9pt;mso-wrap-distance-bottom:0;mso-position-horizontal:center;mso-position-horizontal-relative:margin;mso-position-vertical:absolute;mso-position-vertical-relative:text;mso-width-percent:0;mso-height-percent:0;mso-width-relative:margin;mso-height-relative:margin;v-text-anchor:middle" arcsize="10923f" o:gfxdata="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" fillcolor="#d9e2f3 [660]" stroked="f" strokeweight="1pt">
-                <v:stroke joinstyle="miter"/>
-                <v:textbox>
-                  <w:txbxContent>
-                    <w:p>
-                      <w:pPr>
-                        <w:jc w:val="center"/>
-                        <w:rPr>
-                          <w:color w:val="000000" w:themeColor="text1"/>
-                        </w:rPr>
-                      </w:pPr>
-                      <w:r>
-                        <w:rPr>
-                          <w:color w:val="000000" w:themeColor="text1"/>
-                        </w:rPr>
-                        <w:br/>
-                      </w:r>
-                    </w:p>
-                  </w:txbxContent>
-                </v:textbox>
-                <w10:wrap anchorx="margin"/>
-              </v:roundrect>
-            </w:pict>
-          </mc:Fallback>
-        </mc:AlternateContent>
-      </w:r>
-    </w:p>
-    <w:p>
-      <w:pPr>
-        <w:rPr>
-          <w:rFonts w:asciiTheme="majorBidi" w:hAnsiTheme="majorBidi" w:cstheme="majorBidi"/>
-          <w:color w:val="auto"/>
-        </w:rPr>
-      </w:pPr>
-    </w:p>
-    <w:p>
-      <w:pPr>
-        <w:rPr>
-          <w:rFonts w:asciiTheme="majorBidi" w:hAnsiTheme="majorBidi" w:cstheme="majorBidi"/>
-          <w:color w:val="auto"/>
-        </w:rPr>
-      </w:pPr>
-      <w:r>
-        <w:rPr>
-          <w:rFonts w:asciiTheme="majorBidi" w:hAnsiTheme="majorBidi" w:cstheme="majorBidi"/>
-          <w:noProof/>
-          <w:sz w:val="28"/>
-        </w:rPr>
-        <mc:AlternateContent>
-          <mc:Choice Requires="wps">
-            <w:drawing>
-              <wp:anchor distT="0" distB="0" distL="114300" distR="114300" simplePos="0" relativeHeight="251664384" behindDoc="0" locked="0" layoutInCell="1" allowOverlap="1" wp14:anchorId="2FE958D0" wp14:editId="2600EE6B">
-                <wp:simplePos x="0" y="0"/>
-                <wp:positionH relativeFrom="column">
-                  <wp:posOffset>2857500</wp:posOffset>
-                </wp:positionH>
-                <wp:positionV relativeFrom="paragraph">
-                  <wp:posOffset>182880</wp:posOffset>
-                </wp:positionV>
-                <wp:extent cx="853440" cy="525780"/>
-                <wp:effectExtent l="0" t="0" r="3810" b="7620"/>
-                <wp:wrapNone/>
-                <wp:docPr id="8" name="Rectangle: Rounded Corners 8"/>
-                <wp:cNvGraphicFramePr/>
-                <a:graphic xmlns:a="http://schemas.openxmlformats.org/drawingml/2006/main">
-                  <a:graphicData uri="http://schemas.microsoft.com/office/word/2010/wordprocessingShape">
-                    <wps:wsp>
-                      <wps:cNvSpPr/>
-                      <wps:spPr>
-                        <a:xfrm>
-                          <a:off x="0" y="0"/>
-                          <a:ext cx="853440" cy="525780"/>
-                        </a:xfrm>
-                        <a:prstGeom prst="roundRect">
-                          <a:avLst/>
-                        </a:prstGeom>
-                        <a:solidFill>
-                          <a:schemeClr val="accent1">
-                            <a:lumMod val="20000"/>
-                            <a:lumOff val="80000"/>
-                          </a:schemeClr>
-                        </a:solidFill>
-                        <a:ln>
-                          <a:noFill/>
-                        </a:ln>
-                      </wps:spPr>
-                      <wps:style>
-                        <a:lnRef idx="2">
-                          <a:schemeClr val="accent1">
-                            <a:shade val="50000"/>
-                          </a:schemeClr>
-                        </a:lnRef>
-                        <a:fillRef idx="1">
-                          <a:schemeClr val="accent1"/>
-                        </a:fillRef>
-                        <a:effectRef idx="0">
-                          <a:schemeClr val="accent1"/>
-                        </a:effectRef>
-                        <a:fontRef idx="minor">
-                          <a:schemeClr val="lt1"/>
-                        </a:fontRef>
-                      </wps:style>
-                      <wps:txbx>
-                        <w:txbxContent>
-                          <w:p>
-                            <w:pPr>
-                              <w:jc w:val="center"/>
-                            </w:pPr>
-                            <w:r>
-                              <w:t>GUI</w:t>
-                            </w:r>
-                          </w:p>
-                        </w:txbxContent>
-                      </wps:txbx>
-                      <wps:bodyPr rot="0" spcFirstLastPara="0" vertOverflow="overflow" horzOverflow="overflow" vert="horz" wrap="square" lIns="91440" tIns="45720" rIns="91440" bIns="45720" numCol="1" spcCol="0" rtlCol="0" fromWordArt="0" anchor="ctr" anchorCtr="0" forceAA="0" compatLnSpc="1">
-                        <a:prstTxWarp prst="textNoShape">
-                          <a:avLst/>
-                        </a:prstTxWarp>
-                        <a:noAutofit/>
-                      </wps:bodyPr>
-                    </wps:wsp>
-                  </a:graphicData>
-                </a:graphic>
-                <wp14:sizeRelH relativeFrom="margin">
-                  <wp14:pctWidth>0</wp14:pctWidth>
-                </wp14:sizeRelH>
-              </wp:anchor>
-            </w:drawing>
-          </mc:Choice>
-          <mc:Fallback>
-            <w:pict>
-              <v:roundrect w14:anchorId="2FE958D0" id="Rectangle: Rounded Corners 8" o:spid="_x0000_s1027" style="position:absolute;margin-left:225pt;margin-top:14.4pt;width:67.2pt;height:41.4pt;z-index:251664384;visibility:visible;mso-wrap-style:square;mso-width-percent:0;mso-wrap-distance-left:9pt;mso-wrap-distance-top:0;mso-wrap-distance-right:9pt;mso-wrap-distance-bottom:0;mso-position-horizontal:absolute;mso-position-horizontal-relative:text;mso-position-vertical:absolute;mso-position-vertical-relative:text;mso-width-percent:0;mso-width-relative:margin;v-text-anchor:middle" arcsize="10923f" o:gfxdata="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" fillcolor="#d9e2f3 [660]" stroked="f" strokeweight="1pt">
-                <v:stroke joinstyle="miter"/>
-                <v:textbox>
-                  <w:txbxContent>
-                    <w:p>
-                      <w:pPr>
-                        <w:jc w:val="center"/>
-                      </w:pPr>
-                      <w:r>
-                        <w:t>GUI</w:t>
-                      </w:r>
-                    </w:p>
-                  </w:txbxContent>
-                </v:textbox>
-              </v:roundrect>
-            </w:pict>
-          </mc:Fallback>
-        </mc:AlternateContent>
-      </w:r>
-      <w:r>
-        <w:rPr>
-          <w:rFonts w:asciiTheme="majorBidi" w:hAnsiTheme="majorBidi" w:cstheme="majorBidi"/>
-          <w:noProof/>
-          <w:color w:val="auto"/>
-          <w:sz w:val="28"/>
-          <w:lang w:eastAsia="en-US"/>
-        </w:rPr>
-        <mc:AlternateContent>
-          <mc:Choice Requires="wps">
-            <w:drawing>
-              <wp:anchor distT="0" distB="0" distL="114300" distR="114300" simplePos="0" relativeHeight="251661312" behindDoc="0" locked="0" layoutInCell="1" allowOverlap="1" wp14:anchorId="0CC743F5" wp14:editId="5386D39D">
-                <wp:simplePos x="0" y="0"/>
-                <wp:positionH relativeFrom="margin">
-                  <wp:posOffset>1211580</wp:posOffset>
-                </wp:positionH>
-                <wp:positionV relativeFrom="paragraph">
-                  <wp:posOffset>10795</wp:posOffset>
-                </wp:positionV>
-                <wp:extent cx="3390900" cy="929640"/>
-                <wp:effectExtent l="0" t="0" r="0" b="3810"/>
-                <wp:wrapNone/>
-                <wp:docPr id="11" name="Rectangle: Rounded Corners 11"/>
-                <wp:cNvGraphicFramePr/>
-                <a:graphic xmlns:a="http://schemas.openxmlformats.org/drawingml/2006/main">
-                  <a:graphicData uri="http://schemas.microsoft.com/office/word/2010/wordprocessingShape">
-                    <wps:wsp>
-                      <wps:cNvSpPr/>
-                      <wps:spPr>
-                        <a:xfrm>
-                          <a:off x="0" y="0"/>
-                          <a:ext cx="3390900" cy="929640"/>
-                        </a:xfrm>
-                        <a:prstGeom prst="roundRect">
-                          <a:avLst/>
-                        </a:prstGeom>
-                        <a:solidFill>
-                          <a:schemeClr val="accent1">
-                            <a:lumMod val="60000"/>
-                            <a:lumOff val="40000"/>
-                          </a:schemeClr>
-                        </a:solidFill>
-                        <a:ln>
-                          <a:noFill/>
-                        </a:ln>
-                      </wps:spPr>
-                      <wps:style>
-                        <a:lnRef idx="2">
-                          <a:schemeClr val="accent1">
-                            <a:shade val="50000"/>
-                          </a:schemeClr>
-                        </a:lnRef>
-                        <a:fillRef idx="1">
-                          <a:schemeClr val="accent1"/>
-                        </a:fillRef>
-                        <a:effectRef idx="0">
-                          <a:schemeClr val="accent1"/>
-                        </a:effectRef>
-                        <a:fontRef idx="minor">
-                          <a:schemeClr val="lt1"/>
-                        </a:fontRef>
-                      </wps:style>
-                      <wps:txbx>
-                        <w:txbxContent>
-                          <w:p>
-                            <w:pPr>
-                              <w:rPr>
-                                <w:color w:val="000000" w:themeColor="text1"/>
-                              </w:rPr>
-                            </w:pPr>
-                            <w:r>
-                              <w:rPr>
-                                <w:color w:val="000000" w:themeColor="text1"/>
-                              </w:rPr>
-                              <w:t>Presentation Layer</w:t>
-                            </w:r>
-                          </w:p>
-                        </w:txbxContent>
-                      </wps:txbx>
-                      <wps:bodyPr rot="0" spcFirstLastPara="0" vertOverflow="overflow" horzOverflow="overflow" vert="horz" wrap="square" lIns="91440" tIns="45720" rIns="91440" bIns="45720" numCol="1" spcCol="0" rtlCol="0" fromWordArt="0" anchor="ctr" anchorCtr="0" forceAA="0" compatLnSpc="1">
-                        <a:prstTxWarp prst="textNoShape">
-                          <a:avLst/>
-                        </a:prstTxWarp>
-                        <a:noAutofit/>
-                      </wps:bodyPr>
-                    </wps:wsp>
-                  </a:graphicData>
-                </a:graphic>
-                <wp14:sizeRelH relativeFrom="margin">
-                  <wp14:pctWidth>0</wp14:pctWidth>
-                </wp14:sizeRelH>
-                <wp14:sizeRelV relativeFrom="margin">
-                  <wp14:pctHeight>0</wp14:pctHeight>
-                </wp14:sizeRelV>
-              </wp:anchor>
-            </w:drawing>
-          </mc:Choice>
-          <mc:Fallback>
-            <w:pict>
-              <v:roundrect w14:anchorId="0CC743F5" id="Rectangle: Rounded Corners 11" o:spid="_x0000_s1028" style="position:absolute;margin-left:95.4pt;margin-top:.85pt;width:267pt;height:73.2pt;z-index:251661312;visibility:visible;mso-wrap-style:square;mso-width-percent:0;mso-height-percent:0;mso-wrap-distance-left:9pt;mso-wrap-distance-top:0;mso-wrap-distance-right:9pt;mso-wrap-distance-bottom:0;mso-position-horizontal:absolute;mso-position-horizontal-relative:margin;mso-position-vertical:absolute;mso-position-vertical-relative:text;mso-width-percent:0;mso-height-percent:0;mso-width-relative:margin;mso-height-relative:margin;v-text-anchor:middle" arcsize="10923f" o:gfxdata="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" fillcolor="#8eaadb [1940]" stroked="f" strokeweight="1pt">
-                <v:stroke joinstyle="miter"/>
-                <v:textbox>
-                  <w:txbxContent>
-                    <w:p>
-                      <w:pPr>
-                        <w:rPr>
-                          <w:color w:val="000000" w:themeColor="text1"/>
-                        </w:rPr>
-                      </w:pPr>
-                      <w:r>
-                        <w:rPr>
-                          <w:color w:val="000000" w:themeColor="text1"/>
-                        </w:rPr>
-                        <w:t>Presentation Layer</w:t>
-                      </w:r>
-                    </w:p>
-                  </w:txbxContent>
-                </v:textbox>
-                <w10:wrap anchorx="margin"/>
-              </v:roundrect>
-            </w:pict>
-          </mc:Fallback>
-        </mc:AlternateContent>
-      </w:r>
-    </w:p>
-    <w:p>
-      <w:pPr>
-        <w:pStyle w:val="NormalWeb"/>
-        <w:ind w:left="1710"/>
-        <w:rPr>
-          <w:rFonts w:asciiTheme="majorBidi" w:hAnsiTheme="majorBidi" w:cstheme="majorBidi"/>
-          <w:szCs w:val="20"/>
-        </w:rPr>
-      </w:pPr>
-    </w:p>
-    <w:p>
-      <w:pPr>
-        <w:pStyle w:val="NormalWeb"/>
-        <w:ind w:left="1710"/>
-        <w:rPr>
-          <w:rFonts w:asciiTheme="majorBidi" w:hAnsiTheme="majorBidi" w:cstheme="majorBidi"/>
-          <w:szCs w:val="20"/>
-        </w:rPr>
-      </w:pPr>
-      <w:r>
-        <w:rPr>
-          <w:noProof/>
-        </w:rPr>
-        <mc:AlternateContent>
-          <mc:Choice Requires="wps">
-            <w:drawing>
-              <wp:anchor distT="0" distB="0" distL="114300" distR="114300" simplePos="0" relativeHeight="251666432" behindDoc="0" locked="0" layoutInCell="1" allowOverlap="1" wp14:anchorId="7670FE0E" wp14:editId="67CF5EFD">
-                <wp:simplePos x="0" y="0"/>
-                <wp:positionH relativeFrom="margin">
-                  <wp:posOffset>2781300</wp:posOffset>
-                </wp:positionH>
-                <wp:positionV relativeFrom="paragraph">
-                  <wp:posOffset>233680</wp:posOffset>
-                </wp:positionV>
-                <wp:extent cx="270934" cy="372745"/>
-                <wp:effectExtent l="19050" t="19050" r="34290" b="46355"/>
-                <wp:wrapNone/>
-                <wp:docPr id="26" name="Arrow: Up-Down 26"/>
-                <wp:cNvGraphicFramePr/>
-                <a:graphic xmlns:a="http://schemas.openxmlformats.org/drawingml/2006/main">
-                  <a:graphicData uri="http://schemas.microsoft.com/office/word/2010/wordprocessingShape">
-                    <wps:wsp>
-                      <wps:cNvSpPr/>
-                      <wps:spPr>
-                        <a:xfrm>
-                          <a:off x="0" y="0"/>
-                          <a:ext cx="270934" cy="372745"/>
-                        </a:xfrm>
-                        <a:prstGeom prst="upDownArrow">
-                          <a:avLst/>
-                        </a:prstGeom>
-                      </wps:spPr>
-                      <wps:style>
-                        <a:lnRef idx="2">
-                          <a:schemeClr val="accent1">
-                            <a:shade val="50000"/>
-                          </a:schemeClr>
-                        </a:lnRef>
-                        <a:fillRef idx="1">
-                          <a:schemeClr val="accent1"/>
-                        </a:fillRef>
-                        <a:effectRef idx="0">
-                          <a:schemeClr val="accent1"/>
-                        </a:effectRef>
-                        <a:fontRef idx="minor">
-                          <a:schemeClr val="lt1"/>
-                        </a:fontRef>
-                      </wps:style>
-                      <wps:bodyPr rot="0" spcFirstLastPara="0" vertOverflow="overflow" horzOverflow="overflow" vert="horz" wrap="square" lIns="91440" tIns="45720" rIns="91440" bIns="45720" numCol="1" spcCol="0" rtlCol="0" fromWordArt="0" anchor="ctr" anchorCtr="0" forceAA="0" compatLnSpc="1">
-                        <a:prstTxWarp prst="textNoShape">
-                          <a:avLst/>
-                        </a:prstTxWarp>
-                        <a:noAutofit/>
-                      </wps:bodyPr>
-                    </wps:wsp>
-                  </a:graphicData>
-                </a:graphic>
-              </wp:anchor>
-            </w:drawing>
-          </mc:Choice>
-          <mc:Fallback>
-            <w:pict>
-              <v:shapetype w14:anchorId="2CD8EFC2" id="_x0000_t70" coordsize="21600,21600" o:spt="70" adj="5400,4320" path="m10800,l21600@0@3@0@3@2,21600@2,10800,21600,0@2@1@2@1@0,0@0xe">
-                <v:stroke joinstyle="miter"/>
-                <v:formulas>
-                  <v:f eqn="val #1"/>
-                  <v:f eqn="val #0"/>
-                  <v:f eqn="sum 21600 0 #1"/>
-                  <v:f eqn="sum 21600 0 #0"/>
-                  <v:f eqn="prod #1 #0 10800"/>
-                  <v:f eqn="sum #1 0 @4"/>
-                  <v:f eqn="sum 21600 0 @5"/>
-                </v:formulas>
-                <v:path o:connecttype="custom" o:connectlocs="10800,0;0,@0;@1,10800;0,@2;10800,21600;21600,@2;@3,10800;21600,@0" o:connectangles="270,180,180,180,90,0,0,0" textboxrect="@1,@5,@3,@6"/>
-                <v:handles>
-                  <v:h position="#0,#1" xrange="0,10800" yrange="0,10800"/>
-                </v:handles>
-              </v:shapetype>
-              <v:shape id="Arrow: Up-Down 26" o:spid="_x0000_s1026" type="#_x0000_t70" style="position:absolute;margin-left:219pt;margin-top:18.4pt;width:21.35pt;height:29.35pt;z-index:251666432;visibility:visible;mso-wrap-style:square;mso-wrap-distance-left:9pt;mso-wrap-distance-top:0;mso-wrap-distance-right:9pt;mso-wrap-distance-bottom:0;mso-position-horizontal:absolute;mso-position-horizontal-relative:margin;mso-position-vertical:absolute;mso-position-vertical-relative:text;v-text-anchor:middle" o:gfxdata="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" adj=",7850" fillcolor="#4472c4 [3204]" strokecolor="#1f3763 [1604]" strokeweight="1pt">
-                <w10:wrap anchorx="margin"/>
-              </v:shape>
-            </w:pict>
-          </mc:Fallback>
-        </mc:AlternateContent>
-      </w:r>
-    </w:p>
-    <w:p>
-      <w:pPr>
-        <w:pStyle w:val="NormalWeb"/>
-        <w:ind w:left="1710"/>
-        <w:rPr>
-          <w:rFonts w:asciiTheme="majorBidi" w:hAnsiTheme="majorBidi" w:cstheme="majorBidi"/>
-          <w:szCs w:val="20"/>
-        </w:rPr>
-      </w:pPr>
-      <w:r>
-        <w:rPr>
-          <w:rFonts w:asciiTheme="majorBidi" w:hAnsiTheme="majorBidi" w:cstheme="majorBidi"/>
-          <w:noProof/>
-          <w:sz w:val="28"/>
-        </w:rPr>
-        <mc:AlternateContent>
-          <mc:Choice Requires="wps">
-            <w:drawing>
-              <wp:anchor distT="0" distB="0" distL="114300" distR="114300" simplePos="0" relativeHeight="251660288" behindDoc="0" locked="0" layoutInCell="1" allowOverlap="1" wp14:anchorId="197BEC26" wp14:editId="421F3849">
-                <wp:simplePos x="0" y="0"/>
-                <wp:positionH relativeFrom="margin">
-                  <wp:posOffset>1226820</wp:posOffset>
-                </wp:positionH>
-                <wp:positionV relativeFrom="paragraph">
-                  <wp:posOffset>271780</wp:posOffset>
-                </wp:positionV>
-                <wp:extent cx="3390900" cy="929640"/>
-                <wp:effectExtent l="0" t="0" r="0" b="3810"/>
-                <wp:wrapNone/>
-                <wp:docPr id="10" name="Rectangle: Rounded Corners 10"/>
-                <wp:cNvGraphicFramePr/>
-                <a:graphic xmlns:a="http://schemas.openxmlformats.org/drawingml/2006/main">
-                  <a:graphicData uri="http://schemas.microsoft.com/office/word/2010/wordprocessingShape">
-                    <wps:wsp>
-                      <wps:cNvSpPr/>
-                      <wps:spPr>
-                        <a:xfrm>
-                          <a:off x="0" y="0"/>
-                          <a:ext cx="3390900" cy="929640"/>
-                        </a:xfrm>
-                        <a:prstGeom prst="roundRect">
-                          <a:avLst/>
-                        </a:prstGeom>
-                        <a:solidFill>
-                          <a:schemeClr val="accent1">
-                            <a:lumMod val="60000"/>
-                            <a:lumOff val="40000"/>
-                          </a:schemeClr>
-                        </a:solidFill>
-                        <a:ln>
-                          <a:noFill/>
-                        </a:ln>
-                      </wps:spPr>
-                      <wps:style>
-                        <a:lnRef idx="2">
-                          <a:schemeClr val="accent1">
-                            <a:shade val="50000"/>
-                          </a:schemeClr>
-                        </a:lnRef>
-                        <a:fillRef idx="1">
-                          <a:schemeClr val="accent1"/>
-                        </a:fillRef>
-                        <a:effectRef idx="0">
-                          <a:schemeClr val="accent1"/>
-                        </a:effectRef>
-                        <a:fontRef idx="minor">
-                          <a:schemeClr val="lt1"/>
-                        </a:fontRef>
-                      </wps:style>
-                      <wps:txbx>
-                        <w:txbxContent>
-                          <w:p>
-                            <w:pPr>
-                              <w:rPr>
-                                <w:color w:val="000000" w:themeColor="text1"/>
-                              </w:rPr>
-                            </w:pPr>
-                            <w:r>
-                              <w:rPr>
-                                <w:color w:val="000000" w:themeColor="text1"/>
-                              </w:rPr>
-                              <w:t>Application Layer</w:t>
-                            </w:r>
-                          </w:p>
-                        </w:txbxContent>
-                      </wps:txbx>
-                      <wps:bodyPr rot="0" spcFirstLastPara="0" vertOverflow="overflow" horzOverflow="overflow" vert="horz" wrap="square" lIns="91440" tIns="45720" rIns="91440" bIns="45720" numCol="1" spcCol="0" rtlCol="0" fromWordArt="0" anchor="ctr" anchorCtr="0" forceAA="0" compatLnSpc="1">
-                        <a:prstTxWarp prst="textNoShape">
-                          <a:avLst/>
-                        </a:prstTxWarp>
-                        <a:noAutofit/>
-                      </wps:bodyPr>
-                    </wps:wsp>
-                  </a:graphicData>
-                </a:graphic>
-                <wp14:sizeRelH relativeFrom="margin">
-                  <wp14:pctWidth>0</wp14:pctWidth>
-                </wp14:sizeRelH>
-                <wp14:sizeRelV relativeFrom="margin">
-                  <wp14:pctHeight>0</wp14:pctHeight>
-                </wp14:sizeRelV>
-              </wp:anchor>
-            </w:drawing>
-          </mc:Choice>
-          <mc:Fallback>
-            <w:pict>
-              <v:roundrect w14:anchorId="197BEC26" id="Rectangle: Rounded Corners 10" o:spid="_x0000_s1029" style="position:absolute;left:0;text-align:left;margin-left:96.6pt;margin-top:21.4pt;width:267pt;height:73.2pt;z-index:251660288;visibility:visible;mso-wrap-style:square;mso-width-percent:0;mso-height-percent:0;mso-wrap-distance-left:9pt;mso-wrap-distance-top:0;mso-wrap-distance-right:9pt;mso-wrap-distance-bottom:0;mso-position-horizontal:absolute;mso-position-horizontal-relative:margin;mso-position-vertical:absolute;mso-position-vertical-relative:text;mso-width-percent:0;mso-height-percent:0;mso-width-relative:margin;mso-height-relative:margin;v-text-anchor:middle" arcsize="10923f" o:gfxdata="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" fillcolor="#8eaadb [1940]" stroked="f" strokeweight="1pt">
-                <v:stroke joinstyle="miter"/>
-                <v:textbox>
-                  <w:txbxContent>
-                    <w:p>
-                      <w:pPr>
-                        <w:rPr>
-                          <w:color w:val="000000" w:themeColor="text1"/>
-                        </w:rPr>
-                      </w:pPr>
-                      <w:r>
-                        <w:rPr>
-                          <w:color w:val="000000" w:themeColor="text1"/>
-                        </w:rPr>
-                        <w:t>Application Layer</w:t>
-                      </w:r>
-                    </w:p>
-                  </w:txbxContent>
-                </v:textbox>
-                <w10:wrap anchorx="margin"/>
-              </v:roundrect>
-            </w:pict>
-          </mc:Fallback>
-        </mc:AlternateContent>
-      </w:r>
-    </w:p>
-    <w:p>
-      <w:pPr>
-        <w:pStyle w:val="NormalWeb"/>
-        <w:ind w:left="1710"/>
-        <w:rPr>
-          <w:rFonts w:asciiTheme="majorBidi" w:hAnsiTheme="majorBidi" w:cstheme="majorBidi"/>
-          <w:szCs w:val="20"/>
-        </w:rPr>
-      </w:pPr>
-      <w:r>
-        <w:rPr>
-          <w:rFonts w:asciiTheme="majorBidi" w:hAnsiTheme="majorBidi" w:cstheme="majorBidi"/>
-          <w:noProof/>
-          <w:sz w:val="28"/>
-        </w:rPr>
-        <mc:AlternateContent>
-          <mc:Choice Requires="wps">
-            <w:drawing>
-              <wp:anchor distT="0" distB="0" distL="114300" distR="114300" simplePos="0" relativeHeight="251663360" behindDoc="0" locked="0" layoutInCell="1" allowOverlap="1" wp14:anchorId="42BF1120" wp14:editId="3700D2D7">
-                <wp:simplePos x="0" y="0"/>
-                <wp:positionH relativeFrom="column">
-                  <wp:posOffset>3512820</wp:posOffset>
-                </wp:positionH>
-                <wp:positionV relativeFrom="paragraph">
-                  <wp:posOffset>128905</wp:posOffset>
-                </wp:positionV>
-                <wp:extent cx="853440" cy="525780"/>
-                <wp:effectExtent l="0" t="0" r="3810" b="7620"/>
-                <wp:wrapNone/>
-                <wp:docPr id="17" name="Rectangle: Rounded Corners 17"/>
-                <wp:cNvGraphicFramePr/>
-                <a:graphic xmlns:a="http://schemas.openxmlformats.org/drawingml/2006/main">
-                  <a:graphicData uri="http://schemas.microsoft.com/office/word/2010/wordprocessingShape">
-                    <wps:wsp>
-                      <wps:cNvSpPr/>
-                      <wps:spPr>
-                        <a:xfrm>
-                          <a:off x="0" y="0"/>
-                          <a:ext cx="853440" cy="525780"/>
-                        </a:xfrm>
-                        <a:prstGeom prst="roundRect">
-                          <a:avLst/>
-                        </a:prstGeom>
-                        <a:solidFill>
-                          <a:schemeClr val="accent1">
-                            <a:lumMod val="20000"/>
-                            <a:lumOff val="80000"/>
-                          </a:schemeClr>
-                        </a:solidFill>
-                        <a:ln>
-                          <a:noFill/>
-                        </a:ln>
-                      </wps:spPr>
-                      <wps:style>
-                        <a:lnRef idx="2">
-                          <a:schemeClr val="accent1">
-                            <a:shade val="50000"/>
-                          </a:schemeClr>
-                        </a:lnRef>
-                        <a:fillRef idx="1">
-                          <a:schemeClr val="accent1"/>
-                        </a:fillRef>
-                        <a:effectRef idx="0">
-                          <a:schemeClr val="accent1"/>
-                        </a:effectRef>
-                        <a:fontRef idx="minor">
-                          <a:schemeClr val="lt1"/>
-                        </a:fontRef>
-                      </wps:style>
-                      <wps:txbx>
-                        <w:txbxContent>
-                          <w:p>
-                            <w:pPr>
-                              <w:jc w:val="center"/>
-                            </w:pPr>
-                            <w:r>
-                              <w:t>Model</w:t>
-                            </w:r>
-                          </w:p>
-                        </w:txbxContent>
-                      </wps:txbx>
-                      <wps:bodyPr rot="0" spcFirstLastPara="0" vertOverflow="overflow" horzOverflow="overflow" vert="horz" wrap="square" lIns="91440" tIns="45720" rIns="91440" bIns="45720" numCol="1" spcCol="0" rtlCol="0" fromWordArt="0" anchor="ctr" anchorCtr="0" forceAA="0" compatLnSpc="1">
-                        <a:prstTxWarp prst="textNoShape">
-                          <a:avLst/>
-                        </a:prstTxWarp>
-                        <a:noAutofit/>
-                      </wps:bodyPr>
-                    </wps:wsp>
-                  </a:graphicData>
-                </a:graphic>
-                <wp14:sizeRelH relativeFrom="margin">
-                  <wp14:pctWidth>0</wp14:pctWidth>
-                </wp14:sizeRelH>
-              </wp:anchor>
-            </w:drawing>
-          </mc:Choice>
-          <mc:Fallback>
-            <w:pict>
-              <v:roundrect w14:anchorId="42BF1120" id="Rectangle: Rounded Corners 17" o:spid="_x0000_s1030" style="position:absolute;left:0;text-align:left;margin-left:276.6pt;margin-top:10.15pt;width:67.2pt;height:41.4pt;z-index:251663360;visibility:visible;mso-wrap-style:square;mso-width-percent:0;mso-wrap-distance-left:9pt;mso-wrap-distance-top:0;mso-wrap-distance-right:9pt;mso-wrap-distance-bottom:0;mso-position-horizontal:absolute;mso-position-horizontal-relative:text;mso-position-vertical:absolute;mso-position-vertical-relative:text;mso-width-percent:0;mso-width-relative:margin;v-text-anchor:middle" arcsize="10923f" o:gfxdata="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" fillcolor="#d9e2f3 [660]" stroked="f" strokeweight="1pt">
-                <v:stroke joinstyle="miter"/>
-                <v:textbox>
-                  <w:txbxContent>
-                    <w:p>
-                      <w:pPr>
-                        <w:jc w:val="center"/>
-                      </w:pPr>
-                      <w:r>
-                        <w:t>Model</w:t>
-                      </w:r>
-                    </w:p>
-                  </w:txbxContent>
-                </v:textbox>
-              </v:roundrect>
-            </w:pict>
-          </mc:Fallback>
-        </mc:AlternateContent>
-      </w:r>
-      <w:r>
-        <w:rPr>
-          <w:rFonts w:asciiTheme="majorBidi" w:hAnsiTheme="majorBidi" w:cstheme="majorBidi"/>
-          <w:noProof/>
-          <w:sz w:val="28"/>
-        </w:rPr>
-        <mc:AlternateContent>
-          <mc:Choice Requires="wps">
-            <w:drawing>
-              <wp:anchor distT="0" distB="0" distL="114300" distR="114300" simplePos="0" relativeHeight="251665408" behindDoc="0" locked="0" layoutInCell="1" allowOverlap="1" wp14:anchorId="35A55042" wp14:editId="2204B8C3">
-                <wp:simplePos x="0" y="0"/>
-                <wp:positionH relativeFrom="margin">
-                  <wp:align>center</wp:align>
-                </wp:positionH>
-                <wp:positionV relativeFrom="paragraph">
-                  <wp:posOffset>140970</wp:posOffset>
-                </wp:positionV>
-                <wp:extent cx="891540" cy="510540"/>
-                <wp:effectExtent l="0" t="0" r="3810" b="3810"/>
-                <wp:wrapNone/>
-                <wp:docPr id="18" name="Rectangle: Rounded Corners 18"/>
-                <wp:cNvGraphicFramePr/>
-                <a:graphic xmlns:a="http://schemas.openxmlformats.org/drawingml/2006/main">
-                  <a:graphicData uri="http://schemas.microsoft.com/office/word/2010/wordprocessingShape">
-                    <wps:wsp>
-                      <wps:cNvSpPr/>
-                      <wps:spPr>
-                        <a:xfrm>
-                          <a:off x="0" y="0"/>
-                          <a:ext cx="891540" cy="510540"/>
-                        </a:xfrm>
-                        <a:prstGeom prst="roundRect">
-                          <a:avLst/>
-                        </a:prstGeom>
-                        <a:solidFill>
-                          <a:schemeClr val="accent1">
-                            <a:lumMod val="20000"/>
-                            <a:lumOff val="80000"/>
-                          </a:schemeClr>
-                        </a:solidFill>
-                        <a:ln>
-                          <a:noFill/>
-                        </a:ln>
-                      </wps:spPr>
-                      <wps:style>
-                        <a:lnRef idx="2">
-                          <a:schemeClr val="accent1">
-                            <a:shade val="50000"/>
-                          </a:schemeClr>
-                        </a:lnRef>
-                        <a:fillRef idx="1">
-                          <a:schemeClr val="accent1"/>
-                        </a:fillRef>
-                        <a:effectRef idx="0">
-                          <a:schemeClr val="accent1"/>
-                        </a:effectRef>
-                        <a:fontRef idx="minor">
-                          <a:schemeClr val="lt1"/>
-                        </a:fontRef>
-                      </wps:style>
-                      <wps:txbx>
-                        <w:txbxContent>
-                          <w:p>
-                            <w:pPr>
-                              <w:jc w:val="center"/>
-                            </w:pPr>
-                            <w:r>
-                              <w:rPr>
-                                <w:noProof/>
-                              </w:rPr>
-                              <w:t>Controller</w:t>
-                            </w:r>
-                          </w:p>
-                        </w:txbxContent>
-                      </wps:txbx>
-                      <wps:bodyPr rot="0" spcFirstLastPara="0" vertOverflow="overflow" horzOverflow="overflow" vert="horz" wrap="square" lIns="91440" tIns="45720" rIns="91440" bIns="45720" numCol="1" spcCol="0" rtlCol="0" fromWordArt="0" anchor="ctr" anchorCtr="0" forceAA="0" compatLnSpc="1">
-                        <a:prstTxWarp prst="textNoShape">
-                          <a:avLst/>
-                        </a:prstTxWarp>
-                        <a:noAutofit/>
-                      </wps:bodyPr>
-                    </wps:wsp>
-                  </a:graphicData>
-                </a:graphic>
-                <wp14:sizeRelH relativeFrom="margin">
-                  <wp14:pctWidth>0</wp14:pctWidth>
-                </wp14:sizeRelH>
-                <wp14:sizeRelV relativeFrom="margin">
-                  <wp14:pctHeight>0</wp14:pctHeight>
-                </wp14:sizeRelV>
-              </wp:anchor>
-            </w:drawing>
-          </mc:Choice>
-          <mc:Fallback>
-            <w:pict>
-              <v:roundrect w14:anchorId="35A55042" id="Rectangle: Rounded Corners 18" o:spid="_x0000_s1031" style="position:absolute;left:0;text-align:left;margin-left:0;margin-top:11.1pt;width:70.2pt;height:40.2pt;z-index:251665408;visibility:visible;mso-wrap-style:square;mso-width-percent:0;mso-height-percent:0;mso-wrap-distance-left:9pt;mso-wrap-distance-top:0;mso-wrap-distance-right:9pt;mso-wrap-distance-bottom:0;mso-position-horizontal:center;mso-position-horizontal-relative:margin;mso-position-vertical:absolute;mso-position-vertical-relative:text;mso-width-percent:0;mso-height-percent:0;mso-width-relative:margin;mso-height-relative:margin;v-text-anchor:middle" arcsize="10923f" o:gfxdata="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" fillcolor="#d9e2f3 [660]" stroked="f" strokeweight="1pt">
-                <v:stroke joinstyle="miter"/>
-                <v:textbox>
-                  <w:txbxContent>
-                    <w:p>
-                      <w:pPr>
-                        <w:jc w:val="center"/>
-                      </w:pPr>
-                      <w:r>
-                        <w:rPr>
-                          <w:noProof/>
-                        </w:rPr>
-                        <w:t>Controller</w:t>
-                      </w:r>
-                    </w:p>
-                  </w:txbxContent>
-                </v:textbox>
-                <w10:wrap anchorx="margin"/>
-              </v:roundrect>
-            </w:pict>
-          </mc:Fallback>
-        </mc:AlternateContent>
-      </w:r>
-    </w:p>
-    <w:p>
-      <w:pPr>
-        <w:pStyle w:val="NormalWeb"/>
-        <w:ind w:left="1710"/>
-        <w:rPr>
-          <w:rFonts w:asciiTheme="majorBidi" w:hAnsiTheme="majorBidi" w:cstheme="majorBidi"/>
-          <w:szCs w:val="20"/>
-        </w:rPr>
-      </w:pPr>
-    </w:p>
-    <w:p>
-      <w:pPr>
-        <w:pStyle w:val="NormalWeb"/>
-        <w:ind w:left="1710"/>
-        <w:rPr>
-          <w:rFonts w:asciiTheme="majorBidi" w:hAnsiTheme="majorBidi" w:cstheme="majorBidi"/>
-          <w:szCs w:val="20"/>
-        </w:rPr>
-      </w:pPr>
-      <w:r>
-        <w:rPr>
-          <w:noProof/>
-        </w:rPr>
-        <mc:AlternateContent>
-          <mc:Choice Requires="wps">
-            <w:drawing>
-              <wp:anchor distT="0" distB="0" distL="114300" distR="114300" simplePos="0" relativeHeight="251667456" behindDoc="0" locked="0" layoutInCell="1" allowOverlap="1" wp14:anchorId="2A30E0F1" wp14:editId="303237B2">
-                <wp:simplePos x="0" y="0"/>
-                <wp:positionH relativeFrom="margin">
-                  <wp:posOffset>2807970</wp:posOffset>
-                </wp:positionH>
-                <wp:positionV relativeFrom="paragraph">
-                  <wp:posOffset>185420</wp:posOffset>
-                </wp:positionV>
-                <wp:extent cx="270934" cy="372745"/>
-                <wp:effectExtent l="19050" t="19050" r="34290" b="46355"/>
-                <wp:wrapNone/>
-                <wp:docPr id="28" name="Arrow: Up-Down 28"/>
-                <wp:cNvGraphicFramePr/>
-                <a:graphic xmlns:a="http://schemas.openxmlformats.org/drawingml/2006/main">
-                  <a:graphicData uri="http://schemas.microsoft.com/office/word/2010/wordprocessingShape">
-                    <wps:wsp>
-                      <wps:cNvSpPr/>
-                      <wps:spPr>
-                        <a:xfrm>
-                          <a:off x="0" y="0"/>
-                          <a:ext cx="270934" cy="372745"/>
-                        </a:xfrm>
-                        <a:prstGeom prst="upDownArrow">
-                          <a:avLst/>
-                        </a:prstGeom>
-                      </wps:spPr>
-                      <wps:style>
-                        <a:lnRef idx="2">
-                          <a:schemeClr val="accent1">
-                            <a:shade val="50000"/>
-                          </a:schemeClr>
-                        </a:lnRef>
-                        <a:fillRef idx="1">
-                          <a:schemeClr val="accent1"/>
-                        </a:fillRef>
-                        <a:effectRef idx="0">
-                          <a:schemeClr val="accent1"/>
-                        </a:effectRef>
-                        <a:fontRef idx="minor">
-                          <a:schemeClr val="lt1"/>
-                        </a:fontRef>
-                      </wps:style>
-                      <wps:bodyPr rot="0" spcFirstLastPara="0" vertOverflow="overflow" horzOverflow="overflow" vert="horz" wrap="square" lIns="91440" tIns="45720" rIns="91440" bIns="45720" numCol="1" spcCol="0" rtlCol="0" fromWordArt="0" anchor="ctr" anchorCtr="0" forceAA="0" compatLnSpc="1">
-                        <a:prstTxWarp prst="textNoShape">
-                          <a:avLst/>
-                        </a:prstTxWarp>
-                        <a:noAutofit/>
-                      </wps:bodyPr>
-                    </wps:wsp>
-                  </a:graphicData>
-                </a:graphic>
-              </wp:anchor>
-            </w:drawing>
-          </mc:Choice>
-          <mc:Fallback>
-            <w:pict>
-              <v:shape w14:anchorId="3FBF0A56" id="Arrow: Up-Down 28" o:spid="_x0000_s1026" type="#_x0000_t70" style="position:absolute;margin-left:221.1pt;margin-top:14.6pt;width:21.35pt;height:29.35pt;z-index:251667456;visibility:visible;mso-wrap-style:square;mso-wrap-distance-left:9pt;mso-wrap-distance-top:0;mso-wrap-distance-right:9pt;mso-wrap-distance-bottom:0;mso-position-horizontal:absolute;mso-position-horizontal-relative:margin;mso-position-vertical:absolute;mso-position-vertical-relative:text;v-text-anchor:middle" o:gfxdata="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" adj=",7850" fillcolor="#4472c4 [3204]" strokecolor="#1f3763 [1604]" strokeweight="1pt">
-                <w10:wrap anchorx="margin"/>
-              </v:shape>
-            </w:pict>
-          </mc:Fallback>
-        </mc:AlternateContent>
-      </w:r>
-    </w:p>
-    <w:p>
-      <w:pPr>
-        <w:pStyle w:val="NormalWeb"/>
-        <w:ind w:left="1710"/>
-        <w:rPr>
-          <w:rFonts w:asciiTheme="majorBidi" w:hAnsiTheme="majorBidi" w:cstheme="majorBidi"/>
-          <w:szCs w:val="20"/>
-        </w:rPr>
-      </w:pPr>
-      <w:r>
-        <w:rPr>
-          <w:rFonts w:asciiTheme="majorBidi" w:hAnsiTheme="majorBidi" w:cstheme="majorBidi"/>
-          <w:noProof/>
-          <w:sz w:val="28"/>
-        </w:rPr>
-        <mc:AlternateContent>
-          <mc:Choice Requires="wps">
-            <w:drawing>
-              <wp:anchor distT="0" distB="0" distL="114300" distR="114300" simplePos="0" relativeHeight="251662336" behindDoc="0" locked="0" layoutInCell="1" allowOverlap="1" wp14:anchorId="118F7FB5" wp14:editId="492306A4">
-                <wp:simplePos x="0" y="0"/>
-                <wp:positionH relativeFrom="margin">
-                  <wp:align>center</wp:align>
-                </wp:positionH>
-                <wp:positionV relativeFrom="paragraph">
-                  <wp:posOffset>262890</wp:posOffset>
-                </wp:positionV>
-                <wp:extent cx="3383280" cy="762000"/>
-                <wp:effectExtent l="0" t="0" r="7620" b="0"/>
-                <wp:wrapNone/>
-                <wp:docPr id="12" name="Rectangle: Rounded Corners 12"/>
-                <wp:cNvGraphicFramePr/>
-                <a:graphic xmlns:a="http://schemas.openxmlformats.org/drawingml/2006/main">
-                  <a:graphicData uri="http://schemas.microsoft.com/office/word/2010/wordprocessingShape">
-                    <wps:wsp>
-                      <wps:cNvSpPr/>
-                      <wps:spPr>
-                        <a:xfrm>
-                          <a:off x="0" y="0"/>
-                          <a:ext cx="3383280" cy="762000"/>
-                        </a:xfrm>
-                        <a:prstGeom prst="roundRect">
-                          <a:avLst/>
-                        </a:prstGeom>
-                        <a:solidFill>
-                          <a:schemeClr val="accent1">
-                            <a:lumMod val="60000"/>
-                            <a:lumOff val="40000"/>
-                          </a:schemeClr>
-                        </a:solidFill>
-                        <a:ln>
-                          <a:noFill/>
-                        </a:ln>
-                      </wps:spPr>
-                      <wps:style>
-                        <a:lnRef idx="2">
-                          <a:schemeClr val="accent1">
-                            <a:shade val="50000"/>
-                          </a:schemeClr>
-                        </a:lnRef>
-                        <a:fillRef idx="1">
-                          <a:schemeClr val="accent1"/>
-                        </a:fillRef>
-                        <a:effectRef idx="0">
-                          <a:schemeClr val="accent1"/>
-                        </a:effectRef>
-                        <a:fontRef idx="minor">
-                          <a:schemeClr val="lt1"/>
-                        </a:fontRef>
-                      </wps:style>
-                      <wps:txbx>
-                        <w:txbxContent>
-                          <w:p>
-                            <w:pPr>
-                              <w:rPr>
-                                <w:color w:val="000000" w:themeColor="text1"/>
-                              </w:rPr>
-                            </w:pPr>
-                            <w:r>
-                              <w:rPr>
-                                <w:color w:val="000000" w:themeColor="text1"/>
-                              </w:rPr>
-                              <w:t>Data Layer</w:t>
-                            </w:r>
-                          </w:p>
-                        </w:txbxContent>
-                      </wps:txbx>
-                      <wps:bodyPr rot="0" spcFirstLastPara="0" vertOverflow="overflow" horzOverflow="overflow" vert="horz" wrap="square" lIns="91440" tIns="45720" rIns="91440" bIns="45720" numCol="1" spcCol="0" rtlCol="0" fromWordArt="0" anchor="ctr" anchorCtr="0" forceAA="0" compatLnSpc="1">
-                        <a:prstTxWarp prst="textNoShape">
-                          <a:avLst/>
-                        </a:prstTxWarp>
-                        <a:noAutofit/>
-                      </wps:bodyPr>
-                    </wps:wsp>
-                  </a:graphicData>
-                </a:graphic>
-                <wp14:sizeRelH relativeFrom="margin">
-                  <wp14:pctWidth>0</wp14:pctWidth>
-                </wp14:sizeRelH>
-                <wp14:sizeRelV relativeFrom="margin">
-                  <wp14:pctHeight>0</wp14:pctHeight>
-                </wp14:sizeRelV>
-              </wp:anchor>
-            </w:drawing>
-          </mc:Choice>
-          <mc:Fallback>
-            <w:pict>
-              <v:roundrect w14:anchorId="118F7FB5" id="Rectangle: Rounded Corners 12" o:spid="_x0000_s1032" style="position:absolute;left:0;text-align:left;margin-left:0;margin-top:20.7pt;width:266.4pt;height:60pt;z-index:251662336;visibility:visible;mso-wrap-style:square;mso-width-percent:0;mso-height-percent:0;mso-wrap-distance-left:9pt;mso-wrap-distance-top:0;mso-wrap-distance-right:9pt;mso-wrap-distance-bottom:0;mso-position-horizontal:center;mso-position-horizontal-relative:margin;mso-position-vertical:absolute;mso-position-vertical-relative:text;mso-width-percent:0;mso-height-percent:0;mso-width-relative:margin;mso-height-relative:margin;v-text-anchor:middle" arcsize="10923f" o:gfxdata="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" fillcolor="#8eaadb [1940]" stroked="f" strokeweight="1pt">
-                <v:stroke joinstyle="miter"/>
-                <v:textbox>
-                  <w:txbxContent>
-                    <w:p>
-                      <w:pPr>
-                        <w:rPr>
-                          <w:color w:val="000000" w:themeColor="text1"/>
-                        </w:rPr>
-                      </w:pPr>
-                      <w:r>
-                        <w:rPr>
-                          <w:color w:val="000000" w:themeColor="text1"/>
-                        </w:rPr>
-                        <w:t>Data Layer</w:t>
-                      </w:r>
-                    </w:p>
-                  </w:txbxContent>
-                </v:textbox>
-                <w10:wrap anchorx="margin"/>
-              </v:roundrect>
-            </w:pict>
-          </mc:Fallback>
-        </mc:AlternateContent>
-      </w:r>
-    </w:p>
-    <w:p>
-      <w:pPr>
-        <w:pStyle w:val="NormalWeb"/>
-        <w:ind w:left="1710"/>
-        <w:rPr>
-          <w:rFonts w:asciiTheme="majorBidi" w:hAnsiTheme="majorBidi" w:cstheme="majorBidi"/>
-          <w:szCs w:val="20"/>
-        </w:rPr>
-      </w:pPr>
-      <w:r>
-        <w:rPr>
-          <w:rFonts w:asciiTheme="majorBidi" w:hAnsiTheme="majorBidi" w:cstheme="majorBidi"/>
-          <w:noProof/>
-          <w:sz w:val="28"/>
-        </w:rPr>
-        <mc:AlternateContent>
-          <mc:Choice Requires="wps">
-            <w:drawing>
-              <wp:anchor distT="0" distB="0" distL="114300" distR="114300" simplePos="0" relativeHeight="251668480" behindDoc="0" locked="0" layoutInCell="1" allowOverlap="1" wp14:anchorId="5FC28AC8" wp14:editId="45530641">
-                <wp:simplePos x="0" y="0"/>
-                <wp:positionH relativeFrom="column">
-                  <wp:posOffset>2583180</wp:posOffset>
-                </wp:positionH>
-                <wp:positionV relativeFrom="paragraph">
-                  <wp:posOffset>8890</wp:posOffset>
-                </wp:positionV>
-                <wp:extent cx="1653540" cy="510540"/>
-                <wp:effectExtent l="0" t="0" r="3810" b="3810"/>
-                <wp:wrapNone/>
-                <wp:docPr id="30" name="Rectangle: Rounded Corners 30"/>
-                <wp:cNvGraphicFramePr/>
-                <a:graphic xmlns:a="http://schemas.openxmlformats.org/drawingml/2006/main">
-                  <a:graphicData uri="http://schemas.microsoft.com/office/word/2010/wordprocessingShape">
-                    <wps:wsp>
-                      <wps:cNvSpPr/>
-                      <wps:spPr>
-                        <a:xfrm>
-                          <a:off x="0" y="0"/>
-                          <a:ext cx="1653540" cy="510540"/>
-                        </a:xfrm>
-                        <a:prstGeom prst="roundRect">
-                          <a:avLst/>
-                        </a:prstGeom>
-                        <a:solidFill>
-                          <a:schemeClr val="accent1">
-                            <a:lumMod val="20000"/>
-                            <a:lumOff val="80000"/>
-                          </a:schemeClr>
-                        </a:solidFill>
-                        <a:ln>
-                          <a:noFill/>
-                        </a:ln>
-                      </wps:spPr>
-                      <wps:style>
-                        <a:lnRef idx="2">
-                          <a:schemeClr val="accent1">
-                            <a:shade val="50000"/>
-                          </a:schemeClr>
-                        </a:lnRef>
-                        <a:fillRef idx="1">
-                          <a:schemeClr val="accent1"/>
-                        </a:fillRef>
-                        <a:effectRef idx="0">
-                          <a:schemeClr val="accent1"/>
-                        </a:effectRef>
-                        <a:fontRef idx="minor">
-                          <a:schemeClr val="lt1"/>
-                        </a:fontRef>
-                      </wps:style>
-                      <wps:txbx>
-                        <w:txbxContent>
-                          <w:p>
-                            <w:pPr>
-                              <w:jc w:val="center"/>
-                            </w:pPr>
-                            <w:r>
-                              <w:rPr>
-                                <w:noProof/>
-                              </w:rPr>
-                              <w:t>Firebase Database</w:t>
-                            </w:r>
-                          </w:p>
-                        </w:txbxContent>
-                      </wps:txbx>
-                      <wps:bodyPr rot="0" spcFirstLastPara="0" vertOverflow="overflow" horzOverflow="overflow" vert="horz" wrap="square" lIns="91440" tIns="45720" rIns="91440" bIns="45720" numCol="1" spcCol="0" rtlCol="0" fromWordArt="0" anchor="ctr" anchorCtr="0" forceAA="0" compatLnSpc="1">
-                        <a:prstTxWarp prst="textNoShape">
-                          <a:avLst/>
-                        </a:prstTxWarp>
-                        <a:noAutofit/>
-                      </wps:bodyPr>
-                    </wps:wsp>
-                  </a:graphicData>
-                </a:graphic>
-                <wp14:sizeRelH relativeFrom="margin">
-                  <wp14:pctWidth>0</wp14:pctWidth>
-                </wp14:sizeRelH>
-                <wp14:sizeRelV relativeFrom="margin">
-                  <wp14:pctHeight>0</wp14:pctHeight>
-                </wp14:sizeRelV>
-              </wp:anchor>
-            </w:drawing>
-          </mc:Choice>
-          <mc:Fallback>
-            <w:pict>
-              <v:roundrect w14:anchorId="5FC28AC8" id="Rectangle: Rounded Corners 30" o:spid="_x0000_s1033" style="position:absolute;left:0;text-align:left;margin-left:203.4pt;margin-top:.7pt;width:130.2pt;height:40.2pt;z-index:251668480;visibility:visible;mso-wrap-style:square;mso-width-percent:0;mso-height-percent:0;mso-wrap-distance-left:9pt;mso-wrap-distance-top:0;mso-wrap-distance-right:9pt;mso-wrap-distance-bottom:0;mso-position-horizontal:absolute;mso-position-horizontal-relative:text;mso-position-vertical:absolute;mso-position-vertical-relative:text;mso-width-percent:0;mso-height-percent:0;mso-width-relative:margin;mso-height-relative:margin;v-text-anchor:middle" arcsize="10923f" o:gfxdata="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" fillcolor="#d9e2f3 [660]" stroked="f" strokeweight="1pt">
-                <v:stroke joinstyle="miter"/>
-                <v:textbox>
-                  <w:txbxContent>
-                    <w:p>
-                      <w:pPr>
-                        <w:jc w:val="center"/>
-                      </w:pPr>
-                      <w:r>
-                        <w:rPr>
-                          <w:noProof/>
-                        </w:rPr>
-                        <w:t>Firebase Database</w:t>
-                      </w:r>
-                    </w:p>
-                  </w:txbxContent>
-                </v:textbox>
-              </v:roundrect>
-            </w:pict>
-          </mc:Fallback>
-        </mc:AlternateContent>
-      </w:r>
-    </w:p>
-    <w:p>
-      <w:pPr>
-        <w:pStyle w:val="NormalWeb"/>
-        <w:ind w:left="1710"/>
-        <w:rPr>
-          <w:rFonts w:asciiTheme="majorBidi" w:hAnsiTheme="majorBidi" w:cstheme="majorBidi"/>
-          <w:szCs w:val="20"/>
-        </w:rPr>
-      </w:pPr>
-    </w:p>
-    <w:p>
-      <w:pPr>
-        <w:pStyle w:val="NormalWeb"/>
-        <w:ind w:left="1710"/>
-        <w:rPr>
-          <w:rFonts w:asciiTheme="majorBidi" w:hAnsiTheme="majorBidi" w:cstheme="majorBidi"/>
-          <w:szCs w:val="20"/>
-        </w:rPr>
-      </w:pPr>
-    </w:p>
-    <w:p>
-      <w:pPr>
-        <w:pStyle w:val="NormalWeb"/>
-        <w:ind w:left="1710"/>
-        <w:rPr>
-          <w:rFonts w:asciiTheme="majorBidi" w:hAnsiTheme="majorBidi" w:cstheme="majorBidi"/>
-          <w:szCs w:val="20"/>
-        </w:rPr>
-      </w:pPr>
-    </w:p>
-    <w:p>
-      <w:pPr>
-        <w:pStyle w:val="NormalWeb"/>
-        <w:ind w:left="1710"/>
-        <w:rPr>
-          <w:rFonts w:asciiTheme="majorBidi" w:hAnsiTheme="majorBidi" w:cstheme="majorBidi"/>
-          <w:szCs w:val="20"/>
-        </w:rPr>
-      </w:pPr>
-    </w:p>
-    <w:p>
-      <w:pPr>
-        <w:pStyle w:val="NormalWeb"/>
-        <w:ind w:left="1710"/>
-        <w:rPr>
-          <w:rFonts w:asciiTheme="majorBidi" w:hAnsiTheme="majorBidi" w:cstheme="majorBidi"/>
-          <w:szCs w:val="20"/>
-        </w:rPr>
-      </w:pPr>
-    </w:p>
-    <w:p>
-      <w:pPr>
-        <w:pStyle w:val="NormalWeb"/>
-        <w:ind w:left="1710"/>
-        <w:rPr>
-          <w:rFonts w:asciiTheme="majorBidi" w:hAnsiTheme="majorBidi" w:cstheme="majorBidi"/>
-          <w:szCs w:val="20"/>
-        </w:rPr>
-      </w:pPr>
-    </w:p>
-    <w:p>
-      <w:pPr>
-        <w:pStyle w:val="NormalWeb"/>
-        <w:ind w:left="1710"/>
-        <w:rPr>
-          <w:rFonts w:asciiTheme="majorBidi" w:hAnsiTheme="majorBidi" w:cstheme="majorBidi"/>
-          <w:szCs w:val="20"/>
-        </w:rPr>
-      </w:pPr>
-      <w:bookmarkStart w:id="0" w:name="_GoBack"/>
-      <w:bookmarkEnd w:id="0"/>
-    </w:p>
-    <w:p>
-      <w:pPr>
-        <w:pStyle w:val="NormalWeb"/>
-        <w:ind w:left="1710"/>
-        <w:rPr>
-          <w:rFonts w:asciiTheme="majorBidi" w:hAnsiTheme="majorBidi" w:cstheme="majorBidi"/>
-          <w:szCs w:val="20"/>
-        </w:rPr>
-      </w:pPr>
-    </w:p>
-    <w:p>
-      <w:pPr>
-        <w:pStyle w:val="NormalWeb"/>
-        <w:rPr>
-          <w:rFonts w:ascii="Arial" w:hAnsi="Arial" w:cs="Arial"/>
-          <w:shd w:val="clear" w:color="auto" w:fill="FFFFFF"/>
-        </w:rPr>
-      </w:pPr>
-      <w:r>
-        <w:lastRenderedPageBreak/>
-        <w:t xml:space="preserve">We have used Model View Controller (MVC) pattern in our system. We chose to implement MVC pattern because it is more suitable for what </w:t>
-      </w:r>
-      <w:r>
-        <w:t>we are</w:t>
-      </w:r>
-      <w:r>
-        <w:t xml:space="preserve"> trying to implement.</w:t>
-      </w:r>
-      <w:r>
-        <w:rPr>
-          <w:rFonts w:ascii="Arial" w:hAnsi="Arial" w:cs="Arial"/>
-          <w:shd w:val="clear" w:color="auto" w:fill="FFFFFF"/>
-        </w:rPr>
-        <w:t xml:space="preserve"> </w:t>
-      </w:r>
-      <w:r>
-        <w:rPr>
-          <w:rFonts w:ascii="Arial" w:hAnsi="Arial" w:cs="Arial"/>
-          <w:shd w:val="clear" w:color="auto" w:fill="FFFFFF"/>
-        </w:rPr>
-        <w:t xml:space="preserve">The MVC pattern splits code into one of three MVC components. </w:t>
+        <w:t xml:space="preserve"> The MVC pattern splits code into one of three MVC components. </w:t>
       </w:r>
     </w:p>
     <w:p>
@@ -1376,84 +55,108 @@
         <w:shd w:val="clear" w:color="auto" w:fill="FFFFFF"/>
         <w:spacing w:before="0" w:after="45" w:line="240" w:lineRule="auto"/>
         <w:rPr>
-          <w:rFonts w:ascii="Arial" w:eastAsia="Times New Roman" w:hAnsi="Arial" w:cs="Arial"/>
-          <w:color w:val="auto"/>
-          <w:sz w:val="24"/>
-          <w:szCs w:val="24"/>
+          <w:rFonts w:eastAsia="Times New Roman" w:cstheme="minorHAnsi"/>
+          <w:color w:val="auto"/>
           <w:lang w:eastAsia="en-US"/>
         </w:rPr>
       </w:pPr>
       <w:r>
         <w:rPr>
-          <w:rFonts w:ascii="Arial" w:eastAsia="Times New Roman" w:hAnsi="Arial" w:cs="Arial"/>
+          <w:rFonts w:eastAsia="Times New Roman" w:cstheme="minorHAnsi"/>
           <w:b/>
           <w:bCs/>
           <w:color w:val="auto"/>
-          <w:sz w:val="24"/>
-          <w:szCs w:val="24"/>
           <w:lang w:eastAsia="en-US"/>
         </w:rPr>
         <w:t>Model</w:t>
       </w:r>
       <w:r>
         <w:rPr>
-          <w:rFonts w:ascii="Arial" w:eastAsia="Times New Roman" w:hAnsi="Arial" w:cs="Arial"/>
-          <w:color w:val="auto"/>
-          <w:sz w:val="24"/>
-          <w:szCs w:val="24"/>
+          <w:rFonts w:eastAsia="Times New Roman" w:cstheme="minorHAnsi"/>
+          <w:color w:val="auto"/>
           <w:lang w:eastAsia="en-US"/>
         </w:rPr>
-        <w:t>: contains data and business logic</w:t>
-      </w:r>
-      <w:r>
-        <w:rPr>
-          <w:rFonts w:ascii="Arial" w:eastAsia="Times New Roman" w:hAnsi="Arial" w:cs="Arial"/>
-          <w:color w:val="auto"/>
-          <w:sz w:val="24"/>
-          <w:szCs w:val="24"/>
+        <w:t xml:space="preserve">: </w:t>
+      </w:r>
+      <w:r>
+        <w:rPr>
+          <w:rFonts w:eastAsia="Times New Roman" w:cstheme="minorHAnsi"/>
+          <w:color w:val="auto"/>
           <w:lang w:eastAsia="en-US"/>
         </w:rPr>
-        <w:t xml:space="preserve">. It </w:t>
-      </w:r>
-      <w:r>
-        <w:rPr>
-          <w:rFonts w:ascii="Arial" w:eastAsia="Times New Roman" w:hAnsi="Arial" w:cs="Arial"/>
-          <w:color w:val="auto"/>
-          <w:sz w:val="24"/>
-          <w:szCs w:val="24"/>
+        <w:t>which are the classes that represent the data to be stored</w:t>
+      </w:r>
+      <w:r>
+        <w:rPr>
+          <w:rFonts w:eastAsia="Times New Roman" w:cstheme="minorHAnsi"/>
+          <w:color w:val="auto"/>
           <w:lang w:eastAsia="en-US"/>
         </w:rPr>
-        <w:t>interacts with the controller</w:t>
-      </w:r>
-      <w:r>
-        <w:rPr>
-          <w:rFonts w:ascii="Arial" w:eastAsia="Times New Roman" w:hAnsi="Arial" w:cs="Arial"/>
-          <w:color w:val="auto"/>
-          <w:sz w:val="24"/>
-          <w:szCs w:val="24"/>
+        <w:t xml:space="preserve">. </w:t>
+      </w:r>
+      <w:r>
+        <w:rPr>
+          <w:rFonts w:eastAsia="Times New Roman" w:cstheme="minorHAnsi"/>
+          <w:color w:val="auto"/>
           <w:lang w:eastAsia="en-US"/>
         </w:rPr>
-        <w:t xml:space="preserve"> and </w:t>
-      </w:r>
-      <w:r>
-        <w:rPr>
-          <w:rFonts w:ascii="Arial" w:eastAsia="Times New Roman" w:hAnsi="Arial" w:cs="Arial"/>
-          <w:color w:val="000000"/>
-          <w:sz w:val="24"/>
-          <w:szCs w:val="24"/>
-          <w:lang w:eastAsia="en-US"/>
-        </w:rPr>
-        <w:t>has no knowledge of the interface</w:t>
-      </w:r>
-      <w:r>
-        <w:rPr>
-          <w:rFonts w:ascii="Arial" w:eastAsia="Times New Roman" w:hAnsi="Arial" w:cs="Arial"/>
-          <w:color w:val="auto"/>
-          <w:sz w:val="24"/>
-          <w:szCs w:val="24"/>
-          <w:lang w:eastAsia="en-US"/>
-        </w:rPr>
-        <w:t>. </w:t>
+        <w:t>It interacts with the controller and has no knowledge of the interface. </w:t>
+      </w:r>
+      <w:r>
+        <w:rPr>
+          <w:rFonts w:cstheme="minorHAnsi"/>
+          <w:color w:val="auto"/>
+          <w:shd w:val="clear" w:color="auto" w:fill="FFFFFF"/>
+        </w:rPr>
+        <w:t xml:space="preserve">For example, </w:t>
+      </w:r>
+      <w:r>
+        <w:rPr>
+          <w:rFonts w:cstheme="minorHAnsi"/>
+          <w:color w:val="auto"/>
+          <w:shd w:val="clear" w:color="auto" w:fill="FFFFFF"/>
+        </w:rPr>
+        <w:t>Reservation</w:t>
+      </w:r>
+      <w:r>
+        <w:rPr>
+          <w:rFonts w:cstheme="minorHAnsi"/>
+          <w:color w:val="auto"/>
+          <w:shd w:val="clear" w:color="auto" w:fill="FFFFFF"/>
+        </w:rPr>
+        <w:t xml:space="preserve">, </w:t>
+      </w:r>
+      <w:r>
+        <w:rPr>
+          <w:rFonts w:cstheme="minorHAnsi"/>
+          <w:color w:val="auto"/>
+          <w:shd w:val="clear" w:color="auto" w:fill="FFFFFF"/>
+        </w:rPr>
+        <w:t>User</w:t>
+      </w:r>
+      <w:r>
+        <w:rPr>
+          <w:rFonts w:cstheme="minorHAnsi"/>
+          <w:color w:val="auto"/>
+          <w:shd w:val="clear" w:color="auto" w:fill="FFFFFF"/>
+        </w:rPr>
+        <w:t xml:space="preserve">, </w:t>
+      </w:r>
+      <w:r>
+        <w:rPr>
+          <w:rFonts w:cstheme="minorHAnsi"/>
+          <w:color w:val="auto"/>
+          <w:shd w:val="clear" w:color="auto" w:fill="FFFFFF"/>
+        </w:rPr>
+        <w:t>Spot</w:t>
+      </w:r>
+      <w:r>
+        <w:rPr>
+          <w:rFonts w:cstheme="minorHAnsi"/>
+          <w:color w:val="auto"/>
+          <w:shd w:val="clear" w:color="auto" w:fill="FFFFFF"/>
+        </w:rPr>
+        <w:t>, etc. </w:t>
       </w:r>
     </w:p>
     <w:p>
@@ -1465,34 +168,54 @@
         <w:shd w:val="clear" w:color="auto" w:fill="FFFFFF"/>
         <w:spacing w:before="0" w:after="45" w:line="240" w:lineRule="auto"/>
         <w:rPr>
-          <w:rFonts w:ascii="Arial" w:eastAsia="Times New Roman" w:hAnsi="Arial" w:cs="Arial"/>
-          <w:color w:val="auto"/>
-          <w:sz w:val="24"/>
-          <w:szCs w:val="24"/>
+          <w:rFonts w:eastAsia="Times New Roman" w:cstheme="minorHAnsi"/>
+          <w:color w:val="auto"/>
           <w:lang w:eastAsia="en-US"/>
         </w:rPr>
       </w:pPr>
       <w:r>
         <w:rPr>
-          <w:rFonts w:ascii="Arial" w:eastAsia="Times New Roman" w:hAnsi="Arial" w:cs="Arial"/>
+          <w:rFonts w:eastAsia="Times New Roman" w:cstheme="minorHAnsi"/>
           <w:b/>
           <w:bCs/>
           <w:color w:val="auto"/>
-          <w:sz w:val="24"/>
-          <w:szCs w:val="24"/>
           <w:lang w:eastAsia="en-US"/>
         </w:rPr>
         <w:t>View</w:t>
       </w:r>
       <w:r>
         <w:rPr>
-          <w:rFonts w:ascii="Arial" w:eastAsia="Times New Roman" w:hAnsi="Arial" w:cs="Arial"/>
-          <w:color w:val="auto"/>
-          <w:sz w:val="24"/>
-          <w:szCs w:val="24"/>
+          <w:rFonts w:eastAsia="Times New Roman" w:cstheme="minorHAnsi"/>
+          <w:color w:val="auto"/>
           <w:lang w:eastAsia="en-US"/>
         </w:rPr>
         <w:t>: contains what is visible to the user (or allows the user to interact with elements on the screen).</w:t>
+      </w:r>
+      <w:r>
+        <w:rPr>
+          <w:rFonts w:eastAsia="Times New Roman" w:cstheme="minorHAnsi"/>
+          <w:color w:val="auto"/>
+          <w:lang w:eastAsia="en-US"/>
+        </w:rPr>
+        <w:t xml:space="preserve"> For example, </w:t>
+      </w:r>
+      <w:r>
+        <w:rPr>
+          <w:rFonts w:cstheme="minorHAnsi"/>
+          <w:color w:val="auto"/>
+          <w:shd w:val="clear" w:color="auto" w:fill="FFFFFF"/>
+        </w:rPr>
+        <w:t>all the xml files in the application.</w:t>
+      </w:r>
+      <w:r>
+        <w:rPr>
+          <w:rStyle w:val="HTMLCode"/>
+          <w:rFonts w:asciiTheme="minorHAnsi" w:eastAsiaTheme="minorEastAsia" w:hAnsiTheme="minorHAnsi" w:cstheme="minorHAnsi"/>
+          <w:color w:val="auto"/>
+          <w:sz w:val="22"/>
+          <w:szCs w:val="22"/>
+        </w:rPr>
+        <w:t xml:space="preserve"> </w:t>
       </w:r>
     </w:p>
     <w:p>
@@ -1504,64 +227,265 @@
         <w:shd w:val="clear" w:color="auto" w:fill="FFFFFF"/>
         <w:spacing w:before="0" w:after="45" w:line="240" w:lineRule="auto"/>
         <w:rPr>
-          <w:rFonts w:ascii="Arial" w:eastAsia="Times New Roman" w:hAnsi="Arial" w:cs="Arial"/>
-          <w:color w:val="auto"/>
-          <w:sz w:val="24"/>
-          <w:szCs w:val="24"/>
+          <w:rFonts w:eastAsia="Times New Roman" w:cstheme="minorHAnsi"/>
+          <w:color w:val="auto"/>
           <w:lang w:eastAsia="en-US"/>
         </w:rPr>
       </w:pPr>
       <w:r>
         <w:rPr>
-          <w:rFonts w:ascii="Arial" w:eastAsia="Times New Roman" w:hAnsi="Arial" w:cs="Arial"/>
+          <w:rFonts w:eastAsia="Times New Roman" w:cstheme="minorHAnsi"/>
           <w:b/>
           <w:bCs/>
           <w:color w:val="auto"/>
-          <w:sz w:val="24"/>
-          <w:szCs w:val="24"/>
           <w:lang w:eastAsia="en-US"/>
         </w:rPr>
         <w:t>Controller</w:t>
       </w:r>
       <w:r>
         <w:rPr>
-          <w:rFonts w:ascii="Arial" w:eastAsia="Times New Roman" w:hAnsi="Arial" w:cs="Arial"/>
-          <w:color w:val="auto"/>
-          <w:sz w:val="24"/>
-          <w:szCs w:val="24"/>
+          <w:rFonts w:eastAsia="Times New Roman" w:cstheme="minorHAnsi"/>
+          <w:color w:val="auto"/>
           <w:lang w:eastAsia="en-US"/>
         </w:rPr>
-        <w:t>: interacts with the view and the model by responding to user input and retrieving data the user requests.</w:t>
-      </w:r>
-      <w:r>
-        <w:rPr>
-          <w:rFonts w:ascii="Arial" w:eastAsia="Times New Roman" w:hAnsi="Arial" w:cs="Arial"/>
-          <w:color w:val="auto"/>
-          <w:sz w:val="24"/>
-          <w:szCs w:val="24"/>
+        <w:t>: interacts with the view and the model by responding to user input and retrieving data the user requests. It also manages the application logic.</w:t>
+      </w:r>
+      <w:r>
+        <w:rPr>
+          <w:rFonts w:eastAsia="Times New Roman" w:cstheme="minorHAnsi"/>
+          <w:color w:val="auto"/>
           <w:lang w:eastAsia="en-US"/>
         </w:rPr>
-        <w:t xml:space="preserve"> It </w:t>
-      </w:r>
-      <w:r>
-        <w:rPr>
-          <w:rFonts w:ascii="Arial" w:eastAsia="Times New Roman" w:hAnsi="Arial" w:cs="Arial"/>
-          <w:color w:val="000000"/>
-          <w:sz w:val="24"/>
-          <w:szCs w:val="24"/>
+        <w:t xml:space="preserve"> For example, </w:t>
+      </w:r>
+      <w:proofErr w:type="spellStart"/>
+      <w:r>
+        <w:rPr>
+          <w:rFonts w:eastAsia="Times New Roman" w:cstheme="minorHAnsi"/>
+          <w:color w:val="auto"/>
           <w:lang w:eastAsia="en-US"/>
         </w:rPr>
-        <w:t>also manages the application logic</w:t>
-      </w:r>
-      <w:r>
-        <w:rPr>
-          <w:rFonts w:ascii="Arial" w:eastAsia="Times New Roman" w:hAnsi="Arial" w:cs="Arial"/>
-          <w:color w:val="000000"/>
-          <w:sz w:val="24"/>
-          <w:szCs w:val="24"/>
+        <w:t>LoginActivity</w:t>
+      </w:r>
+      <w:proofErr w:type="spellEnd"/>
+      <w:r>
+        <w:rPr>
+          <w:rFonts w:eastAsia="Times New Roman" w:cstheme="minorHAnsi"/>
+          <w:color w:val="auto"/>
           <w:lang w:eastAsia="en-US"/>
         </w:rPr>
-        <w:t>.</w:t>
+        <w:t xml:space="preserve">, </w:t>
+      </w:r>
+      <w:proofErr w:type="spellStart"/>
+      <w:r>
+        <w:rPr>
+          <w:rFonts w:eastAsia="Times New Roman" w:cstheme="minorHAnsi"/>
+          <w:color w:val="auto"/>
+          <w:lang w:eastAsia="en-US"/>
+        </w:rPr>
+        <w:t>Signup</w:t>
+      </w:r>
+      <w:r>
+        <w:rPr>
+          <w:rFonts w:eastAsia="Times New Roman" w:cstheme="minorHAnsi"/>
+          <w:color w:val="auto"/>
+          <w:lang w:eastAsia="en-US"/>
+        </w:rPr>
+        <w:t>Activity</w:t>
+      </w:r>
+      <w:proofErr w:type="spellEnd"/>
+      <w:r>
+        <w:rPr>
+          <w:rFonts w:eastAsia="Times New Roman" w:cstheme="minorHAnsi"/>
+          <w:color w:val="auto"/>
+          <w:lang w:eastAsia="en-US"/>
+        </w:rPr>
+        <w:t xml:space="preserve">, </w:t>
+      </w:r>
+      <w:proofErr w:type="spellStart"/>
+      <w:r>
+        <w:rPr>
+          <w:rFonts w:eastAsia="Times New Roman" w:cstheme="minorHAnsi"/>
+          <w:color w:val="auto"/>
+          <w:lang w:eastAsia="en-US"/>
+        </w:rPr>
+        <w:t>ReservationActivity</w:t>
+      </w:r>
+      <w:proofErr w:type="spellEnd"/>
+      <w:r>
+        <w:rPr>
+          <w:rFonts w:eastAsia="Times New Roman" w:cstheme="minorHAnsi"/>
+          <w:color w:val="auto"/>
+          <w:lang w:eastAsia="en-US"/>
+        </w:rPr>
+        <w:t xml:space="preserve">, </w:t>
+      </w:r>
+      <w:proofErr w:type="spellStart"/>
+      <w:r>
+        <w:rPr>
+          <w:rFonts w:eastAsia="Times New Roman" w:cstheme="minorHAnsi"/>
+          <w:color w:val="auto"/>
+          <w:lang w:eastAsia="en-US"/>
+        </w:rPr>
+        <w:t>ShowReservationActivity</w:t>
+      </w:r>
+      <w:proofErr w:type="spellEnd"/>
+      <w:r>
+        <w:rPr>
+          <w:rFonts w:eastAsia="Times New Roman" w:cstheme="minorHAnsi"/>
+          <w:color w:val="auto"/>
+          <w:lang w:eastAsia="en-US"/>
+        </w:rPr>
+        <w:t>, etc.</w:t>
+      </w:r>
+    </w:p>
+    <w:p>
+      <w:pPr>
+        <w:shd w:val="clear" w:color="auto" w:fill="FFFFFF"/>
+        <w:spacing w:before="0" w:after="45" w:line="240" w:lineRule="auto"/>
+        <w:ind w:left="720"/>
+        <w:rPr>
+          <w:rFonts w:eastAsia="Times New Roman" w:cstheme="minorHAnsi"/>
+          <w:color w:val="auto"/>
+          <w:lang w:eastAsia="en-US"/>
+        </w:rPr>
+      </w:pPr>
+    </w:p>
+    <w:p>
+      <w:pPr>
+        <w:spacing w:before="0" w:after="0" w:line="276" w:lineRule="auto"/>
+        <w:rPr>
+          <w:rFonts w:cstheme="minorHAnsi"/>
+          <w:color w:val="auto"/>
+        </w:rPr>
+      </w:pPr>
+      <w:r>
+        <w:rPr>
+          <w:rFonts w:cstheme="minorHAnsi"/>
+          <w:color w:val="auto"/>
+        </w:rPr>
+        <w:t xml:space="preserve">A simple way to think about our </w:t>
+      </w:r>
+      <w:r>
+        <w:rPr>
+          <w:rFonts w:cstheme="minorHAnsi"/>
+          <w:color w:val="auto"/>
+        </w:rPr>
+        <w:t xml:space="preserve">application </w:t>
+      </w:r>
+      <w:r>
+        <w:rPr>
+          <w:rFonts w:cstheme="minorHAnsi"/>
+          <w:color w:val="auto"/>
+        </w:rPr>
+        <w:t>structure is the following:</w:t>
+      </w:r>
+    </w:p>
+    <w:p>
+      <w:pPr>
+        <w:spacing w:before="0" w:after="0" w:line="276" w:lineRule="auto"/>
+        <w:rPr>
+          <w:rFonts w:cstheme="minorHAnsi"/>
+          <w:color w:val="auto"/>
+        </w:rPr>
+      </w:pPr>
+      <w:r>
+        <w:rPr>
+          <w:rFonts w:cstheme="minorHAnsi"/>
+          <w:color w:val="auto"/>
+        </w:rPr>
+        <w:t xml:space="preserve">The user </w:t>
+      </w:r>
+      <w:r>
+        <w:rPr>
+          <w:rFonts w:cstheme="minorHAnsi"/>
+          <w:color w:val="auto"/>
+        </w:rPr>
+        <w:t>interacts with the view (user interface)</w:t>
+      </w:r>
+      <w:r>
+        <w:rPr>
+          <w:rFonts w:cstheme="minorHAnsi"/>
+          <w:color w:val="auto"/>
+        </w:rPr>
+        <w:t xml:space="preserve"> then t</w:t>
+      </w:r>
+      <w:r>
+        <w:rPr>
+          <w:rFonts w:cstheme="minorHAnsi"/>
+          <w:color w:val="auto"/>
+        </w:rPr>
+        <w:t xml:space="preserve">he Controller handles the </w:t>
+      </w:r>
+      <w:r>
+        <w:rPr>
+          <w:rFonts w:cstheme="minorHAnsi"/>
+          <w:color w:val="auto"/>
+        </w:rPr>
+        <w:t>user input and</w:t>
+      </w:r>
+      <w:r>
+        <w:rPr>
+          <w:rFonts w:cstheme="minorHAnsi"/>
+          <w:color w:val="auto"/>
+        </w:rPr>
+        <w:t xml:space="preserve"> transfers the information to the model. </w:t>
+      </w:r>
+      <w:r>
+        <w:rPr>
+          <w:rFonts w:cstheme="minorHAnsi"/>
+          <w:color w:val="auto"/>
+        </w:rPr>
+        <w:t>The controller</w:t>
+      </w:r>
+      <w:r>
+        <w:rPr>
+          <w:rFonts w:cstheme="minorHAnsi"/>
+          <w:color w:val="auto"/>
+        </w:rPr>
+        <w:t xml:space="preserve"> </w:t>
+      </w:r>
+      <w:r>
+        <w:rPr>
+          <w:rFonts w:cstheme="minorHAnsi"/>
+          <w:color w:val="auto"/>
+        </w:rPr>
+        <w:t>does</w:t>
+      </w:r>
+      <w:r>
+        <w:rPr>
+          <w:rFonts w:cstheme="minorHAnsi"/>
+          <w:color w:val="auto"/>
+        </w:rPr>
+        <w:t xml:space="preserve"> </w:t>
+      </w:r>
+      <w:r>
+        <w:rPr>
+          <w:rFonts w:cstheme="minorHAnsi"/>
+          <w:color w:val="auto"/>
+        </w:rPr>
+        <w:t>all the computation and processing between the model and taking the inputs and showing</w:t>
+      </w:r>
+      <w:r>
+        <w:rPr>
+          <w:rFonts w:cstheme="minorHAnsi"/>
+          <w:color w:val="auto"/>
+        </w:rPr>
+        <w:t xml:space="preserve"> </w:t>
+      </w:r>
+      <w:r>
+        <w:rPr>
+          <w:rFonts w:cstheme="minorHAnsi"/>
+          <w:color w:val="auto"/>
+        </w:rPr>
+        <w:t>the output from and to the view</w:t>
+      </w:r>
+      <w:r>
+        <w:rPr>
+          <w:rFonts w:cstheme="minorHAnsi"/>
+          <w:color w:val="auto"/>
+        </w:rPr>
+        <w:t xml:space="preserve">. </w:t>
       </w:r>
     </w:p>
     <w:p>
@@ -1583,7 +507,7 @@
         <mc:AlternateContent>
           <mc:Choice Requires="wps">
             <w:drawing>
-              <wp:anchor distT="0" distB="0" distL="114300" distR="114300" simplePos="0" relativeHeight="251670528" behindDoc="0" locked="0" layoutInCell="1" allowOverlap="1" wp14:anchorId="1D23BF29" wp14:editId="7F694FAC">
+              <wp:anchor distT="0" distB="0" distL="114300" distR="114300" simplePos="0" relativeHeight="251670528" behindDoc="0" locked="0" layoutInCell="1" allowOverlap="1" wp14:anchorId="7689CA33" wp14:editId="1F1EF1E7">
                 <wp:simplePos x="0" y="0"/>
                 <wp:positionH relativeFrom="margin">
                   <wp:posOffset>1744133</wp:posOffset>
@@ -1658,7 +582,7 @@
           </mc:Choice>
           <mc:Fallback>
             <w:pict>
-              <v:roundrect w14:anchorId="1D23BF29" id="Rectangle: Rounded Corners 1" o:spid="_x0000_s1034" style="position:absolute;margin-left:137.35pt;margin-top:.8pt;width:185.95pt;height:214pt;z-index:251670528;visibility:visible;mso-wrap-style:square;mso-width-percent:0;mso-height-percent:0;mso-wrap-distance-left:9pt;mso-wrap-distance-top:0;mso-wrap-distance-right:9pt;mso-wrap-distance-bottom:0;mso-position-horizontal:absolute;mso-position-horizontal-relative:margin;mso-position-vertical:absolute;mso-position-vertical-relative:text;mso-width-percent:0;mso-height-percent:0;mso-width-relative:margin;mso-height-relative:margin;v-text-anchor:middle" arcsize="10923f" o:gfxdata="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" fillcolor="#d9e2f3 [660]" strokecolor="#5b9bd5 [3208]" strokeweight=".5pt">
+              <v:roundrect w14:anchorId="7689CA33" id="Rectangle: Rounded Corners 1" o:spid="_x0000_s1026" style="position:absolute;margin-left:137.35pt;margin-top:.8pt;width:185.95pt;height:214pt;z-index:251670528;visibility:visible;mso-wrap-style:square;mso-width-percent:0;mso-height-percent:0;mso-wrap-distance-left:9pt;mso-wrap-distance-top:0;mso-wrap-distance-right:9pt;mso-wrap-distance-bottom:0;mso-position-horizontal:absolute;mso-position-horizontal-relative:margin;mso-position-vertical:absolute;mso-position-vertical-relative:text;mso-width-percent:0;mso-height-percent:0;mso-width-relative:margin;mso-height-relative:margin;v-text-anchor:middle" arcsize="10923f" o:gfxdata="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" fillcolor="#d9e2f3 [660]" strokecolor="#5b9bd5 [3208]" strokeweight=".5pt">
                 <v:stroke joinstyle="miter"/>
                 <v:textbox>
                   <w:txbxContent>
@@ -1682,7 +606,7 @@
         <mc:AlternateContent>
           <mc:Choice Requires="wps">
             <w:drawing>
-              <wp:anchor distT="0" distB="0" distL="114300" distR="114300" simplePos="0" relativeHeight="251671552" behindDoc="0" locked="0" layoutInCell="1" allowOverlap="1" wp14:anchorId="06227A24" wp14:editId="73B465E8">
+              <wp:anchor distT="0" distB="0" distL="114300" distR="114300" simplePos="0" relativeHeight="251671552" behindDoc="0" locked="0" layoutInCell="1" allowOverlap="1" wp14:anchorId="0132E9A3" wp14:editId="1939C6F8">
                 <wp:simplePos x="0" y="0"/>
                 <wp:positionH relativeFrom="column">
                   <wp:posOffset>2455333</wp:posOffset>
@@ -1751,7 +675,7 @@
                               <w:rPr>
                                 <w:color w:val="auto"/>
                               </w:rPr>
-                              <w:t>GUI</w:t>
+                              <w:t xml:space="preserve">View </w:t>
                             </w:r>
                           </w:p>
                         </w:txbxContent>
@@ -1776,7 +700,7 @@
           </mc:Choice>
           <mc:Fallback>
             <w:pict>
-              <v:rect w14:anchorId="06227A24" id="Rectangle 2" o:spid="_x0000_s1035" style="position:absolute;margin-left:193.35pt;margin-top:8.8pt;width:78.65pt;height:38pt;z-index:251671552;visibility:visible;mso-wrap-style:square;mso-width-percent:0;mso-height-percent:0;mso-wrap-distance-left:9pt;mso-wrap-distance-top:0;mso-wrap-distance-right:9pt;mso-wrap-distance-bottom:0;mso-position-horizontal:absolute;mso-position-horizontal-relative:text;mso-position-vertical:absolute;mso-position-vertical-relative:text;mso-width-percent:0;mso-height-percent:0;mso-width-relative:margin;mso-height-relative:margin;v-text-anchor:middle" o:gfxdata="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" fillcolor="#8eaadb [1940]" strokecolor="#8eaadb [1940]" strokeweight="1pt">
+              <v:rect w14:anchorId="0132E9A3" id="Rectangle 2" o:spid="_x0000_s1027" style="position:absolute;margin-left:193.35pt;margin-top:8.8pt;width:78.65pt;height:38pt;z-index:251671552;visibility:visible;mso-wrap-style:square;mso-width-percent:0;mso-height-percent:0;mso-wrap-distance-left:9pt;mso-wrap-distance-top:0;mso-wrap-distance-right:9pt;mso-wrap-distance-bottom:0;mso-position-horizontal:absolute;mso-position-horizontal-relative:text;mso-position-vertical:absolute;mso-position-vertical-relative:text;mso-width-percent:0;mso-height-percent:0;mso-width-relative:margin;mso-height-relative:margin;v-text-anchor:middle" o:gfxdata="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" fillcolor="#8eaadb [1940]" strokecolor="#8eaadb [1940]" strokeweight="1pt">
                 <v:textbox>
                   <w:txbxContent>
                     <w:p>
@@ -1790,7 +714,7 @@
                         <w:rPr>
                           <w:color w:val="auto"/>
                         </w:rPr>
-                        <w:t>GUI</w:t>
+                        <w:t xml:space="preserve">View </w:t>
                       </w:r>
                     </w:p>
                   </w:txbxContent>
@@ -1817,7 +741,7 @@
         <mc:AlternateContent>
           <mc:Choice Requires="wps">
             <w:drawing>
-              <wp:anchor distT="0" distB="0" distL="114300" distR="114300" simplePos="0" relativeHeight="251674624" behindDoc="0" locked="0" layoutInCell="1" allowOverlap="1" wp14:anchorId="6AB66346" wp14:editId="720B6724">
+              <wp:anchor distT="0" distB="0" distL="114300" distR="114300" simplePos="0" relativeHeight="251674624" behindDoc="0" locked="0" layoutInCell="1" allowOverlap="1" wp14:anchorId="5892C6C6" wp14:editId="11E0857E">
                 <wp:simplePos x="0" y="0"/>
                 <wp:positionH relativeFrom="margin">
                   <wp:align>center</wp:align>
@@ -1873,7 +797,23 @@
           </mc:Choice>
           <mc:Fallback>
             <w:pict>
-              <v:shape w14:anchorId="10DBB7FD" id="Arrow: Up-Down 6" o:spid="_x0000_s1026" type="#_x0000_t70" style="position:absolute;margin-left:0;margin-top:1.9pt;width:21.35pt;height:29.35pt;z-index:251674624;visibility:visible;mso-wrap-style:square;mso-wrap-distance-left:9pt;mso-wrap-distance-top:0;mso-wrap-distance-right:9pt;mso-wrap-distance-bottom:0;mso-position-horizontal:center;mso-position-horizontal-relative:margin;mso-position-vertical:absolute;mso-position-vertical-relative:text;v-text-anchor:middle" o:gfxdata="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" adj=",7850" fillcolor="#4472c4 [3204]" strokecolor="#1f3763 [1604]" strokeweight="1pt">
+              <v:shapetype w14:anchorId="240709A8" id="_x0000_t70" coordsize="21600,21600" o:spt="70" adj="5400,4320" path="m10800,l21600@0@3@0@3@2,21600@2,10800,21600,0@2@1@2@1@0,0@0xe">
+                <v:stroke joinstyle="miter"/>
+                <v:formulas>
+                  <v:f eqn="val #1"/>
+                  <v:f eqn="val #0"/>
+                  <v:f eqn="sum 21600 0 #1"/>
+                  <v:f eqn="sum 21600 0 #0"/>
+                  <v:f eqn="prod #1 #0 10800"/>
+                  <v:f eqn="sum #1 0 @4"/>
+                  <v:f eqn="sum 21600 0 @5"/>
+                </v:formulas>
+                <v:path o:connecttype="custom" o:connectlocs="10800,0;0,@0;@1,10800;0,@2;10800,21600;21600,@2;@3,10800;21600,@0" o:connectangles="270,180,180,180,90,0,0,0" textboxrect="@1,@5,@3,@6"/>
+                <v:handles>
+                  <v:h position="#0,#1" xrange="0,10800" yrange="0,10800"/>
+                </v:handles>
+              </v:shapetype>
+              <v:shape id="Arrow: Up-Down 6" o:spid="_x0000_s1026" type="#_x0000_t70" style="position:absolute;margin-left:0;margin-top:1.9pt;width:21.35pt;height:29.35pt;z-index:251674624;visibility:visible;mso-wrap-style:square;mso-wrap-distance-left:9pt;mso-wrap-distance-top:0;mso-wrap-distance-right:9pt;mso-wrap-distance-bottom:0;mso-position-horizontal:center;mso-position-horizontal-relative:margin;mso-position-vertical:absolute;mso-position-vertical-relative:text;v-text-anchor:middle" o:gfxdata="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" adj=",7850" fillcolor="#4472c4 [3204]" strokecolor="#1f3763 [1604]" strokeweight="1pt">
                 <w10:wrap anchorx="margin"/>
               </v:shape>
             </w:pict>
@@ -1892,7 +832,7 @@
         <mc:AlternateContent>
           <mc:Choice Requires="wps">
             <w:drawing>
-              <wp:anchor distT="0" distB="0" distL="114300" distR="114300" simplePos="0" relativeHeight="251672576" behindDoc="0" locked="0" layoutInCell="1" allowOverlap="1" wp14:anchorId="3A80D3CD" wp14:editId="7B4A45E5">
+              <wp:anchor distT="0" distB="0" distL="114300" distR="114300" simplePos="0" relativeHeight="251672576" behindDoc="0" locked="0" layoutInCell="1" allowOverlap="1" wp14:anchorId="6D6DEF9D" wp14:editId="2D8E46C2">
                 <wp:simplePos x="0" y="0"/>
                 <wp:positionH relativeFrom="margin">
                   <wp:align>center</wp:align>
@@ -1986,7 +926,7 @@
           </mc:Choice>
           <mc:Fallback>
             <w:pict>
-              <v:rect w14:anchorId="3A80D3CD" id="Rectangle 3" o:spid="_x0000_s1036" style="position:absolute;margin-left:0;margin-top:13.75pt;width:75.95pt;height:36pt;z-index:251672576;visibility:visible;mso-wrap-style:square;mso-width-percent:0;mso-height-percent:0;mso-wrap-distance-left:9pt;mso-wrap-distance-top:0;mso-wrap-distance-right:9pt;mso-wrap-distance-bottom:0;mso-position-horizontal:center;mso-position-horizontal-relative:margin;mso-position-vertical:absolute;mso-position-vertical-relative:text;mso-width-percent:0;mso-height-percent:0;mso-width-relative:margin;mso-height-relative:margin;v-text-anchor:middle" o:gfxdata="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" fillcolor="#8eaadb [1940]" strokecolor="#8eaadb [1940]" strokeweight="1pt">
+              <v:rect w14:anchorId="6D6DEF9D" id="Rectangle 3" o:spid="_x0000_s1028" style="position:absolute;margin-left:0;margin-top:13.75pt;width:75.95pt;height:36pt;z-index:251672576;visibility:visible;mso-wrap-style:square;mso-width-percent:0;mso-height-percent:0;mso-wrap-distance-left:9pt;mso-wrap-distance-top:0;mso-wrap-distance-right:9pt;mso-wrap-distance-bottom:0;mso-position-horizontal:center;mso-position-horizontal-relative:margin;mso-position-vertical:absolute;mso-position-vertical-relative:text;mso-width-percent:0;mso-height-percent:0;mso-width-relative:margin;mso-height-relative:margin;v-text-anchor:middle" o:gfxdata="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" fillcolor="#8eaadb [1940]" strokecolor="#8eaadb [1940]" strokeweight="1pt">
                 <v:textbox>
                   <w:txbxContent>
                     <w:p>
@@ -2028,7 +968,7 @@
         <mc:AlternateContent>
           <mc:Choice Requires="wps">
             <w:drawing>
-              <wp:anchor distT="0" distB="0" distL="114300" distR="114300" simplePos="0" relativeHeight="251675648" behindDoc="0" locked="0" layoutInCell="1" allowOverlap="1" wp14:anchorId="6B686E01" wp14:editId="20511A78">
+              <wp:anchor distT="0" distB="0" distL="114300" distR="114300" simplePos="0" relativeHeight="251675648" behindDoc="0" locked="0" layoutInCell="1" allowOverlap="1" wp14:anchorId="463D4988" wp14:editId="383AC411">
                 <wp:simplePos x="0" y="0"/>
                 <wp:positionH relativeFrom="margin">
                   <wp:align>center</wp:align>
@@ -2084,7 +1024,7 @@
           </mc:Choice>
           <mc:Fallback>
             <w:pict>
-              <v:shape w14:anchorId="4B47048E" id="Arrow: Up-Down 19" o:spid="_x0000_s1026" type="#_x0000_t70" style="position:absolute;margin-left:0;margin-top:2.2pt;width:21.35pt;height:29.35pt;z-index:251675648;visibility:visible;mso-wrap-style:square;mso-wrap-distance-left:9pt;mso-wrap-distance-top:0;mso-wrap-distance-right:9pt;mso-wrap-distance-bottom:0;mso-position-horizontal:center;mso-position-horizontal-relative:margin;mso-position-vertical:absolute;mso-position-vertical-relative:text;v-text-anchor:middle" o:gfxdata="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" adj=",7850" fillcolor="#4472c4 [3204]" strokecolor="#1f3763 [1604]" strokeweight="1pt">
+              <v:shape w14:anchorId="0C24C90F" id="Arrow: Up-Down 19" o:spid="_x0000_s1026" type="#_x0000_t70" style="position:absolute;margin-left:0;margin-top:2.2pt;width:21.35pt;height:29.35pt;z-index:251675648;visibility:visible;mso-wrap-style:square;mso-wrap-distance-left:9pt;mso-wrap-distance-top:0;mso-wrap-distance-right:9pt;mso-wrap-distance-bottom:0;mso-position-horizontal:center;mso-position-horizontal-relative:margin;mso-position-vertical:absolute;mso-position-vertical-relative:text;v-text-anchor:middle" o:gfxdata="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" adj=",7850" fillcolor="#4472c4 [3204]" strokecolor="#1f3763 [1604]" strokeweight="1pt">
                 <w10:wrap anchorx="margin"/>
               </v:shape>
             </w:pict>
@@ -2103,7 +1043,7 @@
         <mc:AlternateContent>
           <mc:Choice Requires="wps">
             <w:drawing>
-              <wp:anchor distT="0" distB="0" distL="114300" distR="114300" simplePos="0" relativeHeight="251673600" behindDoc="0" locked="0" layoutInCell="1" allowOverlap="1" wp14:anchorId="62713C0B" wp14:editId="2D1952A8">
+              <wp:anchor distT="0" distB="0" distL="114300" distR="114300" simplePos="0" relativeHeight="251673600" behindDoc="0" locked="0" layoutInCell="1" allowOverlap="1" wp14:anchorId="41809BF7" wp14:editId="7DEC19C2">
                 <wp:simplePos x="0" y="0"/>
                 <wp:positionH relativeFrom="margin">
                   <wp:align>center</wp:align>
@@ -2197,7 +1137,7 @@
           </mc:Choice>
           <mc:Fallback>
             <w:pict>
-              <v:rect w14:anchorId="62713C0B" id="Rectangle 4" o:spid="_x0000_s1037" style="position:absolute;margin-left:0;margin-top:13.45pt;width:74.6pt;height:40pt;z-index:251673600;visibility:visible;mso-wrap-style:square;mso-width-percent:0;mso-height-percent:0;mso-wrap-distance-left:9pt;mso-wrap-distance-top:0;mso-wrap-distance-right:9pt;mso-wrap-distance-bottom:0;mso-position-horizontal:center;mso-position-horizontal-relative:margin;mso-position-vertical:absolute;mso-position-vertical-relative:text;mso-width-percent:0;mso-height-percent:0;mso-width-relative:margin;mso-height-relative:margin;v-text-anchor:middle" o:gfxdata="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" fillcolor="#8eaadb [1940]" strokecolor="#8eaadb [1940]" strokeweight="1pt">
+              <v:rect w14:anchorId="41809BF7" id="Rectangle 4" o:spid="_x0000_s1029" style="position:absolute;margin-left:0;margin-top:13.45pt;width:74.6pt;height:40pt;z-index:251673600;visibility:visible;mso-wrap-style:square;mso-width-percent:0;mso-height-percent:0;mso-wrap-distance-left:9pt;mso-wrap-distance-top:0;mso-wrap-distance-right:9pt;mso-wrap-distance-bottom:0;mso-position-horizontal:center;mso-position-horizontal-relative:margin;mso-position-vertical:absolute;mso-position-vertical-relative:text;mso-width-percent:0;mso-height-percent:0;mso-width-relative:margin;mso-height-relative:margin;v-text-anchor:middle" o:gfxdata="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" fillcolor="#8eaadb [1940]" strokecolor="#8eaadb [1940]" strokeweight="1pt">
                 <v:textbox>
                   <w:txbxContent>
                     <w:p>
@@ -2235,9 +1175,24 @@
     </w:p>
     <w:p>
       <w:pPr>
+        <w:spacing w:before="0" w:after="0" w:line="276" w:lineRule="auto"/>
+        <w:rPr>
+          <w:rFonts w:cstheme="minorHAnsi"/>
+          <w:color w:val="auto"/>
+        </w:rPr>
+      </w:pPr>
+    </w:p>
+    <w:p>
+      <w:pPr>
         <w:spacing w:line="276" w:lineRule="auto"/>
-      </w:pPr>
-      <w:r>
+        <w:rPr>
+          <w:color w:val="auto"/>
+        </w:rPr>
+      </w:pPr>
+      <w:r>
+        <w:rPr>
+          <w:color w:val="auto"/>
+        </w:rPr>
         <w:t>Advantage of using this pattern:</w:t>
       </w:r>
     </w:p>
@@ -2246,40 +1201,344 @@
         <w:pStyle w:val="NormalWeb"/>
         <w:numPr>
           <w:ilvl w:val="0"/>
-          <w:numId w:val="4"/>
+          <w:numId w:val="6"/>
         </w:numPr>
-      </w:pPr>
-      <w:r>
+        <w:spacing w:before="0" w:beforeAutospacing="0" w:after="0" w:afterAutospacing="0" w:line="276" w:lineRule="auto"/>
+        <w:rPr>
+          <w:rFonts w:asciiTheme="minorHAnsi" w:hAnsiTheme="minorHAnsi" w:cstheme="minorHAnsi"/>
+          <w:sz w:val="22"/>
+          <w:szCs w:val="22"/>
+        </w:rPr>
+      </w:pPr>
+      <w:r>
+        <w:rPr>
+          <w:rFonts w:asciiTheme="minorHAnsi" w:hAnsiTheme="minorHAnsi" w:cstheme="minorHAnsi"/>
+          <w:sz w:val="22"/>
+          <w:szCs w:val="22"/>
+        </w:rPr>
         <w:t>Separation of Concerns:</w:t>
       </w:r>
+    </w:p>
+    <w:p>
+      <w:pPr>
+        <w:pStyle w:val="ListParagraph"/>
+        <w:spacing w:before="0" w:after="0" w:line="276" w:lineRule="auto"/>
+        <w:rPr>
+          <w:rFonts w:cstheme="minorHAnsi"/>
+          <w:color w:val="auto"/>
+        </w:rPr>
+      </w:pPr>
+      <w:r>
+        <w:rPr>
+          <w:rFonts w:cstheme="minorHAnsi"/>
+          <w:color w:val="auto"/>
+        </w:rPr>
+        <w:t>MVC allowed us to separate our logic from our presentation layer. This “separation of concerns”</w:t>
+      </w:r>
+      <w:r>
+        <w:rPr>
+          <w:rFonts w:cstheme="minorHAnsi"/>
+          <w:color w:val="auto"/>
+        </w:rPr>
+        <w:t xml:space="preserve"> </w:t>
+      </w:r>
+      <w:r>
+        <w:rPr>
+          <w:rFonts w:cstheme="minorHAnsi"/>
+          <w:color w:val="auto"/>
+        </w:rPr>
+        <w:t>allowed us to quickly find and edit portions of our code whenever needed for example if a miss or a fail happened in one of the algorithms, we can easily re-write it without having to interrupt the</w:t>
+      </w:r>
+      <w:r>
+        <w:rPr>
+          <w:rFonts w:cstheme="minorHAnsi"/>
+          <w:color w:val="auto"/>
+        </w:rPr>
+        <w:t xml:space="preserve"> </w:t>
+      </w:r>
+      <w:r>
+        <w:rPr>
+          <w:rFonts w:cstheme="minorHAnsi"/>
+          <w:color w:val="auto"/>
+        </w:rPr>
+        <w:t>user interface</w:t>
+      </w:r>
+      <w:r>
+        <w:rPr>
+          <w:rFonts w:cstheme="minorHAnsi"/>
+          <w:color w:val="auto"/>
+        </w:rPr>
+        <w:t>.</w:t>
+      </w:r>
+    </w:p>
+    <w:p>
+      <w:pPr>
+        <w:pStyle w:val="ListParagraph"/>
+        <w:spacing w:before="0" w:after="0" w:line="276" w:lineRule="auto"/>
+        <w:ind w:left="0"/>
+        <w:rPr>
+          <w:rFonts w:cstheme="minorHAnsi"/>
+          <w:color w:val="auto"/>
+        </w:rPr>
+      </w:pPr>
+    </w:p>
+    <w:p>
+      <w:pPr>
+        <w:pStyle w:val="ListParagraph"/>
+        <w:spacing w:before="0" w:after="0" w:line="276" w:lineRule="auto"/>
+        <w:ind w:left="0"/>
+        <w:rPr>
+          <w:rFonts w:cstheme="minorHAnsi"/>
+          <w:color w:val="auto"/>
+        </w:rPr>
+      </w:pPr>
     </w:p>
     <w:p>
       <w:pPr>
         <w:pStyle w:val="NormalWeb"/>
         <w:numPr>
           <w:ilvl w:val="0"/>
-          <w:numId w:val="4"/>
+          <w:numId w:val="6"/>
         </w:numPr>
-      </w:pPr>
-      <w:r>
+        <w:spacing w:before="0" w:beforeAutospacing="0" w:after="0" w:afterAutospacing="0" w:line="276" w:lineRule="auto"/>
+        <w:rPr>
+          <w:rFonts w:asciiTheme="minorHAnsi" w:hAnsiTheme="minorHAnsi" w:cstheme="minorHAnsi"/>
+          <w:sz w:val="22"/>
+          <w:szCs w:val="22"/>
+        </w:rPr>
+      </w:pPr>
+      <w:r>
+        <w:rPr>
+          <w:rFonts w:asciiTheme="minorHAnsi" w:hAnsiTheme="minorHAnsi" w:cstheme="minorHAnsi"/>
+          <w:sz w:val="22"/>
+          <w:szCs w:val="22"/>
+        </w:rPr>
+        <w:lastRenderedPageBreak/>
         <w:t>Re-usability and Flexibility:</w:t>
       </w:r>
+    </w:p>
+    <w:p>
+      <w:pPr>
+        <w:pStyle w:val="NormalWeb"/>
+        <w:spacing w:before="0" w:beforeAutospacing="0" w:after="0" w:afterAutospacing="0" w:line="276" w:lineRule="auto"/>
+        <w:ind w:left="720"/>
+        <w:rPr>
+          <w:rFonts w:asciiTheme="minorHAnsi" w:hAnsiTheme="minorHAnsi" w:cstheme="minorHAnsi"/>
+          <w:spacing w:val="-1"/>
+          <w:sz w:val="22"/>
+          <w:szCs w:val="22"/>
+          <w:shd w:val="clear" w:color="auto" w:fill="FFFFFF"/>
+        </w:rPr>
+      </w:pPr>
+      <w:r>
+        <w:rPr>
+          <w:rFonts w:asciiTheme="minorHAnsi" w:hAnsiTheme="minorHAnsi" w:cstheme="minorHAnsi"/>
+          <w:sz w:val="22"/>
+          <w:szCs w:val="22"/>
+        </w:rPr>
+        <w:t>The UI can be completely changed without touching the model in any way</w:t>
+      </w:r>
+      <w:r>
+        <w:rPr>
+          <w:rFonts w:asciiTheme="minorHAnsi" w:hAnsiTheme="minorHAnsi" w:cstheme="minorHAnsi"/>
+          <w:sz w:val="22"/>
+          <w:szCs w:val="22"/>
+        </w:rPr>
+        <w:t>.</w:t>
+      </w:r>
+      <w:r>
+        <w:rPr>
+          <w:rFonts w:asciiTheme="minorHAnsi" w:hAnsiTheme="minorHAnsi" w:cstheme="minorHAnsi"/>
+          <w:sz w:val="22"/>
+          <w:szCs w:val="22"/>
+        </w:rPr>
+        <w:t xml:space="preserve"> Additionally, </w:t>
+      </w:r>
+      <w:r>
+        <w:rPr>
+          <w:rFonts w:asciiTheme="minorHAnsi" w:hAnsiTheme="minorHAnsi" w:cstheme="minorHAnsi"/>
+          <w:sz w:val="22"/>
+          <w:szCs w:val="22"/>
+        </w:rPr>
+        <w:t xml:space="preserve">using MVC might help in increasing </w:t>
+      </w:r>
+      <w:r>
+        <w:rPr>
+          <w:rFonts w:asciiTheme="minorHAnsi" w:hAnsiTheme="minorHAnsi" w:cstheme="minorHAnsi"/>
+          <w:sz w:val="22"/>
+          <w:szCs w:val="22"/>
+        </w:rPr>
+        <w:t xml:space="preserve">the </w:t>
+      </w:r>
+      <w:r>
+        <w:rPr>
+          <w:rFonts w:asciiTheme="minorHAnsi" w:hAnsiTheme="minorHAnsi" w:cstheme="minorHAnsi"/>
+          <w:spacing w:val="-1"/>
+          <w:sz w:val="22"/>
+          <w:szCs w:val="22"/>
+          <w:shd w:val="clear" w:color="auto" w:fill="FFFFFF"/>
+        </w:rPr>
+        <w:t>scalability of the</w:t>
+      </w:r>
+      <w:r>
+        <w:rPr>
+          <w:rFonts w:asciiTheme="minorHAnsi" w:hAnsiTheme="minorHAnsi" w:cstheme="minorHAnsi"/>
+          <w:spacing w:val="-1"/>
+          <w:sz w:val="22"/>
+          <w:szCs w:val="22"/>
+          <w:shd w:val="clear" w:color="auto" w:fill="FFFFFF"/>
+        </w:rPr>
+        <w:t xml:space="preserve"> application</w:t>
+      </w:r>
+      <w:r>
+        <w:rPr>
+          <w:rFonts w:asciiTheme="minorHAnsi" w:hAnsiTheme="minorHAnsi" w:cstheme="minorHAnsi"/>
+          <w:spacing w:val="-1"/>
+          <w:sz w:val="22"/>
+          <w:szCs w:val="22"/>
+          <w:shd w:val="clear" w:color="auto" w:fill="FFFFFF"/>
+        </w:rPr>
+        <w:t>.</w:t>
+      </w:r>
+    </w:p>
+    <w:p>
+      <w:pPr>
+        <w:pStyle w:val="NormalWeb"/>
+        <w:spacing w:before="0" w:beforeAutospacing="0" w:after="0" w:afterAutospacing="0"/>
+        <w:rPr>
+          <w:rFonts w:asciiTheme="minorHAnsi" w:hAnsiTheme="minorHAnsi" w:cstheme="minorHAnsi"/>
+          <w:sz w:val="22"/>
+          <w:szCs w:val="22"/>
+        </w:rPr>
+      </w:pPr>
     </w:p>
     <w:p>
       <w:pPr>
         <w:pStyle w:val="NormalWeb"/>
         <w:numPr>
           <w:ilvl w:val="0"/>
-          <w:numId w:val="4"/>
+          <w:numId w:val="6"/>
         </w:numPr>
+        <w:spacing w:before="0" w:beforeAutospacing="0" w:after="0" w:afterAutospacing="0" w:line="276" w:lineRule="auto"/>
+        <w:rPr>
+          <w:rFonts w:asciiTheme="minorHAnsi" w:hAnsiTheme="minorHAnsi" w:cstheme="minorHAnsi"/>
+          <w:sz w:val="22"/>
+          <w:szCs w:val="22"/>
+        </w:rPr>
+      </w:pPr>
+      <w:r>
+        <w:rPr>
+          <w:rFonts w:asciiTheme="minorHAnsi" w:hAnsiTheme="minorHAnsi" w:cstheme="minorHAnsi"/>
+          <w:sz w:val="22"/>
+          <w:szCs w:val="22"/>
+        </w:rPr>
+        <w:t>High Cohesion and Low Coupling:</w:t>
+      </w:r>
+    </w:p>
+    <w:p>
+      <w:pPr>
+        <w:pStyle w:val="NormalWeb"/>
+        <w:spacing w:before="0" w:beforeAutospacing="0" w:after="0" w:afterAutospacing="0" w:line="276" w:lineRule="auto"/>
+        <w:ind w:left="720"/>
+        <w:rPr>
+          <w:rFonts w:asciiTheme="minorHAnsi" w:hAnsiTheme="minorHAnsi" w:cstheme="minorHAnsi"/>
+          <w:sz w:val="22"/>
+          <w:szCs w:val="22"/>
+        </w:rPr>
+      </w:pPr>
+      <w:r>
+        <w:rPr>
+          <w:rFonts w:asciiTheme="minorHAnsi" w:hAnsiTheme="minorHAnsi" w:cstheme="minorHAnsi"/>
+          <w:sz w:val="22"/>
+          <w:szCs w:val="22"/>
+        </w:rPr>
+        <w:t>A</w:t>
+      </w:r>
+      <w:r>
+        <w:rPr>
+          <w:rFonts w:asciiTheme="minorHAnsi" w:hAnsiTheme="minorHAnsi" w:cstheme="minorHAnsi"/>
+          <w:sz w:val="22"/>
+          <w:szCs w:val="22"/>
+        </w:rPr>
+        <w:t xml:space="preserve">pplying such principle making our system high cohesion in the way that </w:t>
+      </w:r>
+      <w:r>
+        <w:rPr>
+          <w:rFonts w:asciiTheme="minorHAnsi" w:hAnsiTheme="minorHAnsi" w:cstheme="minorHAnsi"/>
+          <w:sz w:val="22"/>
+          <w:szCs w:val="22"/>
+        </w:rPr>
+        <w:t xml:space="preserve">all </w:t>
+      </w:r>
+      <w:r>
+        <w:rPr>
+          <w:rFonts w:asciiTheme="minorHAnsi" w:hAnsiTheme="minorHAnsi" w:cstheme="minorHAnsi"/>
+          <w:sz w:val="22"/>
+          <w:szCs w:val="22"/>
+        </w:rPr>
+        <w:t>functions in a single class are functionally related and preform methods that complete a specific job.</w:t>
+      </w:r>
+      <w:r>
+        <w:rPr>
+          <w:rFonts w:asciiTheme="minorHAnsi" w:hAnsiTheme="minorHAnsi" w:cstheme="minorHAnsi"/>
+          <w:sz w:val="22"/>
+          <w:szCs w:val="22"/>
+        </w:rPr>
+        <w:t xml:space="preserve"> Also, it makes our system low coupling which mean </w:t>
+      </w:r>
+      <w:r>
+        <w:rPr>
+          <w:rFonts w:asciiTheme="minorHAnsi" w:hAnsiTheme="minorHAnsi" w:cstheme="minorHAnsi"/>
+          <w:color w:val="242729"/>
+          <w:sz w:val="22"/>
+          <w:szCs w:val="22"/>
+          <w:shd w:val="clear" w:color="auto" w:fill="FFFFFF"/>
+        </w:rPr>
+        <w:t>changing something major in one class should not affect the other</w:t>
+      </w:r>
+      <w:r>
+        <w:rPr>
+          <w:rFonts w:asciiTheme="minorHAnsi" w:hAnsiTheme="minorHAnsi" w:cstheme="minorHAnsi"/>
+          <w:color w:val="242729"/>
+          <w:sz w:val="22"/>
+          <w:szCs w:val="22"/>
+          <w:shd w:val="clear" w:color="auto" w:fill="FFFFFF"/>
+        </w:rPr>
+        <w:t>s</w:t>
+      </w:r>
+      <w:r>
+        <w:rPr>
+          <w:rFonts w:asciiTheme="minorHAnsi" w:hAnsiTheme="minorHAnsi" w:cstheme="minorHAnsi"/>
+          <w:color w:val="242729"/>
+          <w:sz w:val="22"/>
+          <w:szCs w:val="22"/>
+          <w:shd w:val="clear" w:color="auto" w:fill="FFFFFF"/>
+        </w:rPr>
+        <w:t>.</w:t>
+      </w:r>
+      <w:bookmarkStart w:id="0" w:name="_GoBack"/>
+      <w:bookmarkEnd w:id="0"/>
+    </w:p>
+    <w:p>
+      <w:pPr>
+        <w:pStyle w:val="NormalWeb"/>
+        <w:ind w:left="900"/>
+        <w:rPr>
+          <w:rFonts w:asciiTheme="minorHAnsi" w:hAnsiTheme="minorHAnsi" w:cstheme="minorHAnsi"/>
+          <w:sz w:val="22"/>
+          <w:szCs w:val="22"/>
+        </w:rPr>
+      </w:pPr>
+    </w:p>
+    <w:p>
+      <w:pPr>
+        <w:pStyle w:val="NormalWeb"/>
+        <w:ind w:left="900"/>
         <w:rPr>
           <w:rFonts w:asciiTheme="majorBidi" w:hAnsiTheme="majorBidi" w:cstheme="majorBidi"/>
           <w:szCs w:val="20"/>
         </w:rPr>
       </w:pPr>
-      <w:r>
-        <w:t>High Cohesion and Low Coupling:</w:t>
-      </w:r>
     </w:p>
     <w:p/>
     <w:sectPr>
@@ -2295,6 +1554,119 @@
 <file path=word/numbering.xml><?xml version="1.0" encoding="utf-8"?>
 <w:numbering xmlns:wpc="http://schemas.microsoft.com/office/word/2010/wordprocessingCanvas" xmlns:cx="http://schemas.microsoft.com/office/drawing/2014/chartex" xmlns:cx1="http://schemas.microsoft.com/office/drawing/2015/9/8/chartex" xmlns:cx2="http://schemas.microsoft.com/office/drawing/2015/10/21/chartex" xmlns:cx3="http://schemas.microsoft.com/office/drawing/2016/5/9/chartex" xmlns:cx4="http://schemas.microsoft.com/office/drawing/2016/5/10/chartex" xmlns:cx5="http://schemas.microsoft.com/office/drawing/2016/5/11/chartex" xmlns:cx6="http://schemas.microsoft.com/office/drawing/2016/5/12/chartex" xmlns:cx7="http://schemas.microsoft.com/office/drawing/2016/5/13/chartex" xmlns:cx8="http://schemas.microsoft.com/office/drawing/2016/5/14/chartex" xmlns:mc="http://schemas.openxmlformats.org/markup-compatibility/2006" xmlns:aink="http://schemas.microsoft.com/office/drawing/2016/ink" xmlns:am3d="http://schemas.microsoft.com/office/drawing/2017/model3d" xmlns:o="urn:schemas-microsoft-com:office:office" xmlns:r="http://schemas.openxmlformats.org/officeDocument/2006/relationships" xmlns:m="http://schemas.openxmlformats.org/officeDocument/2006/math" xmlns:v="urn:schemas-microsoft-com:vml" xmlns:wp14="http://schemas.microsoft.com/office/word/2010/wordprocessingDrawing" xmlns:wp="http://schemas.openxmlformats.org/drawingml/2006/wordprocessingDrawing" xmlns:w10="urn:schemas-microsoft-com:office:word" xmlns:w="http://schemas.openxmlformats.org/wordprocessingml/2006/main" xmlns:w14="http://schemas.microsoft.com/office/word/2010/wordml" xmlns:w15="http://schemas.microsoft.com/office/word/2012/wordml" xmlns:w16cid="http://schemas.microsoft.com/office/word/2016/wordml/cid" xmlns:w16se="http://schemas.microsoft.com/office/word/2015/wordml/symex" xmlns:wpg="http://schemas.microsoft.com/office/word/2010/wordprocessingGroup" xmlns:wpi="http://schemas.microsoft.com/office/word/2010/wordprocessingInk" xmlns:wne="http://schemas.microsoft.com/office/word/2006/wordml" xmlns:wps="http://schemas.microsoft.com/office/word/2010/wordprocessingShape" mc:Ignorable="w14 w15 w16se w16cid wp14">
   <w:abstractNum w:abstractNumId="0" w15:restartNumberingAfterBreak="0">
+    <w:nsid w:val="0CF66BB7"/>
+    <w:multiLevelType w:val="hybridMultilevel"/>
+    <w:tmpl w:val="1A4A0524"/>
+    <w:lvl w:ilvl="0" w:tplc="04090001">
+      <w:start w:val="1"/>
+      <w:numFmt w:val="bullet"/>
+      <w:lvlText w:val=""/>
+      <w:lvlJc w:val="left"/>
+      <w:pPr>
+        <w:ind w:left="720" w:hanging="360"/>
+      </w:pPr>
+      <w:rPr>
+        <w:rFonts w:ascii="Symbol" w:hAnsi="Symbol" w:hint="default"/>
+      </w:rPr>
+    </w:lvl>
+    <w:lvl w:ilvl="1" w:tplc="04090003" w:tentative="1">
+      <w:start w:val="1"/>
+      <w:numFmt w:val="bullet"/>
+      <w:lvlText w:val="o"/>
+      <w:lvlJc w:val="left"/>
+      <w:pPr>
+        <w:ind w:left="1440" w:hanging="360"/>
+      </w:pPr>
+      <w:rPr>
+        <w:rFonts w:ascii="Courier New" w:hAnsi="Courier New" w:cs="Courier New" w:hint="default"/>
+      </w:rPr>
+    </w:lvl>
+    <w:lvl w:ilvl="2" w:tplc="04090005" w:tentative="1">
+      <w:start w:val="1"/>
+      <w:numFmt w:val="bullet"/>
+      <w:lvlText w:val=""/>
+      <w:lvlJc w:val="left"/>
+      <w:pPr>
+        <w:ind w:left="2160" w:hanging="360"/>
+      </w:pPr>
+      <w:rPr>
+        <w:rFonts w:ascii="Wingdings" w:hAnsi="Wingdings" w:hint="default"/>
+      </w:rPr>
+    </w:lvl>
+    <w:lvl w:ilvl="3" w:tplc="04090001" w:tentative="1">
+      <w:start w:val="1"/>
+      <w:numFmt w:val="bullet"/>
+      <w:lvlText w:val=""/>
+      <w:lvlJc w:val="left"/>
+      <w:pPr>
+        <w:ind w:left="2880" w:hanging="360"/>
+      </w:pPr>
+      <w:rPr>
+        <w:rFonts w:ascii="Symbol" w:hAnsi="Symbol" w:hint="default"/>
+      </w:rPr>
+    </w:lvl>
+    <w:lvl w:ilvl="4" w:tplc="04090003" w:tentative="1">
+      <w:start w:val="1"/>
+      <w:numFmt w:val="bullet"/>
+      <w:lvlText w:val="o"/>
+      <w:lvlJc w:val="left"/>
+      <w:pPr>
+        <w:ind w:left="3600" w:hanging="360"/>
+      </w:pPr>
+      <w:rPr>
+        <w:rFonts w:ascii="Courier New" w:hAnsi="Courier New" w:cs="Courier New" w:hint="default"/>
+      </w:rPr>
+    </w:lvl>
+    <w:lvl w:ilvl="5" w:tplc="04090005" w:tentative="1">
+      <w:start w:val="1"/>
+      <w:numFmt w:val="bullet"/>
+      <w:lvlText w:val=""/>
+      <w:lvlJc w:val="left"/>
+      <w:pPr>
+        <w:ind w:left="4320" w:hanging="360"/>
+      </w:pPr>
+      <w:rPr>
+        <w:rFonts w:ascii="Wingdings" w:hAnsi="Wingdings" w:hint="default"/>
+      </w:rPr>
+    </w:lvl>
+    <w:lvl w:ilvl="6" w:tplc="04090001" w:tentative="1">
+      <w:start w:val="1"/>
+      <w:numFmt w:val="bullet"/>
+      <w:lvlText w:val=""/>
+      <w:lvlJc w:val="left"/>
+      <w:pPr>
+        <w:ind w:left="5040" w:hanging="360"/>
+      </w:pPr>
+      <w:rPr>
+        <w:rFonts w:ascii="Symbol" w:hAnsi="Symbol" w:hint="default"/>
+      </w:rPr>
+    </w:lvl>
+    <w:lvl w:ilvl="7" w:tplc="04090003" w:tentative="1">
+      <w:start w:val="1"/>
+      <w:numFmt w:val="bullet"/>
+      <w:lvlText w:val="o"/>
+      <w:lvlJc w:val="left"/>
+      <w:pPr>
+        <w:ind w:left="5760" w:hanging="360"/>
+      </w:pPr>
+      <w:rPr>
+        <w:rFonts w:ascii="Courier New" w:hAnsi="Courier New" w:cs="Courier New" w:hint="default"/>
+      </w:rPr>
+    </w:lvl>
+    <w:lvl w:ilvl="8" w:tplc="04090005" w:tentative="1">
+      <w:start w:val="1"/>
+      <w:numFmt w:val="bullet"/>
+      <w:lvlText w:val=""/>
+      <w:lvlJc w:val="left"/>
+      <w:pPr>
+        <w:ind w:left="6480" w:hanging="360"/>
+      </w:pPr>
+      <w:rPr>
+        <w:rFonts w:ascii="Wingdings" w:hAnsi="Wingdings" w:hint="default"/>
+      </w:rPr>
+    </w:lvl>
+  </w:abstractNum>
+  <w:abstractNum w:abstractNumId="1" w15:restartNumberingAfterBreak="0">
     <w:nsid w:val="3C177569"/>
     <w:multiLevelType w:val="hybridMultilevel"/>
     <w:tmpl w:val="118EBF24"/>
@@ -2407,7 +1779,120 @@
       </w:rPr>
     </w:lvl>
   </w:abstractNum>
-  <w:abstractNum w:abstractNumId="1" w15:restartNumberingAfterBreak="0">
+  <w:abstractNum w:abstractNumId="2" w15:restartNumberingAfterBreak="0">
+    <w:nsid w:val="4E4E3CF0"/>
+    <w:multiLevelType w:val="hybridMultilevel"/>
+    <w:tmpl w:val="1DA217C6"/>
+    <w:lvl w:ilvl="0" w:tplc="04090001">
+      <w:start w:val="1"/>
+      <w:numFmt w:val="bullet"/>
+      <w:lvlText w:val=""/>
+      <w:lvlJc w:val="left"/>
+      <w:pPr>
+        <w:ind w:left="720" w:hanging="360"/>
+      </w:pPr>
+      <w:rPr>
+        <w:rFonts w:ascii="Symbol" w:hAnsi="Symbol" w:hint="default"/>
+      </w:rPr>
+    </w:lvl>
+    <w:lvl w:ilvl="1" w:tplc="04090003" w:tentative="1">
+      <w:start w:val="1"/>
+      <w:numFmt w:val="bullet"/>
+      <w:lvlText w:val="o"/>
+      <w:lvlJc w:val="left"/>
+      <w:pPr>
+        <w:ind w:left="1440" w:hanging="360"/>
+      </w:pPr>
+      <w:rPr>
+        <w:rFonts w:ascii="Courier New" w:hAnsi="Courier New" w:cs="Courier New" w:hint="default"/>
+      </w:rPr>
+    </w:lvl>
+    <w:lvl w:ilvl="2" w:tplc="04090005" w:tentative="1">
+      <w:start w:val="1"/>
+      <w:numFmt w:val="bullet"/>
+      <w:lvlText w:val=""/>
+      <w:lvlJc w:val="left"/>
+      <w:pPr>
+        <w:ind w:left="2160" w:hanging="360"/>
+      </w:pPr>
+      <w:rPr>
+        <w:rFonts w:ascii="Wingdings" w:hAnsi="Wingdings" w:hint="default"/>
+      </w:rPr>
+    </w:lvl>
+    <w:lvl w:ilvl="3" w:tplc="04090001" w:tentative="1">
+      <w:start w:val="1"/>
+      <w:numFmt w:val="bullet"/>
+      <w:lvlText w:val=""/>
+      <w:lvlJc w:val="left"/>
+      <w:pPr>
+        <w:ind w:left="2880" w:hanging="360"/>
+      </w:pPr>
+      <w:rPr>
+        <w:rFonts w:ascii="Symbol" w:hAnsi="Symbol" w:hint="default"/>
+      </w:rPr>
+    </w:lvl>
+    <w:lvl w:ilvl="4" w:tplc="04090003" w:tentative="1">
+      <w:start w:val="1"/>
+      <w:numFmt w:val="bullet"/>
+      <w:lvlText w:val="o"/>
+      <w:lvlJc w:val="left"/>
+      <w:pPr>
+        <w:ind w:left="3600" w:hanging="360"/>
+      </w:pPr>
+      <w:rPr>
+        <w:rFonts w:ascii="Courier New" w:hAnsi="Courier New" w:cs="Courier New" w:hint="default"/>
+      </w:rPr>
+    </w:lvl>
+    <w:lvl w:ilvl="5" w:tplc="04090005" w:tentative="1">
+      <w:start w:val="1"/>
+      <w:numFmt w:val="bullet"/>
+      <w:lvlText w:val=""/>
+      <w:lvlJc w:val="left"/>
+      <w:pPr>
+        <w:ind w:left="4320" w:hanging="360"/>
+      </w:pPr>
+      <w:rPr>
+        <w:rFonts w:ascii="Wingdings" w:hAnsi="Wingdings" w:hint="default"/>
+      </w:rPr>
+    </w:lvl>
+    <w:lvl w:ilvl="6" w:tplc="04090001" w:tentative="1">
+      <w:start w:val="1"/>
+      <w:numFmt w:val="bullet"/>
+      <w:lvlText w:val=""/>
+      <w:lvlJc w:val="left"/>
+      <w:pPr>
+        <w:ind w:left="5040" w:hanging="360"/>
+      </w:pPr>
+      <w:rPr>
+        <w:rFonts w:ascii="Symbol" w:hAnsi="Symbol" w:hint="default"/>
+      </w:rPr>
+    </w:lvl>
+    <w:lvl w:ilvl="7" w:tplc="04090003" w:tentative="1">
+      <w:start w:val="1"/>
+      <w:numFmt w:val="bullet"/>
+      <w:lvlText w:val="o"/>
+      <w:lvlJc w:val="left"/>
+      <w:pPr>
+        <w:ind w:left="5760" w:hanging="360"/>
+      </w:pPr>
+      <w:rPr>
+        <w:rFonts w:ascii="Courier New" w:hAnsi="Courier New" w:cs="Courier New" w:hint="default"/>
+      </w:rPr>
+    </w:lvl>
+    <w:lvl w:ilvl="8" w:tplc="04090005" w:tentative="1">
+      <w:start w:val="1"/>
+      <w:numFmt w:val="bullet"/>
+      <w:lvlText w:val=""/>
+      <w:lvlJc w:val="left"/>
+      <w:pPr>
+        <w:ind w:left="6480" w:hanging="360"/>
+      </w:pPr>
+      <w:rPr>
+        <w:rFonts w:ascii="Wingdings" w:hAnsi="Wingdings" w:hint="default"/>
+      </w:rPr>
+    </w:lvl>
+  </w:abstractNum>
+  <w:abstractNum w:abstractNumId="3" w15:restartNumberingAfterBreak="0">
     <w:nsid w:val="51DD42E9"/>
     <w:multiLevelType w:val="multilevel"/>
     <w:tmpl w:val="463E0A7E"/>
@@ -2556,7 +2041,7 @@
       </w:rPr>
     </w:lvl>
   </w:abstractNum>
-  <w:abstractNum w:abstractNumId="2" w15:restartNumberingAfterBreak="0">
+  <w:abstractNum w:abstractNumId="4" w15:restartNumberingAfterBreak="0">
     <w:nsid w:val="5C311509"/>
     <w:multiLevelType w:val="hybridMultilevel"/>
     <w:tmpl w:val="BA34F87C"/>
@@ -2669,7 +2154,7 @@
       </w:rPr>
     </w:lvl>
   </w:abstractNum>
-  <w:abstractNum w:abstractNumId="3" w15:restartNumberingAfterBreak="0">
+  <w:abstractNum w:abstractNumId="5" w15:restartNumberingAfterBreak="0">
     <w:nsid w:val="5CFB4FEF"/>
     <w:multiLevelType w:val="multilevel"/>
     <w:tmpl w:val="9054766A"/>
@@ -2819,15 +2304,21 @@
     </w:lvl>
   </w:abstractNum>
   <w:num w:numId="1">
+    <w:abstractNumId w:val="3"/>
+  </w:num>
+  <w:num w:numId="2">
+    <w:abstractNumId w:val="5"/>
+  </w:num>
+  <w:num w:numId="3">
+    <w:abstractNumId w:val="4"/>
+  </w:num>
+  <w:num w:numId="4">
     <w:abstractNumId w:val="1"/>
   </w:num>
-  <w:num w:numId="2">
-    <w:abstractNumId w:val="3"/>
-  </w:num>
-  <w:num w:numId="3">
+  <w:num w:numId="5">
     <w:abstractNumId w:val="2"/>
   </w:num>
-  <w:num w:numId="4">
+  <w:num w:numId="6">
     <w:abstractNumId w:val="0"/>
   </w:num>
 </w:numbering>
@@ -3341,6 +2832,17 @@
       <w:szCs w:val="20"/>
     </w:rPr>
   </w:style>
+  <w:style w:type="paragraph" w:styleId="ListParagraph">
+    <w:name w:val="List Paragraph"/>
+    <w:basedOn w:val="Normal"/>
+    <w:uiPriority w:val="34"/>
+    <w:qFormat/>
+    <w:rsid w:val="00C0001E"/>
+    <w:pPr>
+      <w:ind w:left="720"/>
+      <w:contextualSpacing/>
+    </w:pPr>
+  </w:style>
 </w:styles>
 </file>
 

--- a/Senior 2 Report/Section 4 - Solution/section-4/architectural pattern.docx
+++ b/Senior 2 Report/Section 4 - Solution/section-4/architectural pattern.docx
@@ -1,497 +1,340 @@
 
 <file path=word/document.xml><?xml version="1.0" encoding="utf-8"?>
-<w:document xmlns:wpc="http://schemas.microsoft.com/office/word/2010/wordprocessingCanvas" xmlns:cx="http://schemas.microsoft.com/office/drawing/2014/chartex" xmlns:cx1="http://schemas.microsoft.com/office/drawing/2015/9/8/chartex" xmlns:cx2="http://schemas.microsoft.com/office/drawing/2015/10/21/chartex" xmlns:cx3="http://schemas.microsoft.com/office/drawing/2016/5/9/chartex" xmlns:cx4="http://schemas.microsoft.com/office/drawing/2016/5/10/chartex" xmlns:cx5="http://schemas.microsoft.com/office/drawing/2016/5/11/chartex" xmlns:cx6="http://schemas.microsoft.com/office/drawing/2016/5/12/chartex" xmlns:cx7="http://schemas.microsoft.com/office/drawing/2016/5/13/chartex" xmlns:cx8="http://schemas.microsoft.com/office/drawing/2016/5/14/chartex" xmlns:mc="http://schemas.openxmlformats.org/markup-compatibility/2006" xmlns:aink="http://schemas.microsoft.com/office/drawing/2016/ink" xmlns:am3d="http://schemas.microsoft.com/office/drawing/2017/model3d" xmlns:o="urn:schemas-microsoft-com:office:office" xmlns:r="http://schemas.openxmlformats.org/officeDocument/2006/relationships" xmlns:m="http://schemas.openxmlformats.org/officeDocument/2006/math" xmlns:v="urn:schemas-microsoft-com:vml" xmlns:wp14="http://schemas.microsoft.com/office/word/2010/wordprocessingDrawing" xmlns:wp="http://schemas.openxmlformats.org/drawingml/2006/wordprocessingDrawing" xmlns:w10="urn:schemas-microsoft-com:office:word" xmlns:w="http://schemas.openxmlformats.org/wordprocessingml/2006/main" xmlns:w14="http://schemas.microsoft.com/office/word/2010/wordml" xmlns:w15="http://schemas.microsoft.com/office/word/2012/wordml" xmlns:w16cid="http://schemas.microsoft.com/office/word/2016/wordml/cid" xmlns:w16se="http://schemas.microsoft.com/office/word/2015/wordml/symex" xmlns:wpg="http://schemas.microsoft.com/office/word/2010/wordprocessingGroup" xmlns:wpi="http://schemas.microsoft.com/office/word/2010/wordprocessingInk" xmlns:wne="http://schemas.microsoft.com/office/word/2006/wordml" xmlns:wps="http://schemas.microsoft.com/office/word/2010/wordprocessingShape" mc:Ignorable="w14 w15 w16se w16cid wp14">
+<w:document xmlns:wpc="http://schemas.microsoft.com/office/word/2010/wordprocessingCanvas" xmlns:mo="http://schemas.microsoft.com/office/mac/office/2008/main" xmlns:mc="http://schemas.openxmlformats.org/markup-compatibility/2006" xmlns:mv="urn:schemas-microsoft-com:mac:vml" xmlns:o="urn:schemas-microsoft-com:office:office" xmlns:r="http://schemas.openxmlformats.org/officeDocument/2006/relationships" xmlns:m="http://schemas.openxmlformats.org/officeDocument/2006/math" xmlns:v="urn:schemas-microsoft-com:vml" xmlns:wp14="http://schemas.microsoft.com/office/word/2010/wordprocessingDrawing" xmlns:wp="http://schemas.openxmlformats.org/drawingml/2006/wordprocessingDrawing" xmlns:w10="urn:schemas-microsoft-com:office:word" xmlns:w="http://schemas.openxmlformats.org/wordprocessingml/2006/main" xmlns:w14="http://schemas.microsoft.com/office/word/2010/wordml" xmlns:w15="http://schemas.microsoft.com/office/word/2012/wordml" xmlns:wpg="http://schemas.microsoft.com/office/word/2010/wordprocessingGroup" xmlns:wpi="http://schemas.microsoft.com/office/word/2010/wordprocessingInk" xmlns:wne="http://schemas.microsoft.com/office/word/2006/wordml" xmlns:wps="http://schemas.microsoft.com/office/word/2010/wordprocessingShape" mc:Ignorable="w14 w15 wp14">
   <w:body>
     <w:p>
       <w:pPr>
         <w:pStyle w:val="NormalWeb"/>
         <w:rPr>
           <w:rFonts w:asciiTheme="minorHAnsi" w:hAnsiTheme="minorHAnsi" w:cstheme="minorHAnsi"/>
-          <w:sz w:val="22"/>
-          <w:szCs w:val="22"/>
-          <w:shd w:val="clear" w:color="auto" w:fill="FFFFFF"/>
-        </w:rPr>
-      </w:pPr>
-      <w:r>
-        <w:rPr>
-          <w:rFonts w:asciiTheme="minorHAnsi" w:hAnsiTheme="minorHAnsi" w:cstheme="minorHAnsi"/>
-          <w:sz w:val="22"/>
-          <w:szCs w:val="22"/>
-        </w:rPr>
-        <w:t xml:space="preserve">We have used Model View Controller (MVC) pattern in our system. We chose to implement MVC pattern because it is more suitable for what </w:t>
-      </w:r>
-      <w:r>
-        <w:rPr>
-          <w:rFonts w:asciiTheme="minorHAnsi" w:hAnsiTheme="minorHAnsi" w:cstheme="minorHAnsi"/>
-          <w:sz w:val="22"/>
-          <w:szCs w:val="22"/>
-        </w:rPr>
-        <w:t>we are</w:t>
-      </w:r>
-      <w:r>
-        <w:rPr>
-          <w:rFonts w:asciiTheme="minorHAnsi" w:hAnsiTheme="minorHAnsi" w:cstheme="minorHAnsi"/>
-          <w:sz w:val="22"/>
-          <w:szCs w:val="22"/>
-        </w:rPr>
-        <w:t xml:space="preserve"> trying to implement.</w:t>
-      </w:r>
-      <w:r>
-        <w:rPr>
-          <w:rFonts w:asciiTheme="minorHAnsi" w:hAnsiTheme="minorHAnsi" w:cstheme="minorHAnsi"/>
-          <w:sz w:val="22"/>
-          <w:szCs w:val="22"/>
-          <w:shd w:val="clear" w:color="auto" w:fill="FFFFFF"/>
-        </w:rPr>
-        <w:t xml:space="preserve"> The MVC pattern splits code into one of three MVC components. </w:t>
-      </w:r>
-    </w:p>
-    <w:p>
-      <w:pPr>
+          <w:sz w:val="32"/>
+          <w:szCs w:val="32"/>
+        </w:rPr>
+      </w:pPr>
+      <w:r>
+        <w:rPr>
+          <w:rFonts w:asciiTheme="minorHAnsi" w:hAnsiTheme="minorHAnsi" w:cstheme="minorHAnsi"/>
+          <w:sz w:val="32"/>
+          <w:szCs w:val="32"/>
+        </w:rPr>
+        <w:t>Design Pattern</w:t>
+      </w:r>
+    </w:p>
+    <w:p>
+      <w:pPr>
+        <w:pStyle w:val="NormalWeb"/>
+        <w:rPr>
+          <w:rFonts w:asciiTheme="minorHAnsi" w:hAnsiTheme="minorHAnsi" w:cstheme="minorHAnsi"/>
+          <w:sz w:val="22"/>
+          <w:szCs w:val="22"/>
+        </w:rPr>
+      </w:pPr>
+      <w:r>
+        <w:rPr>
+          <w:rFonts w:asciiTheme="minorHAnsi" w:hAnsiTheme="minorHAnsi" w:cstheme="minorHAnsi"/>
+          <w:sz w:val="22"/>
+          <w:szCs w:val="22"/>
+        </w:rPr>
+        <w:t>The design pattern our system follows</w:t>
+      </w:r>
+      <w:r>
+        <w:rPr>
+          <w:rFonts w:asciiTheme="minorHAnsi" w:hAnsiTheme="minorHAnsi" w:cstheme="minorHAnsi"/>
+          <w:sz w:val="22"/>
+          <w:szCs w:val="22"/>
+        </w:rPr>
+        <w:t xml:space="preserve"> and suits our implementation the most</w:t>
+      </w:r>
+      <w:r>
+        <w:rPr>
+          <w:rFonts w:asciiTheme="minorHAnsi" w:hAnsiTheme="minorHAnsi" w:cstheme="minorHAnsi"/>
+          <w:sz w:val="22"/>
+          <w:szCs w:val="22"/>
+        </w:rPr>
+        <w:t xml:space="preserve"> is the Model View Controller (MVC). The MVC pattern </w:t>
+      </w:r>
+      <w:r>
+        <w:rPr>
+          <w:rFonts w:asciiTheme="minorHAnsi" w:hAnsiTheme="minorHAnsi" w:cstheme="minorHAnsi"/>
+          <w:sz w:val="22"/>
+          <w:szCs w:val="22"/>
+        </w:rPr>
+        <w:t>divides our software</w:t>
+      </w:r>
+      <w:r>
+        <w:rPr>
+          <w:rFonts w:asciiTheme="minorHAnsi" w:hAnsiTheme="minorHAnsi" w:cstheme="minorHAnsi"/>
+          <w:sz w:val="22"/>
+          <w:szCs w:val="22"/>
+        </w:rPr>
+        <w:t xml:space="preserve"> part</w:t>
+      </w:r>
+      <w:r>
+        <w:rPr>
+          <w:rFonts w:asciiTheme="minorHAnsi" w:hAnsiTheme="minorHAnsi" w:cstheme="minorHAnsi"/>
+          <w:sz w:val="22"/>
+          <w:szCs w:val="22"/>
+        </w:rPr>
+        <w:t xml:space="preserve"> into three main components:</w:t>
+      </w:r>
+    </w:p>
+    <w:p>
+      <w:pPr>
+        <w:pStyle w:val="NormalWeb"/>
         <w:numPr>
           <w:ilvl w:val="0"/>
-          <w:numId w:val="1"/>
+          <w:numId w:val="8"/>
         </w:numPr>
-        <w:shd w:val="clear" w:color="auto" w:fill="FFFFFF"/>
-        <w:spacing w:before="0" w:after="45" w:line="240" w:lineRule="auto"/>
-        <w:rPr>
-          <w:rFonts w:eastAsia="Times New Roman" w:cstheme="minorHAnsi"/>
-          <w:color w:val="auto"/>
-          <w:lang w:eastAsia="en-US"/>
-        </w:rPr>
-      </w:pPr>
-      <w:r>
-        <w:rPr>
-          <w:rFonts w:eastAsia="Times New Roman" w:cstheme="minorHAnsi"/>
+        <w:rPr>
+          <w:rFonts w:asciiTheme="minorHAnsi" w:hAnsiTheme="minorHAnsi" w:cstheme="minorHAnsi"/>
+          <w:sz w:val="22"/>
+          <w:szCs w:val="22"/>
+        </w:rPr>
+      </w:pPr>
+      <w:r>
+        <w:rPr>
+          <w:rFonts w:asciiTheme="minorHAnsi" w:hAnsiTheme="minorHAnsi" w:cstheme="minorHAnsi"/>
           <w:b/>
           <w:bCs/>
-          <w:color w:val="auto"/>
-          <w:lang w:eastAsia="en-US"/>
+          <w:sz w:val="22"/>
+          <w:szCs w:val="22"/>
         </w:rPr>
         <w:t>Model</w:t>
       </w:r>
       <w:r>
         <w:rPr>
-          <w:rFonts w:eastAsia="Times New Roman" w:cstheme="minorHAnsi"/>
-          <w:color w:val="auto"/>
-          <w:lang w:eastAsia="en-US"/>
-        </w:rPr>
-        <w:t xml:space="preserve">: </w:t>
-      </w:r>
-      <w:r>
-        <w:rPr>
-          <w:rFonts w:eastAsia="Times New Roman" w:cstheme="minorHAnsi"/>
-          <w:color w:val="auto"/>
-          <w:lang w:eastAsia="en-US"/>
-        </w:rPr>
-        <w:t>which are the classes that represent the data to be stored</w:t>
-      </w:r>
-      <w:r>
-        <w:rPr>
-          <w:rFonts w:eastAsia="Times New Roman" w:cstheme="minorHAnsi"/>
-          <w:color w:val="auto"/>
-          <w:lang w:eastAsia="en-US"/>
-        </w:rPr>
-        <w:t xml:space="preserve">. </w:t>
-      </w:r>
-      <w:r>
-        <w:rPr>
-          <w:rFonts w:eastAsia="Times New Roman" w:cstheme="minorHAnsi"/>
-          <w:color w:val="auto"/>
-          <w:lang w:eastAsia="en-US"/>
-        </w:rPr>
-        <w:t>It interacts with the controller and has no knowledge of the interface. </w:t>
-      </w:r>
-      <w:r>
-        <w:rPr>
-          <w:rFonts w:cstheme="minorHAnsi"/>
-          <w:color w:val="auto"/>
-          <w:shd w:val="clear" w:color="auto" w:fill="FFFFFF"/>
-        </w:rPr>
-        <w:t xml:space="preserve">For example, </w:t>
-      </w:r>
-      <w:r>
-        <w:rPr>
-          <w:rFonts w:cstheme="minorHAnsi"/>
-          <w:color w:val="auto"/>
-          <w:shd w:val="clear" w:color="auto" w:fill="FFFFFF"/>
-        </w:rPr>
-        <w:t>Reservation</w:t>
-      </w:r>
-      <w:r>
-        <w:rPr>
-          <w:rFonts w:cstheme="minorHAnsi"/>
-          <w:color w:val="auto"/>
-          <w:shd w:val="clear" w:color="auto" w:fill="FFFFFF"/>
-        </w:rPr>
-        <w:t xml:space="preserve">, </w:t>
-      </w:r>
-      <w:r>
-        <w:rPr>
-          <w:rFonts w:cstheme="minorHAnsi"/>
-          <w:color w:val="auto"/>
-          <w:shd w:val="clear" w:color="auto" w:fill="FFFFFF"/>
-        </w:rPr>
-        <w:t>User</w:t>
-      </w:r>
-      <w:r>
-        <w:rPr>
-          <w:rFonts w:cstheme="minorHAnsi"/>
-          <w:color w:val="auto"/>
-          <w:shd w:val="clear" w:color="auto" w:fill="FFFFFF"/>
-        </w:rPr>
-        <w:t xml:space="preserve">, </w:t>
-      </w:r>
-      <w:r>
-        <w:rPr>
-          <w:rFonts w:cstheme="minorHAnsi"/>
-          <w:color w:val="auto"/>
-          <w:shd w:val="clear" w:color="auto" w:fill="FFFFFF"/>
-        </w:rPr>
-        <w:t>Spot</w:t>
-      </w:r>
-      <w:r>
-        <w:rPr>
-          <w:rFonts w:cstheme="minorHAnsi"/>
-          <w:color w:val="auto"/>
-          <w:shd w:val="clear" w:color="auto" w:fill="FFFFFF"/>
-        </w:rPr>
-        <w:t>, etc. </w:t>
-      </w:r>
-    </w:p>
-    <w:p>
-      <w:pPr>
+          <w:rFonts w:asciiTheme="minorHAnsi" w:hAnsiTheme="minorHAnsi" w:cstheme="minorHAnsi"/>
+          <w:sz w:val="22"/>
+          <w:szCs w:val="22"/>
+        </w:rPr>
+        <w:t>: Includes th</w:t>
+      </w:r>
+      <w:r>
+        <w:rPr>
+          <w:rFonts w:asciiTheme="minorHAnsi" w:hAnsiTheme="minorHAnsi" w:cstheme="minorHAnsi"/>
+          <w:sz w:val="22"/>
+          <w:szCs w:val="22"/>
+        </w:rPr>
+        <w:t xml:space="preserve">e classes </w:t>
+      </w:r>
+      <w:r>
+        <w:rPr>
+          <w:rFonts w:asciiTheme="minorHAnsi" w:hAnsiTheme="minorHAnsi" w:cstheme="minorHAnsi"/>
+          <w:sz w:val="22"/>
+          <w:szCs w:val="22"/>
+        </w:rPr>
+        <w:t>that represents</w:t>
+      </w:r>
+      <w:r>
+        <w:rPr>
+          <w:rFonts w:asciiTheme="minorHAnsi" w:hAnsiTheme="minorHAnsi" w:cstheme="minorHAnsi"/>
+          <w:sz w:val="22"/>
+          <w:szCs w:val="22"/>
+        </w:rPr>
+        <w:t xml:space="preserve"> stored</w:t>
+      </w:r>
+      <w:r>
+        <w:rPr>
+          <w:rFonts w:asciiTheme="minorHAnsi" w:hAnsiTheme="minorHAnsi" w:cstheme="minorHAnsi"/>
+          <w:sz w:val="22"/>
+          <w:szCs w:val="22"/>
+        </w:rPr>
+        <w:t xml:space="preserve"> data</w:t>
+      </w:r>
+      <w:r>
+        <w:rPr>
+          <w:rFonts w:asciiTheme="minorHAnsi" w:hAnsiTheme="minorHAnsi" w:cstheme="minorHAnsi"/>
+          <w:sz w:val="22"/>
+          <w:szCs w:val="22"/>
+        </w:rPr>
+        <w:t>. The M</w:t>
+      </w:r>
+      <w:r>
+        <w:rPr>
+          <w:rFonts w:asciiTheme="minorHAnsi" w:hAnsiTheme="minorHAnsi" w:cstheme="minorHAnsi"/>
+          <w:sz w:val="22"/>
+          <w:szCs w:val="22"/>
+        </w:rPr>
+        <w:t xml:space="preserve">odel </w:t>
+      </w:r>
+      <w:r>
+        <w:rPr>
+          <w:rFonts w:asciiTheme="minorHAnsi" w:hAnsiTheme="minorHAnsi" w:cstheme="minorHAnsi"/>
+          <w:sz w:val="22"/>
+          <w:szCs w:val="22"/>
+        </w:rPr>
+        <w:t>can only see and interact with the Controller. Our system Model consists of Reservation, User, Spot, etc.</w:t>
+      </w:r>
+    </w:p>
+    <w:p>
+      <w:pPr>
+        <w:pStyle w:val="NormalWeb"/>
         <w:numPr>
           <w:ilvl w:val="0"/>
-          <w:numId w:val="1"/>
+          <w:numId w:val="8"/>
         </w:numPr>
-        <w:shd w:val="clear" w:color="auto" w:fill="FFFFFF"/>
-        <w:spacing w:before="0" w:after="45" w:line="240" w:lineRule="auto"/>
-        <w:rPr>
-          <w:rFonts w:eastAsia="Times New Roman" w:cstheme="minorHAnsi"/>
-          <w:color w:val="auto"/>
-          <w:lang w:eastAsia="en-US"/>
-        </w:rPr>
-      </w:pPr>
-      <w:r>
-        <w:rPr>
-          <w:rFonts w:eastAsia="Times New Roman" w:cstheme="minorHAnsi"/>
+        <w:rPr>
+          <w:rFonts w:asciiTheme="minorHAnsi" w:hAnsiTheme="minorHAnsi" w:cstheme="minorHAnsi"/>
+          <w:sz w:val="22"/>
+          <w:szCs w:val="22"/>
+        </w:rPr>
+      </w:pPr>
+      <w:r>
+        <w:rPr>
+          <w:rFonts w:asciiTheme="minorHAnsi" w:hAnsiTheme="minorHAnsi" w:cstheme="minorHAnsi"/>
           <w:b/>
           <w:bCs/>
-          <w:color w:val="auto"/>
-          <w:lang w:eastAsia="en-US"/>
+          <w:sz w:val="22"/>
+          <w:szCs w:val="22"/>
         </w:rPr>
         <w:t>View</w:t>
       </w:r>
       <w:r>
         <w:rPr>
-          <w:rFonts w:eastAsia="Times New Roman" w:cstheme="minorHAnsi"/>
-          <w:color w:val="auto"/>
-          <w:lang w:eastAsia="en-US"/>
-        </w:rPr>
-        <w:t>: contains what is visible to the user (or allows the user to interact with elements on the screen).</w:t>
-      </w:r>
-      <w:r>
-        <w:rPr>
-          <w:rFonts w:eastAsia="Times New Roman" w:cstheme="minorHAnsi"/>
-          <w:color w:val="auto"/>
-          <w:lang w:eastAsia="en-US"/>
-        </w:rPr>
-        <w:t xml:space="preserve"> For example, </w:t>
-      </w:r>
-      <w:r>
-        <w:rPr>
-          <w:rFonts w:cstheme="minorHAnsi"/>
-          <w:color w:val="auto"/>
-          <w:shd w:val="clear" w:color="auto" w:fill="FFFFFF"/>
-        </w:rPr>
-        <w:t>all the xml files in the application.</w:t>
-      </w:r>
-      <w:r>
-        <w:rPr>
-          <w:rStyle w:val="HTMLCode"/>
-          <w:rFonts w:asciiTheme="minorHAnsi" w:eastAsiaTheme="minorEastAsia" w:hAnsiTheme="minorHAnsi" w:cstheme="minorHAnsi"/>
-          <w:color w:val="auto"/>
-          <w:sz w:val="22"/>
-          <w:szCs w:val="22"/>
-        </w:rPr>
-        <w:t xml:space="preserve"> </w:t>
-      </w:r>
-    </w:p>
-    <w:p>
-      <w:pPr>
+          <w:rFonts w:asciiTheme="minorHAnsi" w:hAnsiTheme="minorHAnsi" w:cstheme="minorHAnsi"/>
+          <w:sz w:val="22"/>
+          <w:szCs w:val="22"/>
+        </w:rPr>
+        <w:t>: Includes the interface that the user can view and interact with. Our system View consists of all the XML files in the system.</w:t>
+      </w:r>
+    </w:p>
+    <w:p>
+      <w:pPr>
+        <w:pStyle w:val="NormalWeb"/>
         <w:numPr>
           <w:ilvl w:val="0"/>
-          <w:numId w:val="1"/>
+          <w:numId w:val="8"/>
         </w:numPr>
-        <w:shd w:val="clear" w:color="auto" w:fill="FFFFFF"/>
-        <w:spacing w:before="0" w:after="45" w:line="240" w:lineRule="auto"/>
-        <w:rPr>
-          <w:rFonts w:eastAsia="Times New Roman" w:cstheme="minorHAnsi"/>
-          <w:color w:val="auto"/>
-          <w:lang w:eastAsia="en-US"/>
-        </w:rPr>
-      </w:pPr>
-      <w:r>
-        <w:rPr>
-          <w:rFonts w:eastAsia="Times New Roman" w:cstheme="minorHAnsi"/>
+        <w:rPr>
+          <w:rFonts w:asciiTheme="minorHAnsi" w:hAnsiTheme="minorHAnsi" w:cstheme="minorHAnsi"/>
+          <w:sz w:val="22"/>
+          <w:szCs w:val="22"/>
+        </w:rPr>
+      </w:pPr>
+      <w:r>
+        <w:rPr>
+          <w:rFonts w:asciiTheme="minorHAnsi" w:hAnsiTheme="minorHAnsi" w:cstheme="minorHAnsi"/>
           <w:b/>
           <w:bCs/>
-          <w:color w:val="auto"/>
-          <w:lang w:eastAsia="en-US"/>
+          <w:sz w:val="22"/>
+          <w:szCs w:val="22"/>
         </w:rPr>
         <w:t>Controller</w:t>
       </w:r>
       <w:r>
         <w:rPr>
-          <w:rFonts w:eastAsia="Times New Roman" w:cstheme="minorHAnsi"/>
-          <w:color w:val="auto"/>
-          <w:lang w:eastAsia="en-US"/>
-        </w:rPr>
-        <w:t>: interacts with the view and the model by responding to user input and retrieving data the user requests. It also manages the application logic.</w:t>
-      </w:r>
-      <w:r>
-        <w:rPr>
-          <w:rFonts w:eastAsia="Times New Roman" w:cstheme="minorHAnsi"/>
-          <w:color w:val="auto"/>
-          <w:lang w:eastAsia="en-US"/>
-        </w:rPr>
-        <w:t xml:space="preserve"> For example, </w:t>
-      </w:r>
-      <w:proofErr w:type="spellStart"/>
-      <w:r>
-        <w:rPr>
-          <w:rFonts w:eastAsia="Times New Roman" w:cstheme="minorHAnsi"/>
-          <w:color w:val="auto"/>
-          <w:lang w:eastAsia="en-US"/>
-        </w:rPr>
-        <w:t>LoginActivity</w:t>
-      </w:r>
-      <w:proofErr w:type="spellEnd"/>
-      <w:r>
-        <w:rPr>
-          <w:rFonts w:eastAsia="Times New Roman" w:cstheme="minorHAnsi"/>
-          <w:color w:val="auto"/>
-          <w:lang w:eastAsia="en-US"/>
+          <w:rFonts w:asciiTheme="minorHAnsi" w:hAnsiTheme="minorHAnsi" w:cstheme="minorHAnsi"/>
+          <w:sz w:val="22"/>
+          <w:szCs w:val="22"/>
+        </w:rPr>
+        <w:t>: Includes the system logic and interacts with both the View and Model components by retrieving inputted data from user and passing it to the model after processing any required logic with it. Our system Controller consists of LoginAcitivity, SignupActivity, ReservationActivity, ShowReservationAcitivity, etc</w:t>
+      </w:r>
+      <w:r>
+        <w:rPr>
+          <w:rFonts w:asciiTheme="minorHAnsi" w:hAnsiTheme="minorHAnsi" w:cstheme="minorHAnsi"/>
+          <w:sz w:val="22"/>
+          <w:szCs w:val="22"/>
+        </w:rPr>
+        <w:t>.</w:t>
+      </w:r>
+    </w:p>
+    <w:p>
+      <w:pPr>
+        <w:spacing w:line="276" w:lineRule="auto"/>
+        <w:rPr>
+          <w:color w:val="000000" w:themeColor="text1"/>
+        </w:rPr>
+      </w:pPr>
+      <w:r>
+        <w:rPr>
+          <w:color w:val="000000" w:themeColor="text1"/>
+        </w:rPr>
+        <w:t>The MVC structure explains the main steps our system follows. The user interacts with the user interface of our system (application or website) and whenever the user requests to input or output a certain data</w:t>
+      </w:r>
+      <w:r>
+        <w:rPr>
+          <w:color w:val="000000" w:themeColor="text1"/>
+        </w:rPr>
+        <w:t xml:space="preserve"> from the view</w:t>
+      </w:r>
+      <w:r>
+        <w:rPr>
+          <w:color w:val="000000" w:themeColor="text1"/>
         </w:rPr>
         <w:t xml:space="preserve">, </w:t>
       </w:r>
-      <w:proofErr w:type="spellStart"/>
-      <w:r>
-        <w:rPr>
-          <w:rFonts w:eastAsia="Times New Roman" w:cstheme="minorHAnsi"/>
-          <w:color w:val="auto"/>
-          <w:lang w:eastAsia="en-US"/>
-        </w:rPr>
-        <w:t>Signup</w:t>
-      </w:r>
-      <w:r>
-        <w:rPr>
-          <w:rFonts w:eastAsia="Times New Roman" w:cstheme="minorHAnsi"/>
-          <w:color w:val="auto"/>
-          <w:lang w:eastAsia="en-US"/>
-        </w:rPr>
-        <w:t>Activity</w:t>
-      </w:r>
-      <w:proofErr w:type="spellEnd"/>
-      <w:r>
-        <w:rPr>
-          <w:rFonts w:eastAsia="Times New Roman" w:cstheme="minorHAnsi"/>
-          <w:color w:val="auto"/>
-          <w:lang w:eastAsia="en-US"/>
-        </w:rPr>
-        <w:t xml:space="preserve">, </w:t>
-      </w:r>
-      <w:proofErr w:type="spellStart"/>
-      <w:r>
-        <w:rPr>
-          <w:rFonts w:eastAsia="Times New Roman" w:cstheme="minorHAnsi"/>
-          <w:color w:val="auto"/>
-          <w:lang w:eastAsia="en-US"/>
-        </w:rPr>
-        <w:t>ReservationActivity</w:t>
-      </w:r>
-      <w:proofErr w:type="spellEnd"/>
-      <w:r>
-        <w:rPr>
-          <w:rFonts w:eastAsia="Times New Roman" w:cstheme="minorHAnsi"/>
-          <w:color w:val="auto"/>
-          <w:lang w:eastAsia="en-US"/>
-        </w:rPr>
-        <w:t xml:space="preserve">, </w:t>
-      </w:r>
-      <w:proofErr w:type="spellStart"/>
-      <w:r>
-        <w:rPr>
-          <w:rFonts w:eastAsia="Times New Roman" w:cstheme="minorHAnsi"/>
-          <w:color w:val="auto"/>
-          <w:lang w:eastAsia="en-US"/>
-        </w:rPr>
-        <w:t>ShowReservationActivity</w:t>
-      </w:r>
-      <w:proofErr w:type="spellEnd"/>
-      <w:r>
-        <w:rPr>
-          <w:rFonts w:eastAsia="Times New Roman" w:cstheme="minorHAnsi"/>
-          <w:color w:val="auto"/>
-          <w:lang w:eastAsia="en-US"/>
-        </w:rPr>
-        <w:t>, etc.</w:t>
-      </w:r>
-    </w:p>
-    <w:p>
-      <w:pPr>
-        <w:shd w:val="clear" w:color="auto" w:fill="FFFFFF"/>
-        <w:spacing w:before="0" w:after="45" w:line="240" w:lineRule="auto"/>
-        <w:ind w:left="720"/>
-        <w:rPr>
-          <w:rFonts w:eastAsia="Times New Roman" w:cstheme="minorHAnsi"/>
-          <w:color w:val="auto"/>
-          <w:lang w:eastAsia="en-US"/>
-        </w:rPr>
-      </w:pPr>
-    </w:p>
-    <w:p>
-      <w:pPr>
-        <w:spacing w:before="0" w:after="0" w:line="276" w:lineRule="auto"/>
-        <w:rPr>
-          <w:rFonts w:cstheme="minorHAnsi"/>
-          <w:color w:val="auto"/>
-        </w:rPr>
-      </w:pPr>
-      <w:r>
-        <w:rPr>
-          <w:rFonts w:cstheme="minorHAnsi"/>
-          <w:color w:val="auto"/>
-        </w:rPr>
-        <w:t xml:space="preserve">A simple way to think about our </w:t>
-      </w:r>
-      <w:r>
-        <w:rPr>
-          <w:rFonts w:cstheme="minorHAnsi"/>
-          <w:color w:val="auto"/>
-        </w:rPr>
-        <w:t xml:space="preserve">application </w:t>
-      </w:r>
-      <w:r>
-        <w:rPr>
-          <w:rFonts w:cstheme="minorHAnsi"/>
-          <w:color w:val="auto"/>
-        </w:rPr>
-        <w:t>structure is the following:</w:t>
-      </w:r>
-    </w:p>
-    <w:p>
-      <w:pPr>
-        <w:spacing w:before="0" w:after="0" w:line="276" w:lineRule="auto"/>
-        <w:rPr>
-          <w:rFonts w:cstheme="minorHAnsi"/>
-          <w:color w:val="auto"/>
-        </w:rPr>
-      </w:pPr>
-      <w:r>
-        <w:rPr>
-          <w:rFonts w:cstheme="minorHAnsi"/>
-          <w:color w:val="auto"/>
-        </w:rPr>
-        <w:t xml:space="preserve">The user </w:t>
-      </w:r>
-      <w:r>
-        <w:rPr>
-          <w:rFonts w:cstheme="minorHAnsi"/>
-          <w:color w:val="auto"/>
-        </w:rPr>
-        <w:t>interacts with the view (user interface)</w:t>
-      </w:r>
-      <w:r>
-        <w:rPr>
-          <w:rFonts w:cstheme="minorHAnsi"/>
-          <w:color w:val="auto"/>
-        </w:rPr>
-        <w:t xml:space="preserve"> then t</w:t>
-      </w:r>
-      <w:r>
-        <w:rPr>
-          <w:rFonts w:cstheme="minorHAnsi"/>
-          <w:color w:val="auto"/>
-        </w:rPr>
-        <w:t xml:space="preserve">he Controller handles the </w:t>
-      </w:r>
-      <w:r>
-        <w:rPr>
-          <w:rFonts w:cstheme="minorHAnsi"/>
-          <w:color w:val="auto"/>
-        </w:rPr>
-        <w:t>user input and</w:t>
-      </w:r>
-      <w:r>
-        <w:rPr>
-          <w:rFonts w:cstheme="minorHAnsi"/>
-          <w:color w:val="auto"/>
-        </w:rPr>
-        <w:t xml:space="preserve"> transfers the information to the model. </w:t>
-      </w:r>
-      <w:r>
-        <w:rPr>
-          <w:rFonts w:cstheme="minorHAnsi"/>
-          <w:color w:val="auto"/>
-        </w:rPr>
-        <w:t>The controller</w:t>
-      </w:r>
-      <w:r>
-        <w:rPr>
-          <w:rFonts w:cstheme="minorHAnsi"/>
-          <w:color w:val="auto"/>
+      <w:r>
+        <w:rPr>
+          <w:color w:val="000000" w:themeColor="text1"/>
+        </w:rPr>
+        <w:t xml:space="preserve">the view sends that request to </w:t>
+      </w:r>
+      <w:r>
+        <w:rPr>
+          <w:color w:val="000000" w:themeColor="text1"/>
+        </w:rPr>
+        <w:t>the controller along with</w:t>
+      </w:r>
+      <w:r>
+        <w:rPr>
+          <w:color w:val="000000" w:themeColor="text1"/>
+        </w:rPr>
+        <w:t xml:space="preserve"> any</w:t>
+      </w:r>
+      <w:r>
+        <w:rPr>
+          <w:color w:val="000000" w:themeColor="text1"/>
         </w:rPr>
         <w:t xml:space="preserve"> </w:t>
       </w:r>
       <w:r>
         <w:rPr>
-          <w:rFonts w:cstheme="minorHAnsi"/>
-          <w:color w:val="auto"/>
-        </w:rPr>
-        <w:t>does</w:t>
-      </w:r>
-      <w:r>
-        <w:rPr>
-          <w:rFonts w:cstheme="minorHAnsi"/>
-          <w:color w:val="auto"/>
-        </w:rPr>
-        <w:t xml:space="preserve"> </w:t>
-      </w:r>
-      <w:r>
-        <w:rPr>
-          <w:rFonts w:cstheme="minorHAnsi"/>
-          <w:color w:val="auto"/>
-        </w:rPr>
-        <w:t>all the computation and processing between the model and taking the inputs and showing</w:t>
-      </w:r>
-      <w:r>
-        <w:rPr>
-          <w:rFonts w:cstheme="minorHAnsi"/>
-          <w:color w:val="auto"/>
-        </w:rPr>
-        <w:t xml:space="preserve"> </w:t>
-      </w:r>
-      <w:r>
-        <w:rPr>
-          <w:rFonts w:cstheme="minorHAnsi"/>
-          <w:color w:val="auto"/>
-        </w:rPr>
-        <w:t>the output from and to the view</w:t>
-      </w:r>
-      <w:r>
-        <w:rPr>
-          <w:rFonts w:cstheme="minorHAnsi"/>
-          <w:color w:val="auto"/>
-        </w:rPr>
-        <w:t xml:space="preserve">. </w:t>
-      </w:r>
-    </w:p>
-    <w:p>
-      <w:pPr>
-        <w:spacing w:line="276" w:lineRule="auto"/>
-      </w:pPr>
+          <w:color w:val="000000" w:themeColor="text1"/>
+        </w:rPr>
+        <w:t>inputted data</w:t>
+      </w:r>
+      <w:r>
+        <w:rPr>
+          <w:color w:val="000000" w:themeColor="text1"/>
+        </w:rPr>
+        <w:t xml:space="preserve">. Afterwards, the controller </w:t>
+      </w:r>
+      <w:r>
+        <w:rPr>
+          <w:color w:val="000000" w:themeColor="text1"/>
+        </w:rPr>
+        <w:t xml:space="preserve">processes the request and </w:t>
+      </w:r>
+      <w:r>
+        <w:rPr>
+          <w:color w:val="000000" w:themeColor="text1"/>
+        </w:rPr>
+        <w:t xml:space="preserve">retrieves </w:t>
+      </w:r>
+      <w:r>
+        <w:rPr>
+          <w:color w:val="000000" w:themeColor="text1"/>
+        </w:rPr>
+        <w:t>the needed</w:t>
+      </w:r>
+      <w:r>
+        <w:rPr>
+          <w:color w:val="000000" w:themeColor="text1"/>
+        </w:rPr>
+        <w:t xml:space="preserve"> data from the model</w:t>
+      </w:r>
+      <w:r>
+        <w:rPr>
+          <w:color w:val="000000" w:themeColor="text1"/>
+        </w:rPr>
+        <w:t xml:space="preserve">, and </w:t>
+      </w:r>
+      <w:r>
+        <w:rPr>
+          <w:color w:val="000000" w:themeColor="text1"/>
+        </w:rPr>
+        <w:t>then sends the appropriate output (results) back to the view to be shown to the user.</w:t>
+      </w:r>
     </w:p>
     <w:p>
       <w:pPr>
@@ -503,6 +346,7 @@
           <w:noProof/>
           <w:sz w:val="24"/>
           <w:szCs w:val="24"/>
+          <w:lang w:eastAsia="en-US"/>
         </w:rPr>
         <mc:AlternateContent>
           <mc:Choice Requires="wps">
@@ -580,7 +424,7 @@
               </wp:anchor>
             </w:drawing>
           </mc:Choice>
-          <mc:Fallback>
+          <mc:Fallback xmlns:w16se="http://schemas.microsoft.com/office/word/2015/wordml/symex" xmlns:w16cid="http://schemas.microsoft.com/office/word/2016/wordml/cid" xmlns:am3d="http://schemas.microsoft.com/office/drawing/2017/model3d" xmlns:aink="http://schemas.microsoft.com/office/drawing/2016/ink" xmlns:cx8="http://schemas.microsoft.com/office/drawing/2016/5/14/chartex" xmlns:cx7="http://schemas.microsoft.com/office/drawing/2016/5/13/chartex" xmlns:cx6="http://schemas.microsoft.com/office/drawing/2016/5/12/chartex" xmlns:cx5="http://schemas.microsoft.com/office/drawing/2016/5/11/chartex" xmlns:cx4="http://schemas.microsoft.com/office/drawing/2016/5/10/chartex" xmlns:cx3="http://schemas.microsoft.com/office/drawing/2016/5/9/chartex" xmlns:cx2="http://schemas.microsoft.com/office/drawing/2015/10/21/chartex" xmlns:cx1="http://schemas.microsoft.com/office/drawing/2015/9/8/chartex" xmlns:cx="http://schemas.microsoft.com/office/drawing/2014/chartex">
             <w:pict>
               <v:roundrect w14:anchorId="7689CA33" id="Rectangle: Rounded Corners 1" o:spid="_x0000_s1026" style="position:absolute;margin-left:137.35pt;margin-top:.8pt;width:185.95pt;height:214pt;z-index:251670528;visibility:visible;mso-wrap-style:square;mso-width-percent:0;mso-height-percent:0;mso-wrap-distance-left:9pt;mso-wrap-distance-top:0;mso-wrap-distance-right:9pt;mso-wrap-distance-bottom:0;mso-position-horizontal:absolute;mso-position-horizontal-relative:margin;mso-position-vertical:absolute;mso-position-vertical-relative:text;mso-width-percent:0;mso-height-percent:0;mso-width-relative:margin;mso-height-relative:margin;v-text-anchor:middle" arcsize="10923f" o:gfxdata="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" fillcolor="#d9e2f3 [660]" strokecolor="#5b9bd5 [3208]" strokeweight=".5pt">
                 <v:stroke joinstyle="miter"/>
@@ -602,6 +446,7 @@
       <w:r>
         <w:rPr>
           <w:noProof/>
+          <w:lang w:eastAsia="en-US"/>
         </w:rPr>
         <mc:AlternateContent>
           <mc:Choice Requires="wps">
@@ -698,7 +543,7 @@
               </wp:anchor>
             </w:drawing>
           </mc:Choice>
-          <mc:Fallback>
+          <mc:Fallback xmlns:w16se="http://schemas.microsoft.com/office/word/2015/wordml/symex" xmlns:w16cid="http://schemas.microsoft.com/office/word/2016/wordml/cid" xmlns:am3d="http://schemas.microsoft.com/office/drawing/2017/model3d" xmlns:aink="http://schemas.microsoft.com/office/drawing/2016/ink" xmlns:cx8="http://schemas.microsoft.com/office/drawing/2016/5/14/chartex" xmlns:cx7="http://schemas.microsoft.com/office/drawing/2016/5/13/chartex" xmlns:cx6="http://schemas.microsoft.com/office/drawing/2016/5/12/chartex" xmlns:cx5="http://schemas.microsoft.com/office/drawing/2016/5/11/chartex" xmlns:cx4="http://schemas.microsoft.com/office/drawing/2016/5/10/chartex" xmlns:cx3="http://schemas.microsoft.com/office/drawing/2016/5/9/chartex" xmlns:cx2="http://schemas.microsoft.com/office/drawing/2015/10/21/chartex" xmlns:cx1="http://schemas.microsoft.com/office/drawing/2015/9/8/chartex" xmlns:cx="http://schemas.microsoft.com/office/drawing/2014/chartex">
             <w:pict>
               <v:rect w14:anchorId="0132E9A3" id="Rectangle 2" o:spid="_x0000_s1027" style="position:absolute;margin-left:193.35pt;margin-top:8.8pt;width:78.65pt;height:38pt;z-index:251671552;visibility:visible;mso-wrap-style:square;mso-width-percent:0;mso-height-percent:0;mso-wrap-distance-left:9pt;mso-wrap-distance-top:0;mso-wrap-distance-right:9pt;mso-wrap-distance-bottom:0;mso-position-horizontal:absolute;mso-position-horizontal-relative:text;mso-position-vertical:absolute;mso-position-vertical-relative:text;mso-width-percent:0;mso-height-percent:0;mso-width-relative:margin;mso-height-relative:margin;v-text-anchor:middle" o:gfxdata="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" fillcolor="#8eaadb [1940]" strokecolor="#8eaadb [1940]" strokeweight="1pt">
                 <v:textbox>
@@ -737,6 +582,7 @@
       <w:r>
         <w:rPr>
           <w:noProof/>
+          <w:lang w:eastAsia="en-US"/>
         </w:rPr>
         <mc:AlternateContent>
           <mc:Choice Requires="wps">
@@ -795,7 +641,7 @@
               </wp:anchor>
             </w:drawing>
           </mc:Choice>
-          <mc:Fallback>
+          <mc:Fallback xmlns:w16se="http://schemas.microsoft.com/office/word/2015/wordml/symex" xmlns:w16cid="http://schemas.microsoft.com/office/word/2016/wordml/cid" xmlns:am3d="http://schemas.microsoft.com/office/drawing/2017/model3d" xmlns:aink="http://schemas.microsoft.com/office/drawing/2016/ink" xmlns:cx8="http://schemas.microsoft.com/office/drawing/2016/5/14/chartex" xmlns:cx7="http://schemas.microsoft.com/office/drawing/2016/5/13/chartex" xmlns:cx6="http://schemas.microsoft.com/office/drawing/2016/5/12/chartex" xmlns:cx5="http://schemas.microsoft.com/office/drawing/2016/5/11/chartex" xmlns:cx4="http://schemas.microsoft.com/office/drawing/2016/5/10/chartex" xmlns:cx3="http://schemas.microsoft.com/office/drawing/2016/5/9/chartex" xmlns:cx2="http://schemas.microsoft.com/office/drawing/2015/10/21/chartex" xmlns:cx1="http://schemas.microsoft.com/office/drawing/2015/9/8/chartex" xmlns:cx="http://schemas.microsoft.com/office/drawing/2014/chartex">
             <w:pict>
               <v:shapetype w14:anchorId="240709A8" id="_x0000_t70" coordsize="21600,21600" o:spt="70" adj="5400,4320" path="m10800,l21600@0@3@0@3@2,21600@2,10800,21600,0@2@1@2@1@0,0@0xe">
                 <v:stroke joinstyle="miter"/>
@@ -828,6 +674,7 @@
       <w:r>
         <w:rPr>
           <w:noProof/>
+          <w:lang w:eastAsia="en-US"/>
         </w:rPr>
         <mc:AlternateContent>
           <mc:Choice Requires="wps">
@@ -924,7 +771,7 @@
               </wp:anchor>
             </w:drawing>
           </mc:Choice>
-          <mc:Fallback>
+          <mc:Fallback xmlns:w16se="http://schemas.microsoft.com/office/word/2015/wordml/symex" xmlns:w16cid="http://schemas.microsoft.com/office/word/2016/wordml/cid" xmlns:am3d="http://schemas.microsoft.com/office/drawing/2017/model3d" xmlns:aink="http://schemas.microsoft.com/office/drawing/2016/ink" xmlns:cx8="http://schemas.microsoft.com/office/drawing/2016/5/14/chartex" xmlns:cx7="http://schemas.microsoft.com/office/drawing/2016/5/13/chartex" xmlns:cx6="http://schemas.microsoft.com/office/drawing/2016/5/12/chartex" xmlns:cx5="http://schemas.microsoft.com/office/drawing/2016/5/11/chartex" xmlns:cx4="http://schemas.microsoft.com/office/drawing/2016/5/10/chartex" xmlns:cx3="http://schemas.microsoft.com/office/drawing/2016/5/9/chartex" xmlns:cx2="http://schemas.microsoft.com/office/drawing/2015/10/21/chartex" xmlns:cx1="http://schemas.microsoft.com/office/drawing/2015/9/8/chartex" xmlns:cx="http://schemas.microsoft.com/office/drawing/2014/chartex">
             <w:pict>
               <v:rect w14:anchorId="6D6DEF9D" id="Rectangle 3" o:spid="_x0000_s1028" style="position:absolute;margin-left:0;margin-top:13.75pt;width:75.95pt;height:36pt;z-index:251672576;visibility:visible;mso-wrap-style:square;mso-width-percent:0;mso-height-percent:0;mso-wrap-distance-left:9pt;mso-wrap-distance-top:0;mso-wrap-distance-right:9pt;mso-wrap-distance-bottom:0;mso-position-horizontal:center;mso-position-horizontal-relative:margin;mso-position-vertical:absolute;mso-position-vertical-relative:text;mso-width-percent:0;mso-height-percent:0;mso-width-relative:margin;mso-height-relative:margin;v-text-anchor:middle" o:gfxdata="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" fillcolor="#8eaadb [1940]" strokecolor="#8eaadb [1940]" strokeweight="1pt">
                 <v:textbox>
@@ -964,6 +811,7 @@
       <w:r>
         <w:rPr>
           <w:noProof/>
+          <w:lang w:eastAsia="en-US"/>
         </w:rPr>
         <mc:AlternateContent>
           <mc:Choice Requires="wps">
@@ -1022,7 +870,7 @@
               </wp:anchor>
             </w:drawing>
           </mc:Choice>
-          <mc:Fallback>
+          <mc:Fallback xmlns:w16se="http://schemas.microsoft.com/office/word/2015/wordml/symex" xmlns:w16cid="http://schemas.microsoft.com/office/word/2016/wordml/cid" xmlns:am3d="http://schemas.microsoft.com/office/drawing/2017/model3d" xmlns:aink="http://schemas.microsoft.com/office/drawing/2016/ink" xmlns:cx8="http://schemas.microsoft.com/office/drawing/2016/5/14/chartex" xmlns:cx7="http://schemas.microsoft.com/office/drawing/2016/5/13/chartex" xmlns:cx6="http://schemas.microsoft.com/office/drawing/2016/5/12/chartex" xmlns:cx5="http://schemas.microsoft.com/office/drawing/2016/5/11/chartex" xmlns:cx4="http://schemas.microsoft.com/office/drawing/2016/5/10/chartex" xmlns:cx3="http://schemas.microsoft.com/office/drawing/2016/5/9/chartex" xmlns:cx2="http://schemas.microsoft.com/office/drawing/2015/10/21/chartex" xmlns:cx1="http://schemas.microsoft.com/office/drawing/2015/9/8/chartex" xmlns:cx="http://schemas.microsoft.com/office/drawing/2014/chartex">
             <w:pict>
               <v:shape w14:anchorId="0C24C90F" id="Arrow: Up-Down 19" o:spid="_x0000_s1026" type="#_x0000_t70" style="position:absolute;margin-left:0;margin-top:2.2pt;width:21.35pt;height:29.35pt;z-index:251675648;visibility:visible;mso-wrap-style:square;mso-wrap-distance-left:9pt;mso-wrap-distance-top:0;mso-wrap-distance-right:9pt;mso-wrap-distance-bottom:0;mso-position-horizontal:center;mso-position-horizontal-relative:margin;mso-position-vertical:absolute;mso-position-vertical-relative:text;v-text-anchor:middle" o:gfxdata="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" adj=",7850" fillcolor="#4472c4 [3204]" strokecolor="#1f3763 [1604]" strokeweight="1pt">
                 <w10:wrap anchorx="margin"/>
@@ -1039,6 +887,7 @@
       <w:r>
         <w:rPr>
           <w:noProof/>
+          <w:lang w:eastAsia="en-US"/>
         </w:rPr>
         <mc:AlternateContent>
           <mc:Choice Requires="wps">
@@ -1135,7 +984,7 @@
               </wp:anchor>
             </w:drawing>
           </mc:Choice>
-          <mc:Fallback>
+          <mc:Fallback xmlns:w16se="http://schemas.microsoft.com/office/word/2015/wordml/symex" xmlns:w16cid="http://schemas.microsoft.com/office/word/2016/wordml/cid" xmlns:am3d="http://schemas.microsoft.com/office/drawing/2017/model3d" xmlns:aink="http://schemas.microsoft.com/office/drawing/2016/ink" xmlns:cx8="http://schemas.microsoft.com/office/drawing/2016/5/14/chartex" xmlns:cx7="http://schemas.microsoft.com/office/drawing/2016/5/13/chartex" xmlns:cx6="http://schemas.microsoft.com/office/drawing/2016/5/12/chartex" xmlns:cx5="http://schemas.microsoft.com/office/drawing/2016/5/11/chartex" xmlns:cx4="http://schemas.microsoft.com/office/drawing/2016/5/10/chartex" xmlns:cx3="http://schemas.microsoft.com/office/drawing/2016/5/9/chartex" xmlns:cx2="http://schemas.microsoft.com/office/drawing/2015/10/21/chartex" xmlns:cx1="http://schemas.microsoft.com/office/drawing/2015/9/8/chartex" xmlns:cx="http://schemas.microsoft.com/office/drawing/2014/chartex">
             <w:pict>
               <v:rect w14:anchorId="41809BF7" id="Rectangle 4" o:spid="_x0000_s1029" style="position:absolute;margin-left:0;margin-top:13.45pt;width:74.6pt;height:40pt;z-index:251673600;visibility:visible;mso-wrap-style:square;mso-width-percent:0;mso-height-percent:0;mso-wrap-distance-left:9pt;mso-wrap-distance-top:0;mso-wrap-distance-right:9pt;mso-wrap-distance-bottom:0;mso-position-horizontal:center;mso-position-horizontal-relative:margin;mso-position-vertical:absolute;mso-position-vertical-relative:text;mso-width-percent:0;mso-height-percent:0;mso-width-relative:margin;mso-height-relative:margin;v-text-anchor:middle" o:gfxdata="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" fillcolor="#8eaadb [1940]" strokecolor="#8eaadb [1940]" strokeweight="1pt">
                 <v:textbox>
@@ -1233,54 +1082,8 @@
           <w:rFonts w:cstheme="minorHAnsi"/>
           <w:color w:val="auto"/>
         </w:rPr>
-        <w:t>MVC allowed us to separate our logic from our presentation layer. This “separation of concerns”</w:t>
-      </w:r>
-      <w:r>
-        <w:rPr>
-          <w:rFonts w:cstheme="minorHAnsi"/>
-          <w:color w:val="auto"/>
-        </w:rPr>
-        <w:t xml:space="preserve"> </w:t>
-      </w:r>
-      <w:r>
-        <w:rPr>
-          <w:rFonts w:cstheme="minorHAnsi"/>
-          <w:color w:val="auto"/>
-        </w:rPr>
-        <w:t>allowed us to quickly find and edit portions of our code whenever needed for example if a miss or a fail happened in one of the algorithms, we can easily re-write it without having to interrupt the</w:t>
-      </w:r>
-      <w:r>
-        <w:rPr>
-          <w:rFonts w:cstheme="minorHAnsi"/>
-          <w:color w:val="auto"/>
-        </w:rPr>
-        <w:t xml:space="preserve"> </w:t>
-      </w:r>
-      <w:r>
-        <w:rPr>
-          <w:rFonts w:cstheme="minorHAnsi"/>
-          <w:color w:val="auto"/>
-        </w:rPr>
-        <w:t>user interface</w:t>
-      </w:r>
-      <w:r>
-        <w:rPr>
-          <w:rFonts w:cstheme="minorHAnsi"/>
-          <w:color w:val="auto"/>
-        </w:rPr>
-        <w:t>.</w:t>
-      </w:r>
-    </w:p>
-    <w:p>
-      <w:pPr>
-        <w:pStyle w:val="ListParagraph"/>
-        <w:spacing w:before="0" w:after="0" w:line="276" w:lineRule="auto"/>
-        <w:ind w:left="0"/>
-        <w:rPr>
-          <w:rFonts w:cstheme="minorHAnsi"/>
-          <w:color w:val="auto"/>
-        </w:rPr>
-      </w:pPr>
+        <w:t>MVC allowed us to separate our logic from our presentation layer. This “separation of concerns” allowed us to quickly find and edit portions of our code whenever needed for example if a miss or a fail happened in one of the algorithms, we can easily re-write it without having to interrupt the user interface.</w:t>
+      </w:r>
     </w:p>
     <w:p>
       <w:pPr>
@@ -1313,7 +1116,6 @@
           <w:sz w:val="22"/>
           <w:szCs w:val="22"/>
         </w:rPr>
-        <w:lastRenderedPageBreak/>
         <w:t>Re-usability and Flexibility:</w:t>
       </w:r>
     </w:p>
@@ -1516,31 +1318,254 @@
         </w:rPr>
         <w:t>.</w:t>
       </w:r>
+    </w:p>
+    <w:p>
+      <w:pPr>
+        <w:pStyle w:val="NormalWeb"/>
+        <w:ind w:left="900"/>
+        <w:rPr>
+          <w:rFonts w:asciiTheme="minorHAnsi" w:hAnsiTheme="minorHAnsi" w:cstheme="minorHAnsi"/>
+          <w:sz w:val="22"/>
+          <w:szCs w:val="22"/>
+        </w:rPr>
+      </w:pPr>
+    </w:p>
+    <w:p>
+      <w:pPr>
+        <w:pStyle w:val="NormalWeb"/>
+        <w:ind w:left="900"/>
+        <w:rPr>
+          <w:rFonts w:asciiTheme="majorBidi" w:hAnsiTheme="majorBidi" w:cstheme="majorBidi"/>
+          <w:szCs w:val="20"/>
+        </w:rPr>
+      </w:pPr>
+    </w:p>
+    <w:p>
+      <w:pPr>
+        <w:pStyle w:val="NormalWeb"/>
+        <w:rPr>
+          <w:rFonts w:asciiTheme="minorHAnsi" w:hAnsiTheme="minorHAnsi" w:cstheme="minorHAnsi"/>
+          <w:sz w:val="22"/>
+          <w:szCs w:val="22"/>
+          <w:highlight w:val="lightGray"/>
+          <w:shd w:val="clear" w:color="auto" w:fill="FFFFFF"/>
+        </w:rPr>
+      </w:pPr>
+      <w:r>
+        <w:rPr>
+          <w:rFonts w:asciiTheme="minorHAnsi" w:hAnsiTheme="minorHAnsi" w:cstheme="minorHAnsi"/>
+          <w:sz w:val="22"/>
+          <w:szCs w:val="22"/>
+          <w:highlight w:val="lightGray"/>
+        </w:rPr>
+        <w:t>We have used Model View Controller (MVC) pattern in our system. We chose to implement MVC pattern because it is more suitable for what we are trying to implement.</w:t>
+      </w:r>
+      <w:r>
+        <w:rPr>
+          <w:rFonts w:asciiTheme="minorHAnsi" w:hAnsiTheme="minorHAnsi" w:cstheme="minorHAnsi"/>
+          <w:sz w:val="22"/>
+          <w:szCs w:val="22"/>
+          <w:highlight w:val="lightGray"/>
+          <w:shd w:val="clear" w:color="auto" w:fill="FFFFFF"/>
+        </w:rPr>
+        <w:t xml:space="preserve"> The MVC pattern splits code into one of three MVC components. </w:t>
+      </w:r>
+    </w:p>
+    <w:p>
+      <w:pPr>
+        <w:numPr>
+          <w:ilvl w:val="0"/>
+          <w:numId w:val="1"/>
+        </w:numPr>
+        <w:shd w:val="clear" w:color="auto" w:fill="FFFFFF"/>
+        <w:spacing w:before="0" w:after="45" w:line="240" w:lineRule="auto"/>
+        <w:rPr>
+          <w:rFonts w:eastAsia="Times New Roman" w:cstheme="minorHAnsi"/>
+          <w:color w:val="auto"/>
+          <w:highlight w:val="lightGray"/>
+          <w:lang w:eastAsia="en-US"/>
+        </w:rPr>
+      </w:pPr>
+      <w:r>
+        <w:rPr>
+          <w:rFonts w:eastAsia="Times New Roman" w:cstheme="minorHAnsi"/>
+          <w:b/>
+          <w:bCs/>
+          <w:color w:val="auto"/>
+          <w:highlight w:val="lightGray"/>
+          <w:lang w:eastAsia="en-US"/>
+        </w:rPr>
+        <w:t>Model</w:t>
+      </w:r>
+      <w:r>
+        <w:rPr>
+          <w:rFonts w:eastAsia="Times New Roman" w:cstheme="minorHAnsi"/>
+          <w:color w:val="auto"/>
+          <w:highlight w:val="lightGray"/>
+          <w:lang w:eastAsia="en-US"/>
+        </w:rPr>
+        <w:t>: which are the classes that represent the data to be stored. It interacts with the controller and has no knowledge of the interface. </w:t>
+      </w:r>
+      <w:r>
+        <w:rPr>
+          <w:rFonts w:cstheme="minorHAnsi"/>
+          <w:color w:val="auto"/>
+          <w:highlight w:val="lightGray"/>
+          <w:shd w:val="clear" w:color="auto" w:fill="FFFFFF"/>
+        </w:rPr>
+        <w:t>For example, Reservation, User, Spot, etc. </w:t>
+      </w:r>
+    </w:p>
+    <w:p>
+      <w:pPr>
+        <w:numPr>
+          <w:ilvl w:val="0"/>
+          <w:numId w:val="1"/>
+        </w:numPr>
+        <w:shd w:val="clear" w:color="auto" w:fill="FFFFFF"/>
+        <w:spacing w:before="0" w:after="45" w:line="240" w:lineRule="auto"/>
+        <w:rPr>
+          <w:rFonts w:eastAsia="Times New Roman" w:cstheme="minorHAnsi"/>
+          <w:color w:val="auto"/>
+          <w:highlight w:val="lightGray"/>
+          <w:lang w:eastAsia="en-US"/>
+        </w:rPr>
+      </w:pPr>
+      <w:r>
+        <w:rPr>
+          <w:rFonts w:eastAsia="Times New Roman" w:cstheme="minorHAnsi"/>
+          <w:b/>
+          <w:bCs/>
+          <w:color w:val="auto"/>
+          <w:highlight w:val="lightGray"/>
+          <w:lang w:eastAsia="en-US"/>
+        </w:rPr>
+        <w:t>View</w:t>
+      </w:r>
+      <w:r>
+        <w:rPr>
+          <w:rFonts w:eastAsia="Times New Roman" w:cstheme="minorHAnsi"/>
+          <w:color w:val="auto"/>
+          <w:highlight w:val="lightGray"/>
+          <w:lang w:eastAsia="en-US"/>
+        </w:rPr>
+        <w:t xml:space="preserve">: includes the user interface and what the user can interact with contains what is visible to the user (or allows the user to interact with elements on the screen). For example, </w:t>
+      </w:r>
+      <w:r>
+        <w:rPr>
+          <w:rFonts w:cstheme="minorHAnsi"/>
+          <w:color w:val="auto"/>
+          <w:highlight w:val="lightGray"/>
+          <w:shd w:val="clear" w:color="auto" w:fill="FFFFFF"/>
+        </w:rPr>
+        <w:t>all the xml files in the application.</w:t>
+      </w:r>
+      <w:r>
+        <w:rPr>
+          <w:rStyle w:val="HTMLCode"/>
+          <w:rFonts w:asciiTheme="minorHAnsi" w:eastAsiaTheme="minorEastAsia" w:hAnsiTheme="minorHAnsi" w:cstheme="minorHAnsi"/>
+          <w:color w:val="auto"/>
+          <w:sz w:val="22"/>
+          <w:szCs w:val="22"/>
+          <w:highlight w:val="lightGray"/>
+        </w:rPr>
+        <w:t xml:space="preserve"> </w:t>
+      </w:r>
+    </w:p>
+    <w:p>
+      <w:pPr>
+        <w:numPr>
+          <w:ilvl w:val="0"/>
+          <w:numId w:val="1"/>
+        </w:numPr>
+        <w:shd w:val="clear" w:color="auto" w:fill="FFFFFF"/>
+        <w:spacing w:before="0" w:after="45" w:line="240" w:lineRule="auto"/>
+        <w:rPr>
+          <w:rFonts w:eastAsia="Times New Roman" w:cstheme="minorHAnsi"/>
+          <w:color w:val="auto"/>
+          <w:highlight w:val="lightGray"/>
+          <w:lang w:eastAsia="en-US"/>
+        </w:rPr>
+      </w:pPr>
+      <w:r>
+        <w:rPr>
+          <w:rFonts w:eastAsia="Times New Roman" w:cstheme="minorHAnsi"/>
+          <w:b/>
+          <w:bCs/>
+          <w:color w:val="auto"/>
+          <w:highlight w:val="lightGray"/>
+          <w:lang w:eastAsia="en-US"/>
+        </w:rPr>
+        <w:t>Controller</w:t>
+      </w:r>
+      <w:r>
+        <w:rPr>
+          <w:rFonts w:eastAsia="Times New Roman" w:cstheme="minorHAnsi"/>
+          <w:color w:val="auto"/>
+          <w:highlight w:val="lightGray"/>
+          <w:lang w:eastAsia="en-US"/>
+        </w:rPr>
+        <w:t>: interacts with the view and the model by responding to user input and retrieving data the user requests. It also manages the application logic. For example, LoginActivity, SignupActivity, ReservationActivity, ShowReservationActivity, etc.</w:t>
+      </w:r>
+    </w:p>
+    <w:p>
+      <w:pPr>
+        <w:shd w:val="clear" w:color="auto" w:fill="FFFFFF"/>
+        <w:spacing w:before="0" w:after="45" w:line="240" w:lineRule="auto"/>
+        <w:ind w:left="720"/>
+        <w:rPr>
+          <w:rFonts w:eastAsia="Times New Roman" w:cstheme="minorHAnsi"/>
+          <w:color w:val="auto"/>
+          <w:lang w:eastAsia="en-US"/>
+        </w:rPr>
+      </w:pPr>
+    </w:p>
+    <w:p>
+      <w:pPr>
+        <w:spacing w:before="0" w:after="0" w:line="276" w:lineRule="auto"/>
+        <w:rPr>
+          <w:rFonts w:cstheme="minorHAnsi"/>
+          <w:color w:val="auto"/>
+          <w:highlight w:val="lightGray"/>
+        </w:rPr>
+      </w:pPr>
+      <w:r>
+        <w:rPr>
+          <w:rFonts w:cstheme="minorHAnsi"/>
+          <w:color w:val="auto"/>
+          <w:highlight w:val="lightGray"/>
+        </w:rPr>
+        <w:t>A simple way to think about our application structure is the following:</w:t>
+      </w:r>
+    </w:p>
+    <w:p>
+      <w:pPr>
+        <w:spacing w:before="0" w:after="0" w:line="276" w:lineRule="auto"/>
+        <w:rPr>
+          <w:rFonts w:cstheme="minorHAnsi"/>
+          <w:color w:val="auto"/>
+        </w:rPr>
+      </w:pPr>
+      <w:r>
+        <w:rPr>
+          <w:rFonts w:cstheme="minorHAnsi"/>
+          <w:color w:val="auto"/>
+          <w:highlight w:val="lightGray"/>
+        </w:rPr>
+        <w:t>The user interacts with the view (user interface) then the Controller handles the user input and transfers the information to the model. The controller does all the computation and processing between the model and taking the inputs and showing the output from and to the view.</w:t>
+      </w:r>
+      <w:r>
+        <w:rPr>
+          <w:rFonts w:cstheme="minorHAnsi"/>
+          <w:color w:val="auto"/>
+        </w:rPr>
+        <w:t xml:space="preserve"> </w:t>
+      </w:r>
+    </w:p>
+    <w:p>
       <w:bookmarkStart w:id="0" w:name="_GoBack"/>
       <w:bookmarkEnd w:id="0"/>
     </w:p>
-    <w:p>
-      <w:pPr>
-        <w:pStyle w:val="NormalWeb"/>
-        <w:ind w:left="900"/>
-        <w:rPr>
-          <w:rFonts w:asciiTheme="minorHAnsi" w:hAnsiTheme="minorHAnsi" w:cstheme="minorHAnsi"/>
-          <w:sz w:val="22"/>
-          <w:szCs w:val="22"/>
-        </w:rPr>
-      </w:pPr>
-    </w:p>
-    <w:p>
-      <w:pPr>
-        <w:pStyle w:val="NormalWeb"/>
-        <w:ind w:left="900"/>
-        <w:rPr>
-          <w:rFonts w:asciiTheme="majorBidi" w:hAnsiTheme="majorBidi" w:cstheme="majorBidi"/>
-          <w:szCs w:val="20"/>
-        </w:rPr>
-      </w:pPr>
-    </w:p>
-    <w:p/>
     <w:sectPr>
       <w:pgSz w:w="12240" w:h="15840"/>
       <w:pgMar w:top="1440" w:right="1440" w:bottom="1440" w:left="1440" w:header="720" w:footer="720" w:gutter="0"/>
@@ -1552,8 +1577,8 @@
 </file>
 
 <file path=word/numbering.xml><?xml version="1.0" encoding="utf-8"?>
-<w:numbering xmlns:wpc="http://schemas.microsoft.com/office/word/2010/wordprocessingCanvas" xmlns:cx="http://schemas.microsoft.com/office/drawing/2014/chartex" xmlns:cx1="http://schemas.microsoft.com/office/drawing/2015/9/8/chartex" xmlns:cx2="http://schemas.microsoft.com/office/drawing/2015/10/21/chartex" xmlns:cx3="http://schemas.microsoft.com/office/drawing/2016/5/9/chartex" xmlns:cx4="http://schemas.microsoft.com/office/drawing/2016/5/10/chartex" xmlns:cx5="http://schemas.microsoft.com/office/drawing/2016/5/11/chartex" xmlns:cx6="http://schemas.microsoft.com/office/drawing/2016/5/12/chartex" xmlns:cx7="http://schemas.microsoft.com/office/drawing/2016/5/13/chartex" xmlns:cx8="http://schemas.microsoft.com/office/drawing/2016/5/14/chartex" xmlns:mc="http://schemas.openxmlformats.org/markup-compatibility/2006" xmlns:aink="http://schemas.microsoft.com/office/drawing/2016/ink" xmlns:am3d="http://schemas.microsoft.com/office/drawing/2017/model3d" xmlns:o="urn:schemas-microsoft-com:office:office" xmlns:r="http://schemas.openxmlformats.org/officeDocument/2006/relationships" xmlns:m="http://schemas.openxmlformats.org/officeDocument/2006/math" xmlns:v="urn:schemas-microsoft-com:vml" xmlns:wp14="http://schemas.microsoft.com/office/word/2010/wordprocessingDrawing" xmlns:wp="http://schemas.openxmlformats.org/drawingml/2006/wordprocessingDrawing" xmlns:w10="urn:schemas-microsoft-com:office:word" xmlns:w="http://schemas.openxmlformats.org/wordprocessingml/2006/main" xmlns:w14="http://schemas.microsoft.com/office/word/2010/wordml" xmlns:w15="http://schemas.microsoft.com/office/word/2012/wordml" xmlns:w16cid="http://schemas.microsoft.com/office/word/2016/wordml/cid" xmlns:w16se="http://schemas.microsoft.com/office/word/2015/wordml/symex" xmlns:wpg="http://schemas.microsoft.com/office/word/2010/wordprocessingGroup" xmlns:wpi="http://schemas.microsoft.com/office/word/2010/wordprocessingInk" xmlns:wne="http://schemas.microsoft.com/office/word/2006/wordml" xmlns:wps="http://schemas.microsoft.com/office/word/2010/wordprocessingShape" mc:Ignorable="w14 w15 w16se w16cid wp14">
-  <w:abstractNum w:abstractNumId="0" w15:restartNumberingAfterBreak="0">
+<w:numbering xmlns:wpc="http://schemas.microsoft.com/office/word/2010/wordprocessingCanvas" xmlns:mo="http://schemas.microsoft.com/office/mac/office/2008/main" xmlns:mc="http://schemas.openxmlformats.org/markup-compatibility/2006" xmlns:mv="urn:schemas-microsoft-com:mac:vml" xmlns:o="urn:schemas-microsoft-com:office:office" xmlns:r="http://schemas.openxmlformats.org/officeDocument/2006/relationships" xmlns:m="http://schemas.openxmlformats.org/officeDocument/2006/math" xmlns:v="urn:schemas-microsoft-com:vml" xmlns:wp14="http://schemas.microsoft.com/office/word/2010/wordprocessingDrawing" xmlns:wp="http://schemas.openxmlformats.org/drawingml/2006/wordprocessingDrawing" xmlns:w10="urn:schemas-microsoft-com:office:word" xmlns:w="http://schemas.openxmlformats.org/wordprocessingml/2006/main" xmlns:w14="http://schemas.microsoft.com/office/word/2010/wordml" xmlns:w15="http://schemas.microsoft.com/office/word/2012/wordml" xmlns:wpg="http://schemas.microsoft.com/office/word/2010/wordprocessingGroup" xmlns:wpi="http://schemas.microsoft.com/office/word/2010/wordprocessingInk" xmlns:wne="http://schemas.microsoft.com/office/word/2006/wordml" xmlns:wps="http://schemas.microsoft.com/office/word/2010/wordprocessingShape" mc:Ignorable="w14 w15 wp14">
+  <w:abstractNum w:abstractNumId="0">
     <w:nsid w:val="0CF66BB7"/>
     <w:multiLevelType w:val="hybridMultilevel"/>
     <w:tmpl w:val="1A4A0524"/>
@@ -1666,7 +1691,120 @@
       </w:rPr>
     </w:lvl>
   </w:abstractNum>
-  <w:abstractNum w:abstractNumId="1" w15:restartNumberingAfterBreak="0">
+  <w:abstractNum w:abstractNumId="1">
+    <w:nsid w:val="238F56E9"/>
+    <w:multiLevelType w:val="hybridMultilevel"/>
+    <w:tmpl w:val="F10E3DDE"/>
+    <w:lvl w:ilvl="0" w:tplc="04090003">
+      <w:start w:val="1"/>
+      <w:numFmt w:val="bullet"/>
+      <w:lvlText w:val="o"/>
+      <w:lvlJc w:val="left"/>
+      <w:pPr>
+        <w:ind w:left="720" w:hanging="360"/>
+      </w:pPr>
+      <w:rPr>
+        <w:rFonts w:ascii="Courier New" w:hAnsi="Courier New" w:cs="Courier New" w:hint="default"/>
+      </w:rPr>
+    </w:lvl>
+    <w:lvl w:ilvl="1" w:tplc="04090003" w:tentative="1">
+      <w:start w:val="1"/>
+      <w:numFmt w:val="bullet"/>
+      <w:lvlText w:val="o"/>
+      <w:lvlJc w:val="left"/>
+      <w:pPr>
+        <w:ind w:left="1440" w:hanging="360"/>
+      </w:pPr>
+      <w:rPr>
+        <w:rFonts w:ascii="Courier New" w:hAnsi="Courier New" w:cs="Courier New" w:hint="default"/>
+      </w:rPr>
+    </w:lvl>
+    <w:lvl w:ilvl="2" w:tplc="04090005" w:tentative="1">
+      <w:start w:val="1"/>
+      <w:numFmt w:val="bullet"/>
+      <w:lvlText w:val=""/>
+      <w:lvlJc w:val="left"/>
+      <w:pPr>
+        <w:ind w:left="2160" w:hanging="360"/>
+      </w:pPr>
+      <w:rPr>
+        <w:rFonts w:ascii="Wingdings" w:hAnsi="Wingdings" w:hint="default"/>
+      </w:rPr>
+    </w:lvl>
+    <w:lvl w:ilvl="3" w:tplc="04090001" w:tentative="1">
+      <w:start w:val="1"/>
+      <w:numFmt w:val="bullet"/>
+      <w:lvlText w:val=""/>
+      <w:lvlJc w:val="left"/>
+      <w:pPr>
+        <w:ind w:left="2880" w:hanging="360"/>
+      </w:pPr>
+      <w:rPr>
+        <w:rFonts w:ascii="Symbol" w:hAnsi="Symbol" w:hint="default"/>
+      </w:rPr>
+    </w:lvl>
+    <w:lvl w:ilvl="4" w:tplc="04090003" w:tentative="1">
+      <w:start w:val="1"/>
+      <w:numFmt w:val="bullet"/>
+      <w:lvlText w:val="o"/>
+      <w:lvlJc w:val="left"/>
+      <w:pPr>
+        <w:ind w:left="3600" w:hanging="360"/>
+      </w:pPr>
+      <w:rPr>
+        <w:rFonts w:ascii="Courier New" w:hAnsi="Courier New" w:cs="Courier New" w:hint="default"/>
+      </w:rPr>
+    </w:lvl>
+    <w:lvl w:ilvl="5" w:tplc="04090005" w:tentative="1">
+      <w:start w:val="1"/>
+      <w:numFmt w:val="bullet"/>
+      <w:lvlText w:val=""/>
+      <w:lvlJc w:val="left"/>
+      <w:pPr>
+        <w:ind w:left="4320" w:hanging="360"/>
+      </w:pPr>
+      <w:rPr>
+        <w:rFonts w:ascii="Wingdings" w:hAnsi="Wingdings" w:hint="default"/>
+      </w:rPr>
+    </w:lvl>
+    <w:lvl w:ilvl="6" w:tplc="04090001" w:tentative="1">
+      <w:start w:val="1"/>
+      <w:numFmt w:val="bullet"/>
+      <w:lvlText w:val=""/>
+      <w:lvlJc w:val="left"/>
+      <w:pPr>
+        <w:ind w:left="5040" w:hanging="360"/>
+      </w:pPr>
+      <w:rPr>
+        <w:rFonts w:ascii="Symbol" w:hAnsi="Symbol" w:hint="default"/>
+      </w:rPr>
+    </w:lvl>
+    <w:lvl w:ilvl="7" w:tplc="04090003" w:tentative="1">
+      <w:start w:val="1"/>
+      <w:numFmt w:val="bullet"/>
+      <w:lvlText w:val="o"/>
+      <w:lvlJc w:val="left"/>
+      <w:pPr>
+        <w:ind w:left="5760" w:hanging="360"/>
+      </w:pPr>
+      <w:rPr>
+        <w:rFonts w:ascii="Courier New" w:hAnsi="Courier New" w:cs="Courier New" w:hint="default"/>
+      </w:rPr>
+    </w:lvl>
+    <w:lvl w:ilvl="8" w:tplc="04090005" w:tentative="1">
+      <w:start w:val="1"/>
+      <w:numFmt w:val="bullet"/>
+      <w:lvlText w:val=""/>
+      <w:lvlJc w:val="left"/>
+      <w:pPr>
+        <w:ind w:left="6480" w:hanging="360"/>
+      </w:pPr>
+      <w:rPr>
+        <w:rFonts w:ascii="Wingdings" w:hAnsi="Wingdings" w:hint="default"/>
+      </w:rPr>
+    </w:lvl>
+  </w:abstractNum>
+  <w:abstractNum w:abstractNumId="2">
     <w:nsid w:val="3C177569"/>
     <w:multiLevelType w:val="hybridMultilevel"/>
     <w:tmpl w:val="118EBF24"/>
@@ -1779,7 +1917,119 @@
       </w:rPr>
     </w:lvl>
   </w:abstractNum>
-  <w:abstractNum w:abstractNumId="2" w15:restartNumberingAfterBreak="0">
+  <w:abstractNum w:abstractNumId="3">
+    <w:nsid w:val="3ED705A1"/>
+    <w:multiLevelType w:val="hybridMultilevel"/>
+    <w:tmpl w:val="13DA004A"/>
+    <w:lvl w:ilvl="0" w:tplc="7918F986">
+      <w:numFmt w:val="bullet"/>
+      <w:lvlText w:val=""/>
+      <w:lvlJc w:val="left"/>
+      <w:pPr>
+        <w:ind w:left="720" w:hanging="360"/>
+      </w:pPr>
+      <w:rPr>
+        <w:rFonts w:ascii="Symbol" w:eastAsiaTheme="minorHAnsi" w:hAnsi="Symbol" w:cstheme="minorHAnsi" w:hint="default"/>
+      </w:rPr>
+    </w:lvl>
+    <w:lvl w:ilvl="1" w:tplc="04090003" w:tentative="1">
+      <w:start w:val="1"/>
+      <w:numFmt w:val="bullet"/>
+      <w:lvlText w:val="o"/>
+      <w:lvlJc w:val="left"/>
+      <w:pPr>
+        <w:ind w:left="1440" w:hanging="360"/>
+      </w:pPr>
+      <w:rPr>
+        <w:rFonts w:ascii="Courier New" w:hAnsi="Courier New" w:cs="Courier New" w:hint="default"/>
+      </w:rPr>
+    </w:lvl>
+    <w:lvl w:ilvl="2" w:tplc="04090005" w:tentative="1">
+      <w:start w:val="1"/>
+      <w:numFmt w:val="bullet"/>
+      <w:lvlText w:val=""/>
+      <w:lvlJc w:val="left"/>
+      <w:pPr>
+        <w:ind w:left="2160" w:hanging="360"/>
+      </w:pPr>
+      <w:rPr>
+        <w:rFonts w:ascii="Wingdings" w:hAnsi="Wingdings" w:hint="default"/>
+      </w:rPr>
+    </w:lvl>
+    <w:lvl w:ilvl="3" w:tplc="04090001" w:tentative="1">
+      <w:start w:val="1"/>
+      <w:numFmt w:val="bullet"/>
+      <w:lvlText w:val=""/>
+      <w:lvlJc w:val="left"/>
+      <w:pPr>
+        <w:ind w:left="2880" w:hanging="360"/>
+      </w:pPr>
+      <w:rPr>
+        <w:rFonts w:ascii="Symbol" w:hAnsi="Symbol" w:hint="default"/>
+      </w:rPr>
+    </w:lvl>
+    <w:lvl w:ilvl="4" w:tplc="04090003" w:tentative="1">
+      <w:start w:val="1"/>
+      <w:numFmt w:val="bullet"/>
+      <w:lvlText w:val="o"/>
+      <w:lvlJc w:val="left"/>
+      <w:pPr>
+        <w:ind w:left="3600" w:hanging="360"/>
+      </w:pPr>
+      <w:rPr>
+        <w:rFonts w:ascii="Courier New" w:hAnsi="Courier New" w:cs="Courier New" w:hint="default"/>
+      </w:rPr>
+    </w:lvl>
+    <w:lvl w:ilvl="5" w:tplc="04090005" w:tentative="1">
+      <w:start w:val="1"/>
+      <w:numFmt w:val="bullet"/>
+      <w:lvlText w:val=""/>
+      <w:lvlJc w:val="left"/>
+      <w:pPr>
+        <w:ind w:left="4320" w:hanging="360"/>
+      </w:pPr>
+      <w:rPr>
+        <w:rFonts w:ascii="Wingdings" w:hAnsi="Wingdings" w:hint="default"/>
+      </w:rPr>
+    </w:lvl>
+    <w:lvl w:ilvl="6" w:tplc="04090001" w:tentative="1">
+      <w:start w:val="1"/>
+      <w:numFmt w:val="bullet"/>
+      <w:lvlText w:val=""/>
+      <w:lvlJc w:val="left"/>
+      <w:pPr>
+        <w:ind w:left="5040" w:hanging="360"/>
+      </w:pPr>
+      <w:rPr>
+        <w:rFonts w:ascii="Symbol" w:hAnsi="Symbol" w:hint="default"/>
+      </w:rPr>
+    </w:lvl>
+    <w:lvl w:ilvl="7" w:tplc="04090003" w:tentative="1">
+      <w:start w:val="1"/>
+      <w:numFmt w:val="bullet"/>
+      <w:lvlText w:val="o"/>
+      <w:lvlJc w:val="left"/>
+      <w:pPr>
+        <w:ind w:left="5760" w:hanging="360"/>
+      </w:pPr>
+      <w:rPr>
+        <w:rFonts w:ascii="Courier New" w:hAnsi="Courier New" w:cs="Courier New" w:hint="default"/>
+      </w:rPr>
+    </w:lvl>
+    <w:lvl w:ilvl="8" w:tplc="04090005" w:tentative="1">
+      <w:start w:val="1"/>
+      <w:numFmt w:val="bullet"/>
+      <w:lvlText w:val=""/>
+      <w:lvlJc w:val="left"/>
+      <w:pPr>
+        <w:ind w:left="6480" w:hanging="360"/>
+      </w:pPr>
+      <w:rPr>
+        <w:rFonts w:ascii="Wingdings" w:hAnsi="Wingdings" w:hint="default"/>
+      </w:rPr>
+    </w:lvl>
+  </w:abstractNum>
+  <w:abstractNum w:abstractNumId="4">
     <w:nsid w:val="4E4E3CF0"/>
     <w:multiLevelType w:val="hybridMultilevel"/>
     <w:tmpl w:val="1DA217C6"/>
@@ -1892,7 +2142,7 @@
       </w:rPr>
     </w:lvl>
   </w:abstractNum>
-  <w:abstractNum w:abstractNumId="3" w15:restartNumberingAfterBreak="0">
+  <w:abstractNum w:abstractNumId="5">
     <w:nsid w:val="51DD42E9"/>
     <w:multiLevelType w:val="multilevel"/>
     <w:tmpl w:val="463E0A7E"/>
@@ -2041,7 +2291,7 @@
       </w:rPr>
     </w:lvl>
   </w:abstractNum>
-  <w:abstractNum w:abstractNumId="4" w15:restartNumberingAfterBreak="0">
+  <w:abstractNum w:abstractNumId="6">
     <w:nsid w:val="5C311509"/>
     <w:multiLevelType w:val="hybridMultilevel"/>
     <w:tmpl w:val="BA34F87C"/>
@@ -2154,7 +2404,7 @@
       </w:rPr>
     </w:lvl>
   </w:abstractNum>
-  <w:abstractNum w:abstractNumId="5" w15:restartNumberingAfterBreak="0">
+  <w:abstractNum w:abstractNumId="7">
     <w:nsid w:val="5CFB4FEF"/>
     <w:multiLevelType w:val="multilevel"/>
     <w:tmpl w:val="9054766A"/>
@@ -2304,28 +2554,34 @@
     </w:lvl>
   </w:abstractNum>
   <w:num w:numId="1">
-    <w:abstractNumId w:val="3"/>
+    <w:abstractNumId w:val="5"/>
   </w:num>
   <w:num w:numId="2">
-    <w:abstractNumId w:val="5"/>
+    <w:abstractNumId w:val="7"/>
   </w:num>
   <w:num w:numId="3">
-    <w:abstractNumId w:val="4"/>
+    <w:abstractNumId w:val="6"/>
   </w:num>
   <w:num w:numId="4">
-    <w:abstractNumId w:val="1"/>
+    <w:abstractNumId w:val="2"/>
   </w:num>
   <w:num w:numId="5">
-    <w:abstractNumId w:val="2"/>
+    <w:abstractNumId w:val="4"/>
   </w:num>
   <w:num w:numId="6">
     <w:abstractNumId w:val="0"/>
+  </w:num>
+  <w:num w:numId="7">
+    <w:abstractNumId w:val="1"/>
+  </w:num>
+  <w:num w:numId="8">
+    <w:abstractNumId w:val="3"/>
   </w:num>
 </w:numbering>
 </file>
 
 <file path=word/styles.xml><?xml version="1.0" encoding="utf-8"?>
-<w:styles xmlns:mc="http://schemas.openxmlformats.org/markup-compatibility/2006" xmlns:r="http://schemas.openxmlformats.org/officeDocument/2006/relationships" xmlns:w="http://schemas.openxmlformats.org/wordprocessingml/2006/main" xmlns:w14="http://schemas.microsoft.com/office/word/2010/wordml" xmlns:w15="http://schemas.microsoft.com/office/word/2012/wordml" xmlns:w16cid="http://schemas.microsoft.com/office/word/2016/wordml/cid" xmlns:w16se="http://schemas.microsoft.com/office/word/2015/wordml/symex" mc:Ignorable="w14 w15 w16se w16cid">
+<w:styles xmlns:mc="http://schemas.openxmlformats.org/markup-compatibility/2006" xmlns:r="http://schemas.openxmlformats.org/officeDocument/2006/relationships" xmlns:w="http://schemas.openxmlformats.org/wordprocessingml/2006/main" xmlns:w14="http://schemas.microsoft.com/office/word/2010/wordml" xmlns:w15="http://schemas.microsoft.com/office/word/2012/wordml" mc:Ignorable="w14 w15">
   <w:docDefaults>
     <w:rPrDefault>
       <w:rPr>
@@ -2341,7 +2597,7 @@
       </w:pPr>
     </w:pPrDefault>
   </w:docDefaults>
-  <w:latentStyles w:defLockedState="0" w:defUIPriority="99" w:defSemiHidden="0" w:defUnhideWhenUsed="0" w:defQFormat="0" w:count="376">
+  <w:latentStyles w:defLockedState="0" w:defUIPriority="99" w:defSemiHidden="0" w:defUnhideWhenUsed="0" w:defQFormat="0" w:count="382">
     <w:lsdException w:name="Normal" w:uiPriority="0" w:qFormat="1"/>
     <w:lsdException w:name="heading 1" w:uiPriority="9" w:qFormat="1"/>
     <w:lsdException w:name="heading 2" w:semiHidden="1" w:uiPriority="9" w:unhideWhenUsed="1" w:qFormat="1"/>
@@ -2715,9 +2971,6 @@
     <w:lsdException w:name="List Table 7 Colorful Accent 6" w:uiPriority="52"/>
     <w:lsdException w:name="Mention" w:semiHidden="1" w:unhideWhenUsed="1"/>
     <w:lsdException w:name="Smart Hyperlink" w:semiHidden="1" w:unhideWhenUsed="1"/>
-    <w:lsdException w:name="Hashtag" w:semiHidden="1" w:unhideWhenUsed="1"/>
-    <w:lsdException w:name="Unresolved Mention" w:semiHidden="1" w:unhideWhenUsed="1"/>
-    <w:lsdException w:name="Smart Link" w:semiHidden="1" w:unhideWhenUsed="1"/>
   </w:latentStyles>
   <w:style w:type="paragraph" w:default="1" w:styleId="Normal">
     <w:name w:val="Normal"/>

--- a/Senior 2 Report/Section 4 - Solution/section-4/architectural pattern.docx
+++ b/Senior 2 Report/Section 4 - Solution/section-4/architectural pattern.docx
@@ -424,7 +424,7 @@
               </wp:anchor>
             </w:drawing>
           </mc:Choice>
-          <mc:Fallback xmlns:w16se="http://schemas.microsoft.com/office/word/2015/wordml/symex" xmlns:w16cid="http://schemas.microsoft.com/office/word/2016/wordml/cid" xmlns:am3d="http://schemas.microsoft.com/office/drawing/2017/model3d" xmlns:aink="http://schemas.microsoft.com/office/drawing/2016/ink" xmlns:cx8="http://schemas.microsoft.com/office/drawing/2016/5/14/chartex" xmlns:cx7="http://schemas.microsoft.com/office/drawing/2016/5/13/chartex" xmlns:cx6="http://schemas.microsoft.com/office/drawing/2016/5/12/chartex" xmlns:cx5="http://schemas.microsoft.com/office/drawing/2016/5/11/chartex" xmlns:cx4="http://schemas.microsoft.com/office/drawing/2016/5/10/chartex" xmlns:cx3="http://schemas.microsoft.com/office/drawing/2016/5/9/chartex" xmlns:cx2="http://schemas.microsoft.com/office/drawing/2015/10/21/chartex" xmlns:cx1="http://schemas.microsoft.com/office/drawing/2015/9/8/chartex" xmlns:cx="http://schemas.microsoft.com/office/drawing/2014/chartex">
+          <mc:Fallback xmlns:cx="http://schemas.microsoft.com/office/drawing/2014/chartex" xmlns:cx1="http://schemas.microsoft.com/office/drawing/2015/9/8/chartex" xmlns:cx2="http://schemas.microsoft.com/office/drawing/2015/10/21/chartex" xmlns:cx3="http://schemas.microsoft.com/office/drawing/2016/5/9/chartex" xmlns:cx4="http://schemas.microsoft.com/office/drawing/2016/5/10/chartex" xmlns:cx5="http://schemas.microsoft.com/office/drawing/2016/5/11/chartex" xmlns:cx6="http://schemas.microsoft.com/office/drawing/2016/5/12/chartex" xmlns:cx7="http://schemas.microsoft.com/office/drawing/2016/5/13/chartex" xmlns:cx8="http://schemas.microsoft.com/office/drawing/2016/5/14/chartex" xmlns:aink="http://schemas.microsoft.com/office/drawing/2016/ink" xmlns:am3d="http://schemas.microsoft.com/office/drawing/2017/model3d" xmlns:w16cid="http://schemas.microsoft.com/office/word/2016/wordml/cid" xmlns:w16se="http://schemas.microsoft.com/office/word/2015/wordml/symex">
             <w:pict>
               <v:roundrect w14:anchorId="7689CA33" id="Rectangle: Rounded Corners 1" o:spid="_x0000_s1026" style="position:absolute;margin-left:137.35pt;margin-top:.8pt;width:185.95pt;height:214pt;z-index:251670528;visibility:visible;mso-wrap-style:square;mso-width-percent:0;mso-height-percent:0;mso-wrap-distance-left:9pt;mso-wrap-distance-top:0;mso-wrap-distance-right:9pt;mso-wrap-distance-bottom:0;mso-position-horizontal:absolute;mso-position-horizontal-relative:margin;mso-position-vertical:absolute;mso-position-vertical-relative:text;mso-width-percent:0;mso-height-percent:0;mso-width-relative:margin;mso-height-relative:margin;v-text-anchor:middle" arcsize="10923f" o:gfxdata="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" fillcolor="#d9e2f3 [660]" strokecolor="#5b9bd5 [3208]" strokeweight=".5pt">
                 <v:stroke joinstyle="miter"/>
@@ -543,7 +543,7 @@
               </wp:anchor>
             </w:drawing>
           </mc:Choice>
-          <mc:Fallback xmlns:w16se="http://schemas.microsoft.com/office/word/2015/wordml/symex" xmlns:w16cid="http://schemas.microsoft.com/office/word/2016/wordml/cid" xmlns:am3d="http://schemas.microsoft.com/office/drawing/2017/model3d" xmlns:aink="http://schemas.microsoft.com/office/drawing/2016/ink" xmlns:cx8="http://schemas.microsoft.com/office/drawing/2016/5/14/chartex" xmlns:cx7="http://schemas.microsoft.com/office/drawing/2016/5/13/chartex" xmlns:cx6="http://schemas.microsoft.com/office/drawing/2016/5/12/chartex" xmlns:cx5="http://schemas.microsoft.com/office/drawing/2016/5/11/chartex" xmlns:cx4="http://schemas.microsoft.com/office/drawing/2016/5/10/chartex" xmlns:cx3="http://schemas.microsoft.com/office/drawing/2016/5/9/chartex" xmlns:cx2="http://schemas.microsoft.com/office/drawing/2015/10/21/chartex" xmlns:cx1="http://schemas.microsoft.com/office/drawing/2015/9/8/chartex" xmlns:cx="http://schemas.microsoft.com/office/drawing/2014/chartex">
+          <mc:Fallback xmlns:cx="http://schemas.microsoft.com/office/drawing/2014/chartex" xmlns:cx1="http://schemas.microsoft.com/office/drawing/2015/9/8/chartex" xmlns:cx2="http://schemas.microsoft.com/office/drawing/2015/10/21/chartex" xmlns:cx3="http://schemas.microsoft.com/office/drawing/2016/5/9/chartex" xmlns:cx4="http://schemas.microsoft.com/office/drawing/2016/5/10/chartex" xmlns:cx5="http://schemas.microsoft.com/office/drawing/2016/5/11/chartex" xmlns:cx6="http://schemas.microsoft.com/office/drawing/2016/5/12/chartex" xmlns:cx7="http://schemas.microsoft.com/office/drawing/2016/5/13/chartex" xmlns:cx8="http://schemas.microsoft.com/office/drawing/2016/5/14/chartex" xmlns:aink="http://schemas.microsoft.com/office/drawing/2016/ink" xmlns:am3d="http://schemas.microsoft.com/office/drawing/2017/model3d" xmlns:w16cid="http://schemas.microsoft.com/office/word/2016/wordml/cid" xmlns:w16se="http://schemas.microsoft.com/office/word/2015/wordml/symex">
             <w:pict>
               <v:rect w14:anchorId="0132E9A3" id="Rectangle 2" o:spid="_x0000_s1027" style="position:absolute;margin-left:193.35pt;margin-top:8.8pt;width:78.65pt;height:38pt;z-index:251671552;visibility:visible;mso-wrap-style:square;mso-width-percent:0;mso-height-percent:0;mso-wrap-distance-left:9pt;mso-wrap-distance-top:0;mso-wrap-distance-right:9pt;mso-wrap-distance-bottom:0;mso-position-horizontal:absolute;mso-position-horizontal-relative:text;mso-position-vertical:absolute;mso-position-vertical-relative:text;mso-width-percent:0;mso-height-percent:0;mso-width-relative:margin;mso-height-relative:margin;v-text-anchor:middle" o:gfxdata="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" fillcolor="#8eaadb [1940]" strokecolor="#8eaadb [1940]" strokeweight="1pt">
                 <v:textbox>
@@ -641,7 +641,7 @@
               </wp:anchor>
             </w:drawing>
           </mc:Choice>
-          <mc:Fallback xmlns:w16se="http://schemas.microsoft.com/office/word/2015/wordml/symex" xmlns:w16cid="http://schemas.microsoft.com/office/word/2016/wordml/cid" xmlns:am3d="http://schemas.microsoft.com/office/drawing/2017/model3d" xmlns:aink="http://schemas.microsoft.com/office/drawing/2016/ink" xmlns:cx8="http://schemas.microsoft.com/office/drawing/2016/5/14/chartex" xmlns:cx7="http://schemas.microsoft.com/office/drawing/2016/5/13/chartex" xmlns:cx6="http://schemas.microsoft.com/office/drawing/2016/5/12/chartex" xmlns:cx5="http://schemas.microsoft.com/office/drawing/2016/5/11/chartex" xmlns:cx4="http://schemas.microsoft.com/office/drawing/2016/5/10/chartex" xmlns:cx3="http://schemas.microsoft.com/office/drawing/2016/5/9/chartex" xmlns:cx2="http://schemas.microsoft.com/office/drawing/2015/10/21/chartex" xmlns:cx1="http://schemas.microsoft.com/office/drawing/2015/9/8/chartex" xmlns:cx="http://schemas.microsoft.com/office/drawing/2014/chartex">
+          <mc:Fallback xmlns:cx="http://schemas.microsoft.com/office/drawing/2014/chartex" xmlns:cx1="http://schemas.microsoft.com/office/drawing/2015/9/8/chartex" xmlns:cx2="http://schemas.microsoft.com/office/drawing/2015/10/21/chartex" xmlns:cx3="http://schemas.microsoft.com/office/drawing/2016/5/9/chartex" xmlns:cx4="http://schemas.microsoft.com/office/drawing/2016/5/10/chartex" xmlns:cx5="http://schemas.microsoft.com/office/drawing/2016/5/11/chartex" xmlns:cx6="http://schemas.microsoft.com/office/drawing/2016/5/12/chartex" xmlns:cx7="http://schemas.microsoft.com/office/drawing/2016/5/13/chartex" xmlns:cx8="http://schemas.microsoft.com/office/drawing/2016/5/14/chartex" xmlns:aink="http://schemas.microsoft.com/office/drawing/2016/ink" xmlns:am3d="http://schemas.microsoft.com/office/drawing/2017/model3d" xmlns:w16cid="http://schemas.microsoft.com/office/word/2016/wordml/cid" xmlns:w16se="http://schemas.microsoft.com/office/word/2015/wordml/symex">
             <w:pict>
               <v:shapetype w14:anchorId="240709A8" id="_x0000_t70" coordsize="21600,21600" o:spt="70" adj="5400,4320" path="m10800,l21600@0@3@0@3@2,21600@2,10800,21600,0@2@1@2@1@0,0@0xe">
                 <v:stroke joinstyle="miter"/>
@@ -771,7 +771,7 @@
               </wp:anchor>
             </w:drawing>
           </mc:Choice>
-          <mc:Fallback xmlns:w16se="http://schemas.microsoft.com/office/word/2015/wordml/symex" xmlns:w16cid="http://schemas.microsoft.com/office/word/2016/wordml/cid" xmlns:am3d="http://schemas.microsoft.com/office/drawing/2017/model3d" xmlns:aink="http://schemas.microsoft.com/office/drawing/2016/ink" xmlns:cx8="http://schemas.microsoft.com/office/drawing/2016/5/14/chartex" xmlns:cx7="http://schemas.microsoft.com/office/drawing/2016/5/13/chartex" xmlns:cx6="http://schemas.microsoft.com/office/drawing/2016/5/12/chartex" xmlns:cx5="http://schemas.microsoft.com/office/drawing/2016/5/11/chartex" xmlns:cx4="http://schemas.microsoft.com/office/drawing/2016/5/10/chartex" xmlns:cx3="http://schemas.microsoft.com/office/drawing/2016/5/9/chartex" xmlns:cx2="http://schemas.microsoft.com/office/drawing/2015/10/21/chartex" xmlns:cx1="http://schemas.microsoft.com/office/drawing/2015/9/8/chartex" xmlns:cx="http://schemas.microsoft.com/office/drawing/2014/chartex">
+          <mc:Fallback xmlns:cx="http://schemas.microsoft.com/office/drawing/2014/chartex" xmlns:cx1="http://schemas.microsoft.com/office/drawing/2015/9/8/chartex" xmlns:cx2="http://schemas.microsoft.com/office/drawing/2015/10/21/chartex" xmlns:cx3="http://schemas.microsoft.com/office/drawing/2016/5/9/chartex" xmlns:cx4="http://schemas.microsoft.com/office/drawing/2016/5/10/chartex" xmlns:cx5="http://schemas.microsoft.com/office/drawing/2016/5/11/chartex" xmlns:cx6="http://schemas.microsoft.com/office/drawing/2016/5/12/chartex" xmlns:cx7="http://schemas.microsoft.com/office/drawing/2016/5/13/chartex" xmlns:cx8="http://schemas.microsoft.com/office/drawing/2016/5/14/chartex" xmlns:aink="http://schemas.microsoft.com/office/drawing/2016/ink" xmlns:am3d="http://schemas.microsoft.com/office/drawing/2017/model3d" xmlns:w16cid="http://schemas.microsoft.com/office/word/2016/wordml/cid" xmlns:w16se="http://schemas.microsoft.com/office/word/2015/wordml/symex">
             <w:pict>
               <v:rect w14:anchorId="6D6DEF9D" id="Rectangle 3" o:spid="_x0000_s1028" style="position:absolute;margin-left:0;margin-top:13.75pt;width:75.95pt;height:36pt;z-index:251672576;visibility:visible;mso-wrap-style:square;mso-width-percent:0;mso-height-percent:0;mso-wrap-distance-left:9pt;mso-wrap-distance-top:0;mso-wrap-distance-right:9pt;mso-wrap-distance-bottom:0;mso-position-horizontal:center;mso-position-horizontal-relative:margin;mso-position-vertical:absolute;mso-position-vertical-relative:text;mso-width-percent:0;mso-height-percent:0;mso-width-relative:margin;mso-height-relative:margin;v-text-anchor:middle" o:gfxdata="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" fillcolor="#8eaadb [1940]" strokecolor="#8eaadb [1940]" strokeweight="1pt">
                 <v:textbox>
@@ -870,7 +870,7 @@
               </wp:anchor>
             </w:drawing>
           </mc:Choice>
-          <mc:Fallback xmlns:w16se="http://schemas.microsoft.com/office/word/2015/wordml/symex" xmlns:w16cid="http://schemas.microsoft.com/office/word/2016/wordml/cid" xmlns:am3d="http://schemas.microsoft.com/office/drawing/2017/model3d" xmlns:aink="http://schemas.microsoft.com/office/drawing/2016/ink" xmlns:cx8="http://schemas.microsoft.com/office/drawing/2016/5/14/chartex" xmlns:cx7="http://schemas.microsoft.com/office/drawing/2016/5/13/chartex" xmlns:cx6="http://schemas.microsoft.com/office/drawing/2016/5/12/chartex" xmlns:cx5="http://schemas.microsoft.com/office/drawing/2016/5/11/chartex" xmlns:cx4="http://schemas.microsoft.com/office/drawing/2016/5/10/chartex" xmlns:cx3="http://schemas.microsoft.com/office/drawing/2016/5/9/chartex" xmlns:cx2="http://schemas.microsoft.com/office/drawing/2015/10/21/chartex" xmlns:cx1="http://schemas.microsoft.com/office/drawing/2015/9/8/chartex" xmlns:cx="http://schemas.microsoft.com/office/drawing/2014/chartex">
+          <mc:Fallback xmlns:cx="http://schemas.microsoft.com/office/drawing/2014/chartex" xmlns:cx1="http://schemas.microsoft.com/office/drawing/2015/9/8/chartex" xmlns:cx2="http://schemas.microsoft.com/office/drawing/2015/10/21/chartex" xmlns:cx3="http://schemas.microsoft.com/office/drawing/2016/5/9/chartex" xmlns:cx4="http://schemas.microsoft.com/office/drawing/2016/5/10/chartex" xmlns:cx5="http://schemas.microsoft.com/office/drawing/2016/5/11/chartex" xmlns:cx6="http://schemas.microsoft.com/office/drawing/2016/5/12/chartex" xmlns:cx7="http://schemas.microsoft.com/office/drawing/2016/5/13/chartex" xmlns:cx8="http://schemas.microsoft.com/office/drawing/2016/5/14/chartex" xmlns:aink="http://schemas.microsoft.com/office/drawing/2016/ink" xmlns:am3d="http://schemas.microsoft.com/office/drawing/2017/model3d" xmlns:w16cid="http://schemas.microsoft.com/office/word/2016/wordml/cid" xmlns:w16se="http://schemas.microsoft.com/office/word/2015/wordml/symex">
             <w:pict>
               <v:shape w14:anchorId="0C24C90F" id="Arrow: Up-Down 19" o:spid="_x0000_s1026" type="#_x0000_t70" style="position:absolute;margin-left:0;margin-top:2.2pt;width:21.35pt;height:29.35pt;z-index:251675648;visibility:visible;mso-wrap-style:square;mso-wrap-distance-left:9pt;mso-wrap-distance-top:0;mso-wrap-distance-right:9pt;mso-wrap-distance-bottom:0;mso-position-horizontal:center;mso-position-horizontal-relative:margin;mso-position-vertical:absolute;mso-position-vertical-relative:text;v-text-anchor:middle" o:gfxdata="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" adj=",7850" fillcolor="#4472c4 [3204]" strokecolor="#1f3763 [1604]" strokeweight="1pt">
                 <w10:wrap anchorx="margin"/>
@@ -984,7 +984,7 @@
               </wp:anchor>
             </w:drawing>
           </mc:Choice>
-          <mc:Fallback xmlns:w16se="http://schemas.microsoft.com/office/word/2015/wordml/symex" xmlns:w16cid="http://schemas.microsoft.com/office/word/2016/wordml/cid" xmlns:am3d="http://schemas.microsoft.com/office/drawing/2017/model3d" xmlns:aink="http://schemas.microsoft.com/office/drawing/2016/ink" xmlns:cx8="http://schemas.microsoft.com/office/drawing/2016/5/14/chartex" xmlns:cx7="http://schemas.microsoft.com/office/drawing/2016/5/13/chartex" xmlns:cx6="http://schemas.microsoft.com/office/drawing/2016/5/12/chartex" xmlns:cx5="http://schemas.microsoft.com/office/drawing/2016/5/11/chartex" xmlns:cx4="http://schemas.microsoft.com/office/drawing/2016/5/10/chartex" xmlns:cx3="http://schemas.microsoft.com/office/drawing/2016/5/9/chartex" xmlns:cx2="http://schemas.microsoft.com/office/drawing/2015/10/21/chartex" xmlns:cx1="http://schemas.microsoft.com/office/drawing/2015/9/8/chartex" xmlns:cx="http://schemas.microsoft.com/office/drawing/2014/chartex">
+          <mc:Fallback xmlns:cx="http://schemas.microsoft.com/office/drawing/2014/chartex" xmlns:cx1="http://schemas.microsoft.com/office/drawing/2015/9/8/chartex" xmlns:cx2="http://schemas.microsoft.com/office/drawing/2015/10/21/chartex" xmlns:cx3="http://schemas.microsoft.com/office/drawing/2016/5/9/chartex" xmlns:cx4="http://schemas.microsoft.com/office/drawing/2016/5/10/chartex" xmlns:cx5="http://schemas.microsoft.com/office/drawing/2016/5/11/chartex" xmlns:cx6="http://schemas.microsoft.com/office/drawing/2016/5/12/chartex" xmlns:cx7="http://schemas.microsoft.com/office/drawing/2016/5/13/chartex" xmlns:cx8="http://schemas.microsoft.com/office/drawing/2016/5/14/chartex" xmlns:aink="http://schemas.microsoft.com/office/drawing/2016/ink" xmlns:am3d="http://schemas.microsoft.com/office/drawing/2017/model3d" xmlns:w16cid="http://schemas.microsoft.com/office/word/2016/wordml/cid" xmlns:w16se="http://schemas.microsoft.com/office/word/2015/wordml/symex">
             <w:pict>
               <v:rect w14:anchorId="41809BF7" id="Rectangle 4" o:spid="_x0000_s1029" style="position:absolute;margin-left:0;margin-top:13.45pt;width:74.6pt;height:40pt;z-index:251673600;visibility:visible;mso-wrap-style:square;mso-width-percent:0;mso-height-percent:0;mso-wrap-distance-left:9pt;mso-wrap-distance-top:0;mso-wrap-distance-right:9pt;mso-wrap-distance-bottom:0;mso-position-horizontal:center;mso-position-horizontal-relative:margin;mso-position-vertical:absolute;mso-position-vertical-relative:text;mso-width-percent:0;mso-height-percent:0;mso-width-relative:margin;mso-height-relative:margin;v-text-anchor:middle" o:gfxdata="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" fillcolor="#8eaadb [1940]" strokecolor="#8eaadb [1940]" strokeweight="1pt">
                 <v:textbox>
@@ -1019,11 +1019,6 @@
     </w:p>
     <w:p>
       <w:pPr>
-        <w:spacing w:line="276" w:lineRule="auto"/>
-      </w:pPr>
-    </w:p>
-    <w:p>
-      <w:pPr>
         <w:spacing w:before="0" w:after="0" w:line="276" w:lineRule="auto"/>
         <w:rPr>
           <w:rFonts w:cstheme="minorHAnsi"/>
@@ -1070,6 +1065,122 @@
     </w:p>
     <w:p>
       <w:pPr>
+        <w:pStyle w:val="NormalWeb"/>
+        <w:spacing w:before="0" w:beforeAutospacing="0" w:after="0" w:afterAutospacing="0" w:line="276" w:lineRule="auto"/>
+        <w:rPr>
+          <w:rFonts w:asciiTheme="minorHAnsi" w:hAnsiTheme="minorHAnsi" w:cstheme="minorHAnsi"/>
+          <w:sz w:val="22"/>
+          <w:szCs w:val="22"/>
+        </w:rPr>
+      </w:pPr>
+      <w:r>
+        <w:rPr>
+          <w:rFonts w:asciiTheme="minorHAnsi" w:hAnsiTheme="minorHAnsi" w:cstheme="minorHAnsi"/>
+          <w:sz w:val="22"/>
+          <w:szCs w:val="22"/>
+        </w:rPr>
+        <w:tab/>
+        <w:t xml:space="preserve">The MVC pattern separated our system into components that </w:t>
+      </w:r>
+      <w:r>
+        <w:rPr>
+          <w:rFonts w:asciiTheme="minorHAnsi" w:hAnsiTheme="minorHAnsi" w:cstheme="minorHAnsi"/>
+          <w:sz w:val="22"/>
+          <w:szCs w:val="22"/>
+        </w:rPr>
+        <w:t xml:space="preserve">are </w:t>
+      </w:r>
+      <w:r>
+        <w:rPr>
+          <w:rFonts w:asciiTheme="minorHAnsi" w:hAnsiTheme="minorHAnsi" w:cstheme="minorHAnsi"/>
+          <w:sz w:val="22"/>
+          <w:szCs w:val="22"/>
+        </w:rPr>
+        <w:t>independent from each other</w:t>
+      </w:r>
+      <w:r>
+        <w:rPr>
+          <w:rFonts w:asciiTheme="minorHAnsi" w:hAnsiTheme="minorHAnsi" w:cstheme="minorHAnsi"/>
+          <w:sz w:val="22"/>
+          <w:szCs w:val="22"/>
+        </w:rPr>
+        <w:t xml:space="preserve">. </w:t>
+      </w:r>
+      <w:r>
+        <w:rPr>
+          <w:rFonts w:asciiTheme="minorHAnsi" w:hAnsiTheme="minorHAnsi" w:cstheme="minorHAnsi"/>
+          <w:sz w:val="22"/>
+          <w:szCs w:val="22"/>
+        </w:rPr>
+        <w:tab/>
+      </w:r>
+      <w:r>
+        <w:rPr>
+          <w:rFonts w:asciiTheme="minorHAnsi" w:hAnsiTheme="minorHAnsi" w:cstheme="minorHAnsi"/>
+          <w:sz w:val="22"/>
+          <w:szCs w:val="22"/>
+        </w:rPr>
+        <w:t xml:space="preserve">A failure can easily be found because of </w:t>
+      </w:r>
+      <w:r>
+        <w:rPr>
+          <w:rFonts w:asciiTheme="minorHAnsi" w:hAnsiTheme="minorHAnsi" w:cstheme="minorHAnsi"/>
+          <w:sz w:val="22"/>
+          <w:szCs w:val="22"/>
+        </w:rPr>
+        <w:t>the</w:t>
+      </w:r>
+      <w:r>
+        <w:rPr>
+          <w:rFonts w:asciiTheme="minorHAnsi" w:hAnsiTheme="minorHAnsi" w:cstheme="minorHAnsi"/>
+          <w:sz w:val="22"/>
+          <w:szCs w:val="22"/>
+        </w:rPr>
+        <w:t xml:space="preserve"> “separation of concerns”</w:t>
+      </w:r>
+      <w:r>
+        <w:rPr>
+          <w:rFonts w:asciiTheme="minorHAnsi" w:hAnsiTheme="minorHAnsi" w:cstheme="minorHAnsi"/>
+          <w:sz w:val="22"/>
+          <w:szCs w:val="22"/>
+        </w:rPr>
+        <w:t xml:space="preserve"> </w:t>
+      </w:r>
+      <w:r>
+        <w:rPr>
+          <w:rFonts w:asciiTheme="minorHAnsi" w:hAnsiTheme="minorHAnsi" w:cstheme="minorHAnsi"/>
+          <w:sz w:val="22"/>
+          <w:szCs w:val="22"/>
+        </w:rPr>
+        <w:t xml:space="preserve">our system follows, </w:t>
+      </w:r>
+      <w:r>
+        <w:rPr>
+          <w:rFonts w:asciiTheme="minorHAnsi" w:hAnsiTheme="minorHAnsi" w:cstheme="minorHAnsi"/>
+          <w:sz w:val="22"/>
+          <w:szCs w:val="22"/>
+        </w:rPr>
+        <w:t xml:space="preserve">and an </w:t>
+      </w:r>
+      <w:r>
+        <w:rPr>
+          <w:rFonts w:asciiTheme="minorHAnsi" w:hAnsiTheme="minorHAnsi" w:cstheme="minorHAnsi"/>
+          <w:sz w:val="22"/>
+          <w:szCs w:val="22"/>
+        </w:rPr>
+        <w:tab/>
+      </w:r>
+      <w:r>
+        <w:rPr>
+          <w:rFonts w:asciiTheme="minorHAnsi" w:hAnsiTheme="minorHAnsi" w:cstheme="minorHAnsi"/>
+          <w:sz w:val="22"/>
+          <w:szCs w:val="22"/>
+        </w:rPr>
+        <w:t xml:space="preserve">edit can be done on any of the components without disturbing other components. </w:t>
+      </w:r>
+    </w:p>
+    <w:p>
+      <w:pPr>
         <w:pStyle w:val="ListParagraph"/>
         <w:spacing w:before="0" w:after="0" w:line="276" w:lineRule="auto"/>
         <w:rPr>
@@ -1081,8 +1192,18 @@
         <w:rPr>
           <w:rFonts w:cstheme="minorHAnsi"/>
           <w:color w:val="auto"/>
-        </w:rPr>
-        <w:t>MVC allowed us to separate our logic from our presentation layer. This “separation of concerns” allowed us to quickly find and edit portions of our code whenever needed for example if a miss or a fail happened in one of the algorithms, we can easily re-write it without having to interrupt the user interface.</w:t>
+          <w:highlight w:val="lightGray"/>
+        </w:rPr>
+        <w:t xml:space="preserve">MVC allowed us to separate our logic from our presentation layer. This “separation of concerns” allowed us to quickly find and edit portions of our code whenever needed for example if a miss </w:t>
+      </w:r>
+      <w:r>
+        <w:rPr>
+          <w:rFonts w:cstheme="minorHAnsi"/>
+          <w:color w:val="auto"/>
+          <w:highlight w:val="lightGray"/>
+        </w:rPr>
+        <w:lastRenderedPageBreak/>
+        <w:t>or a fail happened in one of the algorithms, we can easily re-write it without having to interrupt the user interface.</w:t>
       </w:r>
     </w:p>
     <w:p>
@@ -1126,6 +1247,50 @@
         <w:ind w:left="720"/>
         <w:rPr>
           <w:rFonts w:asciiTheme="minorHAnsi" w:hAnsiTheme="minorHAnsi" w:cstheme="minorHAnsi"/>
+          <w:sz w:val="22"/>
+          <w:szCs w:val="22"/>
+        </w:rPr>
+      </w:pPr>
+      <w:r>
+        <w:rPr>
+          <w:rFonts w:asciiTheme="minorHAnsi" w:hAnsiTheme="minorHAnsi" w:cstheme="minorHAnsi"/>
+          <w:sz w:val="22"/>
+          <w:szCs w:val="22"/>
+        </w:rPr>
+        <w:t xml:space="preserve">Due to the components </w:t>
+      </w:r>
+      <w:r>
+        <w:rPr>
+          <w:rFonts w:asciiTheme="minorHAnsi" w:hAnsiTheme="minorHAnsi" w:cstheme="minorHAnsi"/>
+          <w:sz w:val="22"/>
+          <w:szCs w:val="22"/>
+        </w:rPr>
+        <w:t>in</w:t>
+      </w:r>
+      <w:r>
+        <w:rPr>
+          <w:rFonts w:asciiTheme="minorHAnsi" w:hAnsiTheme="minorHAnsi" w:cstheme="minorHAnsi"/>
+          <w:sz w:val="22"/>
+          <w:szCs w:val="22"/>
+        </w:rPr>
+        <w:t>dependency</w:t>
+      </w:r>
+      <w:r>
+        <w:rPr>
+          <w:rFonts w:asciiTheme="minorHAnsi" w:hAnsiTheme="minorHAnsi" w:cstheme="minorHAnsi"/>
+          <w:sz w:val="22"/>
+          <w:szCs w:val="22"/>
+        </w:rPr>
+        <w:t>, the UI (View component) can be changed without editing other components of the system. Additionally, the MVC pattern can increase the scalability of our system.</w:t>
+      </w:r>
+    </w:p>
+    <w:p>
+      <w:pPr>
+        <w:pStyle w:val="NormalWeb"/>
+        <w:spacing w:before="0" w:beforeAutospacing="0" w:after="0" w:afterAutospacing="0" w:line="276" w:lineRule="auto"/>
+        <w:ind w:left="720"/>
+        <w:rPr>
+          <w:rFonts w:asciiTheme="minorHAnsi" w:hAnsiTheme="minorHAnsi" w:cstheme="minorHAnsi"/>
           <w:spacing w:val="-1"/>
           <w:sz w:val="22"/>
           <w:szCs w:val="22"/>
@@ -1137,6 +1302,7 @@
           <w:rFonts w:asciiTheme="minorHAnsi" w:hAnsiTheme="minorHAnsi" w:cstheme="minorHAnsi"/>
           <w:sz w:val="22"/>
           <w:szCs w:val="22"/>
+          <w:highlight w:val="lightGray"/>
         </w:rPr>
         <w:t>The UI can be completely changed without touching the model in any way</w:t>
       </w:r>
@@ -1145,6 +1311,7 @@
           <w:rFonts w:asciiTheme="minorHAnsi" w:hAnsiTheme="minorHAnsi" w:cstheme="minorHAnsi"/>
           <w:sz w:val="22"/>
           <w:szCs w:val="22"/>
+          <w:highlight w:val="lightGray"/>
         </w:rPr>
         <w:t>.</w:t>
       </w:r>
@@ -1153,6 +1320,7 @@
           <w:rFonts w:asciiTheme="minorHAnsi" w:hAnsiTheme="minorHAnsi" w:cstheme="minorHAnsi"/>
           <w:sz w:val="22"/>
           <w:szCs w:val="22"/>
+          <w:highlight w:val="lightGray"/>
         </w:rPr>
         <w:t xml:space="preserve"> Additionally, </w:t>
       </w:r>
@@ -1161,6 +1329,7 @@
           <w:rFonts w:asciiTheme="minorHAnsi" w:hAnsiTheme="minorHAnsi" w:cstheme="minorHAnsi"/>
           <w:sz w:val="22"/>
           <w:szCs w:val="22"/>
+          <w:highlight w:val="lightGray"/>
         </w:rPr>
         <w:t xml:space="preserve">using MVC might help in increasing </w:t>
       </w:r>
@@ -1169,6 +1338,7 @@
           <w:rFonts w:asciiTheme="minorHAnsi" w:hAnsiTheme="minorHAnsi" w:cstheme="minorHAnsi"/>
           <w:sz w:val="22"/>
           <w:szCs w:val="22"/>
+          <w:highlight w:val="lightGray"/>
         </w:rPr>
         <w:t xml:space="preserve">the </w:t>
       </w:r>
@@ -1178,6 +1348,7 @@
           <w:spacing w:val="-1"/>
           <w:sz w:val="22"/>
           <w:szCs w:val="22"/>
+          <w:highlight w:val="lightGray"/>
           <w:shd w:val="clear" w:color="auto" w:fill="FFFFFF"/>
         </w:rPr>
         <w:t>scalability of the</w:t>
@@ -1188,6 +1359,7 @@
           <w:spacing w:val="-1"/>
           <w:sz w:val="22"/>
           <w:szCs w:val="22"/>
+          <w:highlight w:val="lightGray"/>
           <w:shd w:val="clear" w:color="auto" w:fill="FFFFFF"/>
         </w:rPr>
         <w:t xml:space="preserve"> application</w:t>
@@ -1198,6 +1370,18 @@
           <w:spacing w:val="-1"/>
           <w:sz w:val="22"/>
           <w:szCs w:val="22"/>
+          <w:highlight w:val="lightGray"/>
+          <w:shd w:val="clear" w:color="auto" w:fill="FFFFFF"/>
+        </w:rPr>
+        <w:t>(How?)</w:t>
+      </w:r>
+      <w:r>
+        <w:rPr>
+          <w:rFonts w:asciiTheme="minorHAnsi" w:hAnsiTheme="minorHAnsi" w:cstheme="minorHAnsi"/>
+          <w:spacing w:val="-1"/>
+          <w:sz w:val="22"/>
+          <w:szCs w:val="22"/>
+          <w:highlight w:val="lightGray"/>
           <w:shd w:val="clear" w:color="auto" w:fill="FFFFFF"/>
         </w:rPr>
         <w:t>.</w:t>
@@ -1254,75 +1438,54 @@
           <w:sz w:val="22"/>
           <w:szCs w:val="22"/>
         </w:rPr>
-        <w:t>A</w:t>
-      </w:r>
-      <w:r>
-        <w:rPr>
-          <w:rFonts w:asciiTheme="minorHAnsi" w:hAnsiTheme="minorHAnsi" w:cstheme="minorHAnsi"/>
-          <w:sz w:val="22"/>
-          <w:szCs w:val="22"/>
-        </w:rPr>
-        <w:t xml:space="preserve">pplying such principle making our system high cohesion in the way that </w:t>
-      </w:r>
-      <w:r>
-        <w:rPr>
-          <w:rFonts w:asciiTheme="minorHAnsi" w:hAnsiTheme="minorHAnsi" w:cstheme="minorHAnsi"/>
-          <w:sz w:val="22"/>
-          <w:szCs w:val="22"/>
-        </w:rPr>
-        <w:t xml:space="preserve">all </w:t>
-      </w:r>
-      <w:r>
-        <w:rPr>
-          <w:rFonts w:asciiTheme="minorHAnsi" w:hAnsiTheme="minorHAnsi" w:cstheme="minorHAnsi"/>
-          <w:sz w:val="22"/>
-          <w:szCs w:val="22"/>
-        </w:rPr>
-        <w:t>functions in a single class are functionally related and preform methods that complete a specific job.</w:t>
-      </w:r>
-      <w:r>
-        <w:rPr>
-          <w:rFonts w:asciiTheme="minorHAnsi" w:hAnsiTheme="minorHAnsi" w:cstheme="minorHAnsi"/>
-          <w:sz w:val="22"/>
-          <w:szCs w:val="22"/>
-        </w:rPr>
-        <w:t xml:space="preserve"> Also, it makes our system low coupling which mean </w:t>
-      </w:r>
-      <w:r>
-        <w:rPr>
-          <w:rFonts w:asciiTheme="minorHAnsi" w:hAnsiTheme="minorHAnsi" w:cstheme="minorHAnsi"/>
-          <w:color w:val="242729"/>
-          <w:sz w:val="22"/>
-          <w:szCs w:val="22"/>
-          <w:shd w:val="clear" w:color="auto" w:fill="FFFFFF"/>
-        </w:rPr>
-        <w:t>changing something major in one class should not affect the other</w:t>
-      </w:r>
-      <w:r>
-        <w:rPr>
-          <w:rFonts w:asciiTheme="minorHAnsi" w:hAnsiTheme="minorHAnsi" w:cstheme="minorHAnsi"/>
-          <w:color w:val="242729"/>
-          <w:sz w:val="22"/>
-          <w:szCs w:val="22"/>
-          <w:shd w:val="clear" w:color="auto" w:fill="FFFFFF"/>
-        </w:rPr>
-        <w:t>s</w:t>
-      </w:r>
-      <w:r>
-        <w:rPr>
-          <w:rFonts w:asciiTheme="minorHAnsi" w:hAnsiTheme="minorHAnsi" w:cstheme="minorHAnsi"/>
-          <w:color w:val="242729"/>
-          <w:sz w:val="22"/>
-          <w:szCs w:val="22"/>
-          <w:shd w:val="clear" w:color="auto" w:fill="FFFFFF"/>
-        </w:rPr>
-        <w:t>.</w:t>
+        <w:t xml:space="preserve">The MVC model automatically makes the system </w:t>
+      </w:r>
+      <w:r>
+        <w:rPr>
+          <w:rFonts w:asciiTheme="minorHAnsi" w:hAnsiTheme="minorHAnsi" w:cstheme="minorHAnsi"/>
+          <w:sz w:val="22"/>
+          <w:szCs w:val="22"/>
+        </w:rPr>
+        <w:t>have a</w:t>
+      </w:r>
+      <w:r>
+        <w:rPr>
+          <w:rFonts w:asciiTheme="minorHAnsi" w:hAnsiTheme="minorHAnsi" w:cstheme="minorHAnsi"/>
+          <w:sz w:val="22"/>
+          <w:szCs w:val="22"/>
+        </w:rPr>
+        <w:t xml:space="preserve"> high cohesion and low coupling. This is because </w:t>
+      </w:r>
+      <w:r>
+        <w:rPr>
+          <w:rFonts w:asciiTheme="minorHAnsi" w:hAnsiTheme="minorHAnsi" w:cstheme="minorHAnsi"/>
+          <w:sz w:val="22"/>
+          <w:szCs w:val="22"/>
+        </w:rPr>
+        <w:t>each component in the system must be related in functionality and serve the system with a specific job, which makes the funct</w:t>
+      </w:r>
+      <w:r>
+        <w:rPr>
+          <w:rFonts w:asciiTheme="minorHAnsi" w:hAnsiTheme="minorHAnsi" w:cstheme="minorHAnsi"/>
+          <w:sz w:val="22"/>
+          <w:szCs w:val="22"/>
+        </w:rPr>
+        <w:t xml:space="preserve">ions in one component highly cohesive. </w:t>
+      </w:r>
+      <w:r>
+        <w:rPr>
+          <w:rFonts w:asciiTheme="minorHAnsi" w:hAnsiTheme="minorHAnsi" w:cstheme="minorHAnsi"/>
+          <w:sz w:val="22"/>
+          <w:szCs w:val="22"/>
+        </w:rPr>
+        <w:t>Also, the different components in the system are lowly coupled, meaning changing one component, whether a major or minor change, does not interrupt the work of the other components.</w:t>
       </w:r>
     </w:p>
     <w:p>
       <w:pPr>
         <w:pStyle w:val="NormalWeb"/>
-        <w:ind w:left="900"/>
+        <w:spacing w:before="0" w:beforeAutospacing="0" w:after="0" w:afterAutospacing="0" w:line="276" w:lineRule="auto"/>
+        <w:ind w:left="720"/>
         <w:rPr>
           <w:rFonts w:asciiTheme="minorHAnsi" w:hAnsiTheme="minorHAnsi" w:cstheme="minorHAnsi"/>
           <w:sz w:val="22"/>
@@ -1333,12 +1496,106 @@
     <w:p>
       <w:pPr>
         <w:pStyle w:val="NormalWeb"/>
-        <w:ind w:left="900"/>
-        <w:rPr>
-          <w:rFonts w:asciiTheme="majorBidi" w:hAnsiTheme="majorBidi" w:cstheme="majorBidi"/>
-          <w:szCs w:val="20"/>
-        </w:rPr>
-      </w:pPr>
+        <w:spacing w:before="0" w:beforeAutospacing="0" w:after="0" w:afterAutospacing="0" w:line="276" w:lineRule="auto"/>
+        <w:ind w:left="720"/>
+        <w:rPr>
+          <w:rFonts w:asciiTheme="minorHAnsi" w:hAnsiTheme="minorHAnsi" w:cstheme="minorHAnsi"/>
+          <w:sz w:val="22"/>
+          <w:szCs w:val="22"/>
+        </w:rPr>
+      </w:pPr>
+      <w:r>
+        <w:rPr>
+          <w:rFonts w:asciiTheme="minorHAnsi" w:hAnsiTheme="minorHAnsi" w:cstheme="minorHAnsi"/>
+          <w:sz w:val="22"/>
+          <w:szCs w:val="22"/>
+          <w:highlight w:val="lightGray"/>
+        </w:rPr>
+        <w:t>A</w:t>
+      </w:r>
+      <w:r>
+        <w:rPr>
+          <w:rFonts w:asciiTheme="minorHAnsi" w:hAnsiTheme="minorHAnsi" w:cstheme="minorHAnsi"/>
+          <w:sz w:val="22"/>
+          <w:szCs w:val="22"/>
+          <w:highlight w:val="lightGray"/>
+        </w:rPr>
+        <w:t xml:space="preserve">pplying such principle making our system high cohesion in the way that </w:t>
+      </w:r>
+      <w:r>
+        <w:rPr>
+          <w:rFonts w:asciiTheme="minorHAnsi" w:hAnsiTheme="minorHAnsi" w:cstheme="minorHAnsi"/>
+          <w:sz w:val="22"/>
+          <w:szCs w:val="22"/>
+          <w:highlight w:val="lightGray"/>
+        </w:rPr>
+        <w:t xml:space="preserve">all </w:t>
+      </w:r>
+      <w:r>
+        <w:rPr>
+          <w:rFonts w:asciiTheme="minorHAnsi" w:hAnsiTheme="minorHAnsi" w:cstheme="minorHAnsi"/>
+          <w:sz w:val="22"/>
+          <w:szCs w:val="22"/>
+          <w:highlight w:val="lightGray"/>
+        </w:rPr>
+        <w:t>functions in a single class are functionally related and preform methods that complete a specific job.</w:t>
+      </w:r>
+      <w:r>
+        <w:rPr>
+          <w:rFonts w:asciiTheme="minorHAnsi" w:hAnsiTheme="minorHAnsi" w:cstheme="minorHAnsi"/>
+          <w:sz w:val="22"/>
+          <w:szCs w:val="22"/>
+          <w:highlight w:val="lightGray"/>
+        </w:rPr>
+        <w:t xml:space="preserve"> Also, it makes our system low coupling which mean </w:t>
+      </w:r>
+      <w:r>
+        <w:rPr>
+          <w:rFonts w:asciiTheme="minorHAnsi" w:hAnsiTheme="minorHAnsi" w:cstheme="minorHAnsi"/>
+          <w:color w:val="242729"/>
+          <w:sz w:val="22"/>
+          <w:szCs w:val="22"/>
+          <w:highlight w:val="lightGray"/>
+          <w:shd w:val="clear" w:color="auto" w:fill="FFFFFF"/>
+        </w:rPr>
+        <w:t>changing something major in one class should not affect the other</w:t>
+      </w:r>
+      <w:r>
+        <w:rPr>
+          <w:rFonts w:asciiTheme="minorHAnsi" w:hAnsiTheme="minorHAnsi" w:cstheme="minorHAnsi"/>
+          <w:color w:val="242729"/>
+          <w:sz w:val="22"/>
+          <w:szCs w:val="22"/>
+          <w:highlight w:val="lightGray"/>
+          <w:shd w:val="clear" w:color="auto" w:fill="FFFFFF"/>
+        </w:rPr>
+        <w:t>s</w:t>
+      </w:r>
+      <w:r>
+        <w:rPr>
+          <w:rFonts w:asciiTheme="minorHAnsi" w:hAnsiTheme="minorHAnsi" w:cstheme="minorHAnsi"/>
+          <w:color w:val="242729"/>
+          <w:sz w:val="22"/>
+          <w:szCs w:val="22"/>
+          <w:highlight w:val="lightGray"/>
+          <w:shd w:val="clear" w:color="auto" w:fill="FFFFFF"/>
+        </w:rPr>
+        <w:t>.</w:t>
+      </w:r>
+    </w:p>
+    <w:p>
+      <w:pPr>
+        <w:pStyle w:val="NormalWeb"/>
+        <w:spacing w:before="0" w:beforeAutospacing="0" w:after="0" w:afterAutospacing="0" w:line="276" w:lineRule="auto"/>
+        <w:ind w:left="720"/>
+        <w:rPr>
+          <w:rFonts w:asciiTheme="minorHAnsi" w:hAnsiTheme="minorHAnsi" w:cstheme="minorHAnsi"/>
+          <w:sz w:val="22"/>
+          <w:szCs w:val="22"/>
+        </w:rPr>
+      </w:pPr>
+      <w:bookmarkStart w:id="0" w:name="_GoBack"/>
+      <w:bookmarkEnd w:id="0"/>
     </w:p>
     <w:p>
       <w:pPr>
@@ -1562,10 +1819,7 @@
         <w:t xml:space="preserve"> </w:t>
       </w:r>
     </w:p>
-    <w:p>
-      <w:bookmarkStart w:id="0" w:name="_GoBack"/>
-      <w:bookmarkEnd w:id="0"/>
-    </w:p>
+    <w:p/>
     <w:sectPr>
       <w:pgSz w:w="12240" w:h="15840"/>
       <w:pgMar w:top="1440" w:right="1440" w:bottom="1440" w:left="1440" w:header="720" w:footer="720" w:gutter="0"/>

--- a/Senior 2 Report/Section 4 - Solution/section-4/architectural pattern.docx
+++ b/Senior 2 Report/Section 4 - Solution/section-4/architectural pattern.docx
@@ -227,7 +227,79 @@
           <w:sz w:val="22"/>
           <w:szCs w:val="22"/>
         </w:rPr>
-        <w:t>: Includes the system logic and interacts with both the View and Model components by retrieving inputted data from user and passing it to the model after processing any required logic with it. Our system Controller consists of LoginAcitivity, SignupActivity, ReservationActivity, ShowReservationAcitivity, etc</w:t>
+        <w:t xml:space="preserve">: Includes the system logic and interacts with both the View and Model components by retrieving inputted data from user and passing it to the model after processing any required logic with it. Our system Controller consists of </w:t>
+      </w:r>
+      <w:proofErr w:type="spellStart"/>
+      <w:r>
+        <w:rPr>
+          <w:rFonts w:asciiTheme="minorHAnsi" w:hAnsiTheme="minorHAnsi" w:cstheme="minorHAnsi"/>
+          <w:sz w:val="22"/>
+          <w:szCs w:val="22"/>
+        </w:rPr>
+        <w:t>LoginAcitivity</w:t>
+      </w:r>
+      <w:proofErr w:type="spellEnd"/>
+      <w:r>
+        <w:rPr>
+          <w:rFonts w:asciiTheme="minorHAnsi" w:hAnsiTheme="minorHAnsi" w:cstheme="minorHAnsi"/>
+          <w:sz w:val="22"/>
+          <w:szCs w:val="22"/>
+        </w:rPr>
+        <w:t xml:space="preserve">, </w:t>
+      </w:r>
+      <w:proofErr w:type="spellStart"/>
+      <w:r>
+        <w:rPr>
+          <w:rFonts w:asciiTheme="minorHAnsi" w:hAnsiTheme="minorHAnsi" w:cstheme="minorHAnsi"/>
+          <w:sz w:val="22"/>
+          <w:szCs w:val="22"/>
+        </w:rPr>
+        <w:t>SignupActivity</w:t>
+      </w:r>
+      <w:proofErr w:type="spellEnd"/>
+      <w:r>
+        <w:rPr>
+          <w:rFonts w:asciiTheme="minorHAnsi" w:hAnsiTheme="minorHAnsi" w:cstheme="minorHAnsi"/>
+          <w:sz w:val="22"/>
+          <w:szCs w:val="22"/>
+        </w:rPr>
+        <w:t xml:space="preserve">, </w:t>
+      </w:r>
+      <w:proofErr w:type="spellStart"/>
+      <w:r>
+        <w:rPr>
+          <w:rFonts w:asciiTheme="minorHAnsi" w:hAnsiTheme="minorHAnsi" w:cstheme="minorHAnsi"/>
+          <w:sz w:val="22"/>
+          <w:szCs w:val="22"/>
+        </w:rPr>
+        <w:t>ReservationActivity</w:t>
+      </w:r>
+      <w:proofErr w:type="spellEnd"/>
+      <w:r>
+        <w:rPr>
+          <w:rFonts w:asciiTheme="minorHAnsi" w:hAnsiTheme="minorHAnsi" w:cstheme="minorHAnsi"/>
+          <w:sz w:val="22"/>
+          <w:szCs w:val="22"/>
+        </w:rPr>
+        <w:t xml:space="preserve">, </w:t>
+      </w:r>
+      <w:proofErr w:type="spellStart"/>
+      <w:r>
+        <w:rPr>
+          <w:rFonts w:asciiTheme="minorHAnsi" w:hAnsiTheme="minorHAnsi" w:cstheme="minorHAnsi"/>
+          <w:sz w:val="22"/>
+          <w:szCs w:val="22"/>
+        </w:rPr>
+        <w:t>ShowReservationAcitivity</w:t>
+      </w:r>
+      <w:proofErr w:type="spellEnd"/>
+      <w:r>
+        <w:rPr>
+          <w:rFonts w:asciiTheme="minorHAnsi" w:hAnsiTheme="minorHAnsi" w:cstheme="minorHAnsi"/>
+          <w:sz w:val="22"/>
+          <w:szCs w:val="22"/>
+        </w:rPr>
+        <w:t>, etc</w:t>
       </w:r>
       <w:r>
         <w:rPr>
@@ -424,7 +496,7 @@
               </wp:anchor>
             </w:drawing>
           </mc:Choice>
-          <mc:Fallback xmlns:cx="http://schemas.microsoft.com/office/drawing/2014/chartex" xmlns:cx1="http://schemas.microsoft.com/office/drawing/2015/9/8/chartex" xmlns:cx2="http://schemas.microsoft.com/office/drawing/2015/10/21/chartex" xmlns:cx3="http://schemas.microsoft.com/office/drawing/2016/5/9/chartex" xmlns:cx4="http://schemas.microsoft.com/office/drawing/2016/5/10/chartex" xmlns:cx5="http://schemas.microsoft.com/office/drawing/2016/5/11/chartex" xmlns:cx6="http://schemas.microsoft.com/office/drawing/2016/5/12/chartex" xmlns:cx7="http://schemas.microsoft.com/office/drawing/2016/5/13/chartex" xmlns:cx8="http://schemas.microsoft.com/office/drawing/2016/5/14/chartex" xmlns:aink="http://schemas.microsoft.com/office/drawing/2016/ink" xmlns:am3d="http://schemas.microsoft.com/office/drawing/2017/model3d" xmlns:w16cid="http://schemas.microsoft.com/office/word/2016/wordml/cid" xmlns:w16se="http://schemas.microsoft.com/office/word/2015/wordml/symex">
+          <mc:Fallback xmlns:w16se="http://schemas.microsoft.com/office/word/2015/wordml/symex" xmlns:w16cid="http://schemas.microsoft.com/office/word/2016/wordml/cid" xmlns:am3d="http://schemas.microsoft.com/office/drawing/2017/model3d" xmlns:aink="http://schemas.microsoft.com/office/drawing/2016/ink" xmlns:cx8="http://schemas.microsoft.com/office/drawing/2016/5/14/chartex" xmlns:cx7="http://schemas.microsoft.com/office/drawing/2016/5/13/chartex" xmlns:cx6="http://schemas.microsoft.com/office/drawing/2016/5/12/chartex" xmlns:cx5="http://schemas.microsoft.com/office/drawing/2016/5/11/chartex" xmlns:cx4="http://schemas.microsoft.com/office/drawing/2016/5/10/chartex" xmlns:cx3="http://schemas.microsoft.com/office/drawing/2016/5/9/chartex" xmlns:cx2="http://schemas.microsoft.com/office/drawing/2015/10/21/chartex" xmlns:cx1="http://schemas.microsoft.com/office/drawing/2015/9/8/chartex" xmlns:cx="http://schemas.microsoft.com/office/drawing/2014/chartex">
             <w:pict>
               <v:roundrect w14:anchorId="7689CA33" id="Rectangle: Rounded Corners 1" o:spid="_x0000_s1026" style="position:absolute;margin-left:137.35pt;margin-top:.8pt;width:185.95pt;height:214pt;z-index:251670528;visibility:visible;mso-wrap-style:square;mso-width-percent:0;mso-height-percent:0;mso-wrap-distance-left:9pt;mso-wrap-distance-top:0;mso-wrap-distance-right:9pt;mso-wrap-distance-bottom:0;mso-position-horizontal:absolute;mso-position-horizontal-relative:margin;mso-position-vertical:absolute;mso-position-vertical-relative:text;mso-width-percent:0;mso-height-percent:0;mso-width-relative:margin;mso-height-relative:margin;v-text-anchor:middle" arcsize="10923f" o:gfxdata="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" fillcolor="#d9e2f3 [660]" strokecolor="#5b9bd5 [3208]" strokeweight=".5pt">
                 <v:stroke joinstyle="miter"/>
@@ -543,7 +615,7 @@
               </wp:anchor>
             </w:drawing>
           </mc:Choice>
-          <mc:Fallback xmlns:cx="http://schemas.microsoft.com/office/drawing/2014/chartex" xmlns:cx1="http://schemas.microsoft.com/office/drawing/2015/9/8/chartex" xmlns:cx2="http://schemas.microsoft.com/office/drawing/2015/10/21/chartex" xmlns:cx3="http://schemas.microsoft.com/office/drawing/2016/5/9/chartex" xmlns:cx4="http://schemas.microsoft.com/office/drawing/2016/5/10/chartex" xmlns:cx5="http://schemas.microsoft.com/office/drawing/2016/5/11/chartex" xmlns:cx6="http://schemas.microsoft.com/office/drawing/2016/5/12/chartex" xmlns:cx7="http://schemas.microsoft.com/office/drawing/2016/5/13/chartex" xmlns:cx8="http://schemas.microsoft.com/office/drawing/2016/5/14/chartex" xmlns:aink="http://schemas.microsoft.com/office/drawing/2016/ink" xmlns:am3d="http://schemas.microsoft.com/office/drawing/2017/model3d" xmlns:w16cid="http://schemas.microsoft.com/office/word/2016/wordml/cid" xmlns:w16se="http://schemas.microsoft.com/office/word/2015/wordml/symex">
+          <mc:Fallback xmlns:w16se="http://schemas.microsoft.com/office/word/2015/wordml/symex" xmlns:w16cid="http://schemas.microsoft.com/office/word/2016/wordml/cid" xmlns:am3d="http://schemas.microsoft.com/office/drawing/2017/model3d" xmlns:aink="http://schemas.microsoft.com/office/drawing/2016/ink" xmlns:cx8="http://schemas.microsoft.com/office/drawing/2016/5/14/chartex" xmlns:cx7="http://schemas.microsoft.com/office/drawing/2016/5/13/chartex" xmlns:cx6="http://schemas.microsoft.com/office/drawing/2016/5/12/chartex" xmlns:cx5="http://schemas.microsoft.com/office/drawing/2016/5/11/chartex" xmlns:cx4="http://schemas.microsoft.com/office/drawing/2016/5/10/chartex" xmlns:cx3="http://schemas.microsoft.com/office/drawing/2016/5/9/chartex" xmlns:cx2="http://schemas.microsoft.com/office/drawing/2015/10/21/chartex" xmlns:cx1="http://schemas.microsoft.com/office/drawing/2015/9/8/chartex" xmlns:cx="http://schemas.microsoft.com/office/drawing/2014/chartex">
             <w:pict>
               <v:rect w14:anchorId="0132E9A3" id="Rectangle 2" o:spid="_x0000_s1027" style="position:absolute;margin-left:193.35pt;margin-top:8.8pt;width:78.65pt;height:38pt;z-index:251671552;visibility:visible;mso-wrap-style:square;mso-width-percent:0;mso-height-percent:0;mso-wrap-distance-left:9pt;mso-wrap-distance-top:0;mso-wrap-distance-right:9pt;mso-wrap-distance-bottom:0;mso-position-horizontal:absolute;mso-position-horizontal-relative:text;mso-position-vertical:absolute;mso-position-vertical-relative:text;mso-width-percent:0;mso-height-percent:0;mso-width-relative:margin;mso-height-relative:margin;v-text-anchor:middle" o:gfxdata="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" fillcolor="#8eaadb [1940]" strokecolor="#8eaadb [1940]" strokeweight="1pt">
                 <v:textbox>
@@ -641,7 +713,7 @@
               </wp:anchor>
             </w:drawing>
           </mc:Choice>
-          <mc:Fallback xmlns:cx="http://schemas.microsoft.com/office/drawing/2014/chartex" xmlns:cx1="http://schemas.microsoft.com/office/drawing/2015/9/8/chartex" xmlns:cx2="http://schemas.microsoft.com/office/drawing/2015/10/21/chartex" xmlns:cx3="http://schemas.microsoft.com/office/drawing/2016/5/9/chartex" xmlns:cx4="http://schemas.microsoft.com/office/drawing/2016/5/10/chartex" xmlns:cx5="http://schemas.microsoft.com/office/drawing/2016/5/11/chartex" xmlns:cx6="http://schemas.microsoft.com/office/drawing/2016/5/12/chartex" xmlns:cx7="http://schemas.microsoft.com/office/drawing/2016/5/13/chartex" xmlns:cx8="http://schemas.microsoft.com/office/drawing/2016/5/14/chartex" xmlns:aink="http://schemas.microsoft.com/office/drawing/2016/ink" xmlns:am3d="http://schemas.microsoft.com/office/drawing/2017/model3d" xmlns:w16cid="http://schemas.microsoft.com/office/word/2016/wordml/cid" xmlns:w16se="http://schemas.microsoft.com/office/word/2015/wordml/symex">
+          <mc:Fallback xmlns:w16se="http://schemas.microsoft.com/office/word/2015/wordml/symex" xmlns:w16cid="http://schemas.microsoft.com/office/word/2016/wordml/cid" xmlns:am3d="http://schemas.microsoft.com/office/drawing/2017/model3d" xmlns:aink="http://schemas.microsoft.com/office/drawing/2016/ink" xmlns:cx8="http://schemas.microsoft.com/office/drawing/2016/5/14/chartex" xmlns:cx7="http://schemas.microsoft.com/office/drawing/2016/5/13/chartex" xmlns:cx6="http://schemas.microsoft.com/office/drawing/2016/5/12/chartex" xmlns:cx5="http://schemas.microsoft.com/office/drawing/2016/5/11/chartex" xmlns:cx4="http://schemas.microsoft.com/office/drawing/2016/5/10/chartex" xmlns:cx3="http://schemas.microsoft.com/office/drawing/2016/5/9/chartex" xmlns:cx2="http://schemas.microsoft.com/office/drawing/2015/10/21/chartex" xmlns:cx1="http://schemas.microsoft.com/office/drawing/2015/9/8/chartex" xmlns:cx="http://schemas.microsoft.com/office/drawing/2014/chartex">
             <w:pict>
               <v:shapetype w14:anchorId="240709A8" id="_x0000_t70" coordsize="21600,21600" o:spt="70" adj="5400,4320" path="m10800,l21600@0@3@0@3@2,21600@2,10800,21600,0@2@1@2@1@0,0@0xe">
                 <v:stroke joinstyle="miter"/>
@@ -771,7 +843,7 @@
               </wp:anchor>
             </w:drawing>
           </mc:Choice>
-          <mc:Fallback xmlns:cx="http://schemas.microsoft.com/office/drawing/2014/chartex" xmlns:cx1="http://schemas.microsoft.com/office/drawing/2015/9/8/chartex" xmlns:cx2="http://schemas.microsoft.com/office/drawing/2015/10/21/chartex" xmlns:cx3="http://schemas.microsoft.com/office/drawing/2016/5/9/chartex" xmlns:cx4="http://schemas.microsoft.com/office/drawing/2016/5/10/chartex" xmlns:cx5="http://schemas.microsoft.com/office/drawing/2016/5/11/chartex" xmlns:cx6="http://schemas.microsoft.com/office/drawing/2016/5/12/chartex" xmlns:cx7="http://schemas.microsoft.com/office/drawing/2016/5/13/chartex" xmlns:cx8="http://schemas.microsoft.com/office/drawing/2016/5/14/chartex" xmlns:aink="http://schemas.microsoft.com/office/drawing/2016/ink" xmlns:am3d="http://schemas.microsoft.com/office/drawing/2017/model3d" xmlns:w16cid="http://schemas.microsoft.com/office/word/2016/wordml/cid" xmlns:w16se="http://schemas.microsoft.com/office/word/2015/wordml/symex">
+          <mc:Fallback xmlns:w16se="http://schemas.microsoft.com/office/word/2015/wordml/symex" xmlns:w16cid="http://schemas.microsoft.com/office/word/2016/wordml/cid" xmlns:am3d="http://schemas.microsoft.com/office/drawing/2017/model3d" xmlns:aink="http://schemas.microsoft.com/office/drawing/2016/ink" xmlns:cx8="http://schemas.microsoft.com/office/drawing/2016/5/14/chartex" xmlns:cx7="http://schemas.microsoft.com/office/drawing/2016/5/13/chartex" xmlns:cx6="http://schemas.microsoft.com/office/drawing/2016/5/12/chartex" xmlns:cx5="http://schemas.microsoft.com/office/drawing/2016/5/11/chartex" xmlns:cx4="http://schemas.microsoft.com/office/drawing/2016/5/10/chartex" xmlns:cx3="http://schemas.microsoft.com/office/drawing/2016/5/9/chartex" xmlns:cx2="http://schemas.microsoft.com/office/drawing/2015/10/21/chartex" xmlns:cx1="http://schemas.microsoft.com/office/drawing/2015/9/8/chartex" xmlns:cx="http://schemas.microsoft.com/office/drawing/2014/chartex">
             <w:pict>
               <v:rect w14:anchorId="6D6DEF9D" id="Rectangle 3" o:spid="_x0000_s1028" style="position:absolute;margin-left:0;margin-top:13.75pt;width:75.95pt;height:36pt;z-index:251672576;visibility:visible;mso-wrap-style:square;mso-width-percent:0;mso-height-percent:0;mso-wrap-distance-left:9pt;mso-wrap-distance-top:0;mso-wrap-distance-right:9pt;mso-wrap-distance-bottom:0;mso-position-horizontal:center;mso-position-horizontal-relative:margin;mso-position-vertical:absolute;mso-position-vertical-relative:text;mso-width-percent:0;mso-height-percent:0;mso-width-relative:margin;mso-height-relative:margin;v-text-anchor:middle" o:gfxdata="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" fillcolor="#8eaadb [1940]" strokecolor="#8eaadb [1940]" strokeweight="1pt">
                 <v:textbox>
@@ -870,7 +942,7 @@
               </wp:anchor>
             </w:drawing>
           </mc:Choice>
-          <mc:Fallback xmlns:cx="http://schemas.microsoft.com/office/drawing/2014/chartex" xmlns:cx1="http://schemas.microsoft.com/office/drawing/2015/9/8/chartex" xmlns:cx2="http://schemas.microsoft.com/office/drawing/2015/10/21/chartex" xmlns:cx3="http://schemas.microsoft.com/office/drawing/2016/5/9/chartex" xmlns:cx4="http://schemas.microsoft.com/office/drawing/2016/5/10/chartex" xmlns:cx5="http://schemas.microsoft.com/office/drawing/2016/5/11/chartex" xmlns:cx6="http://schemas.microsoft.com/office/drawing/2016/5/12/chartex" xmlns:cx7="http://schemas.microsoft.com/office/drawing/2016/5/13/chartex" xmlns:cx8="http://schemas.microsoft.com/office/drawing/2016/5/14/chartex" xmlns:aink="http://schemas.microsoft.com/office/drawing/2016/ink" xmlns:am3d="http://schemas.microsoft.com/office/drawing/2017/model3d" xmlns:w16cid="http://schemas.microsoft.com/office/word/2016/wordml/cid" xmlns:w16se="http://schemas.microsoft.com/office/word/2015/wordml/symex">
+          <mc:Fallback xmlns:w16se="http://schemas.microsoft.com/office/word/2015/wordml/symex" xmlns:w16cid="http://schemas.microsoft.com/office/word/2016/wordml/cid" xmlns:am3d="http://schemas.microsoft.com/office/drawing/2017/model3d" xmlns:aink="http://schemas.microsoft.com/office/drawing/2016/ink" xmlns:cx8="http://schemas.microsoft.com/office/drawing/2016/5/14/chartex" xmlns:cx7="http://schemas.microsoft.com/office/drawing/2016/5/13/chartex" xmlns:cx6="http://schemas.microsoft.com/office/drawing/2016/5/12/chartex" xmlns:cx5="http://schemas.microsoft.com/office/drawing/2016/5/11/chartex" xmlns:cx4="http://schemas.microsoft.com/office/drawing/2016/5/10/chartex" xmlns:cx3="http://schemas.microsoft.com/office/drawing/2016/5/9/chartex" xmlns:cx2="http://schemas.microsoft.com/office/drawing/2015/10/21/chartex" xmlns:cx1="http://schemas.microsoft.com/office/drawing/2015/9/8/chartex" xmlns:cx="http://schemas.microsoft.com/office/drawing/2014/chartex">
             <w:pict>
               <v:shape w14:anchorId="0C24C90F" id="Arrow: Up-Down 19" o:spid="_x0000_s1026" type="#_x0000_t70" style="position:absolute;margin-left:0;margin-top:2.2pt;width:21.35pt;height:29.35pt;z-index:251675648;visibility:visible;mso-wrap-style:square;mso-wrap-distance-left:9pt;mso-wrap-distance-top:0;mso-wrap-distance-right:9pt;mso-wrap-distance-bottom:0;mso-position-horizontal:center;mso-position-horizontal-relative:margin;mso-position-vertical:absolute;mso-position-vertical-relative:text;v-text-anchor:middle" o:gfxdata="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" adj=",7850" fillcolor="#4472c4 [3204]" strokecolor="#1f3763 [1604]" strokeweight="1pt">
                 <w10:wrap anchorx="margin"/>
@@ -984,7 +1056,7 @@
               </wp:anchor>
             </w:drawing>
           </mc:Choice>
-          <mc:Fallback xmlns:cx="http://schemas.microsoft.com/office/drawing/2014/chartex" xmlns:cx1="http://schemas.microsoft.com/office/drawing/2015/9/8/chartex" xmlns:cx2="http://schemas.microsoft.com/office/drawing/2015/10/21/chartex" xmlns:cx3="http://schemas.microsoft.com/office/drawing/2016/5/9/chartex" xmlns:cx4="http://schemas.microsoft.com/office/drawing/2016/5/10/chartex" xmlns:cx5="http://schemas.microsoft.com/office/drawing/2016/5/11/chartex" xmlns:cx6="http://schemas.microsoft.com/office/drawing/2016/5/12/chartex" xmlns:cx7="http://schemas.microsoft.com/office/drawing/2016/5/13/chartex" xmlns:cx8="http://schemas.microsoft.com/office/drawing/2016/5/14/chartex" xmlns:aink="http://schemas.microsoft.com/office/drawing/2016/ink" xmlns:am3d="http://schemas.microsoft.com/office/drawing/2017/model3d" xmlns:w16cid="http://schemas.microsoft.com/office/word/2016/wordml/cid" xmlns:w16se="http://schemas.microsoft.com/office/word/2015/wordml/symex">
+          <mc:Fallback xmlns:w16se="http://schemas.microsoft.com/office/word/2015/wordml/symex" xmlns:w16cid="http://schemas.microsoft.com/office/word/2016/wordml/cid" xmlns:am3d="http://schemas.microsoft.com/office/drawing/2017/model3d" xmlns:aink="http://schemas.microsoft.com/office/drawing/2016/ink" xmlns:cx8="http://schemas.microsoft.com/office/drawing/2016/5/14/chartex" xmlns:cx7="http://schemas.microsoft.com/office/drawing/2016/5/13/chartex" xmlns:cx6="http://schemas.microsoft.com/office/drawing/2016/5/12/chartex" xmlns:cx5="http://schemas.microsoft.com/office/drawing/2016/5/11/chartex" xmlns:cx4="http://schemas.microsoft.com/office/drawing/2016/5/10/chartex" xmlns:cx3="http://schemas.microsoft.com/office/drawing/2016/5/9/chartex" xmlns:cx2="http://schemas.microsoft.com/office/drawing/2015/10/21/chartex" xmlns:cx1="http://schemas.microsoft.com/office/drawing/2015/9/8/chartex" xmlns:cx="http://schemas.microsoft.com/office/drawing/2014/chartex">
             <w:pict>
               <v:rect w14:anchorId="41809BF7" id="Rectangle 4" o:spid="_x0000_s1029" style="position:absolute;margin-left:0;margin-top:13.45pt;width:74.6pt;height:40pt;z-index:251673600;visibility:visible;mso-wrap-style:square;mso-width-percent:0;mso-height-percent:0;mso-wrap-distance-left:9pt;mso-wrap-distance-top:0;mso-wrap-distance-right:9pt;mso-wrap-distance-bottom:0;mso-position-horizontal:center;mso-position-horizontal-relative:margin;mso-position-vertical:absolute;mso-position-vertical-relative:text;mso-width-percent:0;mso-height-percent:0;mso-width-relative:margin;mso-height-relative:margin;v-text-anchor:middle" o:gfxdata="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" fillcolor="#8eaadb [1940]" strokecolor="#8eaadb [1940]" strokeweight="1pt">
                 <v:textbox>
@@ -1104,6 +1176,14 @@
           <w:sz w:val="22"/>
           <w:szCs w:val="22"/>
         </w:rPr>
+        <w:t>, this is called “separation of concerns”</w:t>
+      </w:r>
+      <w:r>
+        <w:rPr>
+          <w:rFonts w:asciiTheme="minorHAnsi" w:hAnsiTheme="minorHAnsi" w:cstheme="minorHAnsi"/>
+          <w:sz w:val="22"/>
+          <w:szCs w:val="22"/>
+        </w:rPr>
         <w:t xml:space="preserve">. </w:t>
       </w:r>
       <w:r>
@@ -1112,38 +1192,6 @@
           <w:sz w:val="22"/>
           <w:szCs w:val="22"/>
         </w:rPr>
-        <w:tab/>
-      </w:r>
-      <w:r>
-        <w:rPr>
-          <w:rFonts w:asciiTheme="minorHAnsi" w:hAnsiTheme="minorHAnsi" w:cstheme="minorHAnsi"/>
-          <w:sz w:val="22"/>
-          <w:szCs w:val="22"/>
-        </w:rPr>
-        <w:t xml:space="preserve">A failure can easily be found because of </w:t>
-      </w:r>
-      <w:r>
-        <w:rPr>
-          <w:rFonts w:asciiTheme="minorHAnsi" w:hAnsiTheme="minorHAnsi" w:cstheme="minorHAnsi"/>
-          <w:sz w:val="22"/>
-          <w:szCs w:val="22"/>
-        </w:rPr>
-        <w:t>the</w:t>
-      </w:r>
-      <w:r>
-        <w:rPr>
-          <w:rFonts w:asciiTheme="minorHAnsi" w:hAnsiTheme="minorHAnsi" w:cstheme="minorHAnsi"/>
-          <w:sz w:val="22"/>
-          <w:szCs w:val="22"/>
-        </w:rPr>
-        <w:t xml:space="preserve"> “separation of concerns”</w:t>
-      </w:r>
-      <w:r>
-        <w:rPr>
-          <w:rFonts w:asciiTheme="minorHAnsi" w:hAnsiTheme="minorHAnsi" w:cstheme="minorHAnsi"/>
-          <w:sz w:val="22"/>
-          <w:szCs w:val="22"/>
-        </w:rPr>
         <w:t xml:space="preserve"> </w:t>
       </w:r>
       <w:r>
@@ -1152,7 +1200,23 @@
           <w:sz w:val="22"/>
           <w:szCs w:val="22"/>
         </w:rPr>
-        <w:t xml:space="preserve">our system follows, </w:t>
+        <w:t>A failure can easily be found</w:t>
+      </w:r>
+      <w:r>
+        <w:rPr>
+          <w:rFonts w:asciiTheme="minorHAnsi" w:hAnsiTheme="minorHAnsi" w:cstheme="minorHAnsi"/>
+          <w:sz w:val="22"/>
+          <w:szCs w:val="22"/>
+        </w:rPr>
+        <w:t xml:space="preserve"> because of the components independency</w:t>
+      </w:r>
+      <w:r>
+        <w:rPr>
+          <w:rFonts w:asciiTheme="minorHAnsi" w:hAnsiTheme="minorHAnsi" w:cstheme="minorHAnsi"/>
+          <w:sz w:val="22"/>
+          <w:szCs w:val="22"/>
+        </w:rPr>
+        <w:t xml:space="preserve">, </w:t>
       </w:r>
       <w:r>
         <w:rPr>
@@ -1168,15 +1232,15 @@
           <w:sz w:val="22"/>
           <w:szCs w:val="22"/>
         </w:rPr>
-        <w:tab/>
-      </w:r>
-      <w:r>
-        <w:rPr>
-          <w:rFonts w:asciiTheme="minorHAnsi" w:hAnsiTheme="minorHAnsi" w:cstheme="minorHAnsi"/>
-          <w:sz w:val="22"/>
-          <w:szCs w:val="22"/>
-        </w:rPr>
-        <w:t xml:space="preserve">edit can be done on any of the components without disturbing other components. </w:t>
+        <w:t>edit</w:t>
+      </w:r>
+      <w:r>
+        <w:rPr>
+          <w:rFonts w:asciiTheme="minorHAnsi" w:hAnsiTheme="minorHAnsi" w:cstheme="minorHAnsi"/>
+          <w:sz w:val="22"/>
+          <w:szCs w:val="22"/>
+        </w:rPr>
+        <w:t xml:space="preserve"> can be done on any of the components without disturbing other components. </w:t>
       </w:r>
     </w:p>
     <w:p>
@@ -1257,31 +1321,124 @@
           <w:sz w:val="22"/>
           <w:szCs w:val="22"/>
         </w:rPr>
-        <w:t xml:space="preserve">Due to the components </w:t>
-      </w:r>
-      <w:r>
-        <w:rPr>
-          <w:rFonts w:asciiTheme="minorHAnsi" w:hAnsiTheme="minorHAnsi" w:cstheme="minorHAnsi"/>
-          <w:sz w:val="22"/>
-          <w:szCs w:val="22"/>
-        </w:rPr>
-        <w:t>in</w:t>
-      </w:r>
-      <w:r>
-        <w:rPr>
-          <w:rFonts w:asciiTheme="minorHAnsi" w:hAnsiTheme="minorHAnsi" w:cstheme="minorHAnsi"/>
-          <w:sz w:val="22"/>
-          <w:szCs w:val="22"/>
-        </w:rPr>
-        <w:t>dependency</w:t>
-      </w:r>
-      <w:r>
-        <w:rPr>
-          <w:rFonts w:asciiTheme="minorHAnsi" w:hAnsiTheme="minorHAnsi" w:cstheme="minorHAnsi"/>
-          <w:sz w:val="22"/>
-          <w:szCs w:val="22"/>
-        </w:rPr>
-        <w:t>, the UI (View component) can be changed without editing other components of the system. Additionally, the MVC pattern can increase the scalability of our system.</w:t>
+        <w:t>T</w:t>
+      </w:r>
+      <w:r>
+        <w:rPr>
+          <w:rFonts w:asciiTheme="minorHAnsi" w:hAnsiTheme="minorHAnsi" w:cstheme="minorHAnsi"/>
+          <w:sz w:val="22"/>
+          <w:szCs w:val="22"/>
+        </w:rPr>
+        <w:t>he MVC pattern can increase the scalability of our system</w:t>
+      </w:r>
+      <w:r>
+        <w:rPr>
+          <w:rFonts w:asciiTheme="minorHAnsi" w:hAnsiTheme="minorHAnsi" w:cstheme="minorHAnsi"/>
+          <w:sz w:val="22"/>
+          <w:szCs w:val="22"/>
+        </w:rPr>
+        <w:t xml:space="preserve">, this is </w:t>
+      </w:r>
+      <w:r>
+        <w:rPr>
+          <w:rFonts w:asciiTheme="minorHAnsi" w:hAnsiTheme="minorHAnsi" w:cstheme="minorHAnsi"/>
+          <w:sz w:val="22"/>
+          <w:szCs w:val="22"/>
+        </w:rPr>
+        <w:t>because a</w:t>
+      </w:r>
+      <w:r>
+        <w:rPr>
+          <w:rFonts w:asciiTheme="minorHAnsi" w:hAnsiTheme="minorHAnsi" w:cstheme="minorHAnsi"/>
+          <w:sz w:val="22"/>
+          <w:szCs w:val="22"/>
+        </w:rPr>
+        <w:t xml:space="preserve"> function can easily be added or changed in a</w:t>
+      </w:r>
+      <w:r>
+        <w:rPr>
+          <w:rFonts w:asciiTheme="minorHAnsi" w:hAnsiTheme="minorHAnsi" w:cstheme="minorHAnsi"/>
+          <w:sz w:val="22"/>
+          <w:szCs w:val="22"/>
+        </w:rPr>
+        <w:t xml:space="preserve"> component</w:t>
+      </w:r>
+      <w:r>
+        <w:rPr>
+          <w:rFonts w:asciiTheme="minorHAnsi" w:hAnsiTheme="minorHAnsi" w:cstheme="minorHAnsi"/>
+          <w:sz w:val="22"/>
+          <w:szCs w:val="22"/>
+        </w:rPr>
+        <w:t xml:space="preserve"> without changing other co</w:t>
+      </w:r>
+      <w:r>
+        <w:rPr>
+          <w:rFonts w:asciiTheme="minorHAnsi" w:hAnsiTheme="minorHAnsi" w:cstheme="minorHAnsi"/>
+          <w:sz w:val="22"/>
+          <w:szCs w:val="22"/>
+        </w:rPr>
+        <w:t>mponents</w:t>
+      </w:r>
+      <w:r>
+        <w:rPr>
+          <w:rFonts w:asciiTheme="minorHAnsi" w:hAnsiTheme="minorHAnsi" w:cstheme="minorHAnsi"/>
+          <w:sz w:val="22"/>
+          <w:szCs w:val="22"/>
+        </w:rPr>
+        <w:t>.</w:t>
+      </w:r>
+      <w:r>
+        <w:rPr>
+          <w:rFonts w:asciiTheme="minorHAnsi" w:hAnsiTheme="minorHAnsi" w:cstheme="minorHAnsi"/>
+          <w:sz w:val="22"/>
+          <w:szCs w:val="22"/>
+        </w:rPr>
+        <w:t xml:space="preserve"> Hence, our system is easily flexible to scalability.</w:t>
+      </w:r>
+      <w:r>
+        <w:rPr>
+          <w:rFonts w:asciiTheme="minorHAnsi" w:hAnsiTheme="minorHAnsi" w:cstheme="minorHAnsi"/>
+          <w:sz w:val="22"/>
+          <w:szCs w:val="22"/>
+        </w:rPr>
+        <w:t xml:space="preserve"> Additionally, different component of our system can be reused in</w:t>
+      </w:r>
+      <w:r>
+        <w:rPr>
+          <w:rFonts w:asciiTheme="minorHAnsi" w:hAnsiTheme="minorHAnsi" w:cstheme="minorHAnsi"/>
+          <w:sz w:val="22"/>
+          <w:szCs w:val="22"/>
+        </w:rPr>
+        <w:t xml:space="preserve"> other systems to give the same service.</w:t>
+      </w:r>
+    </w:p>
+    <w:p>
+      <w:pPr>
+        <w:pStyle w:val="NormalWeb"/>
+        <w:spacing w:before="0" w:beforeAutospacing="0" w:after="0" w:afterAutospacing="0" w:line="276" w:lineRule="auto"/>
+        <w:ind w:left="720"/>
+        <w:rPr>
+          <w:rFonts w:asciiTheme="minorHAnsi" w:hAnsiTheme="minorHAnsi" w:cstheme="minorHAnsi"/>
+          <w:sz w:val="22"/>
+          <w:szCs w:val="22"/>
+        </w:rPr>
+      </w:pPr>
+      <w:r>
+        <w:rPr>
+          <w:rFonts w:asciiTheme="minorHAnsi" w:hAnsiTheme="minorHAnsi" w:cstheme="minorHAnsi"/>
+          <w:sz w:val="22"/>
+          <w:szCs w:val="22"/>
+          <w:highlight w:val="lightGray"/>
+        </w:rPr>
+        <w:t>Due to the components independency, the UI (View component) can be changed without editing other components of the system. Additionally,</w:t>
+      </w:r>
+      <w:r>
+        <w:rPr>
+          <w:rFonts w:asciiTheme="minorHAnsi" w:hAnsiTheme="minorHAnsi" w:cstheme="minorHAnsi"/>
+          <w:sz w:val="22"/>
+          <w:szCs w:val="22"/>
+        </w:rPr>
+        <w:t xml:space="preserve"> </w:t>
       </w:r>
     </w:p>
     <w:p>
@@ -1446,15 +1603,15 @@
           <w:sz w:val="22"/>
           <w:szCs w:val="22"/>
         </w:rPr>
-        <w:t>have a</w:t>
-      </w:r>
-      <w:r>
-        <w:rPr>
-          <w:rFonts w:asciiTheme="minorHAnsi" w:hAnsiTheme="minorHAnsi" w:cstheme="minorHAnsi"/>
-          <w:sz w:val="22"/>
-          <w:szCs w:val="22"/>
-        </w:rPr>
-        <w:t xml:space="preserve"> high cohesion and low coupling. This is because </w:t>
+        <w:t xml:space="preserve">have </w:t>
+      </w:r>
+      <w:r>
+        <w:rPr>
+          <w:rFonts w:asciiTheme="minorHAnsi" w:hAnsiTheme="minorHAnsi" w:cstheme="minorHAnsi"/>
+          <w:sz w:val="22"/>
+          <w:szCs w:val="22"/>
+        </w:rPr>
+        <w:t xml:space="preserve">high cohesion and low coupling. This is because </w:t>
       </w:r>
       <w:r>
         <w:rPr>
@@ -1478,7 +1635,17 @@
           <w:sz w:val="22"/>
           <w:szCs w:val="22"/>
         </w:rPr>
-        <w:t>Also, the different components in the system are lowly coupled, meaning changing one component, whether a major or minor change, does not interrupt the work of the other components.</w:t>
+        <w:t xml:space="preserve">Also, the different components in the system are lowly coupled, meaning changing one component, whether a major or minor change, does not interrupt the work of </w:t>
+      </w:r>
+      <w:bookmarkStart w:id="0" w:name="_GoBack"/>
+      <w:bookmarkEnd w:id="0"/>
+      <w:r>
+        <w:rPr>
+          <w:rFonts w:asciiTheme="minorHAnsi" w:hAnsiTheme="minorHAnsi" w:cstheme="minorHAnsi"/>
+          <w:sz w:val="22"/>
+          <w:szCs w:val="22"/>
+        </w:rPr>
+        <w:t>other components.</w:t>
       </w:r>
     </w:p>
     <w:p>
@@ -1594,8 +1761,6 @@
           <w:szCs w:val="22"/>
         </w:rPr>
       </w:pPr>
-      <w:bookmarkStart w:id="0" w:name="_GoBack"/>
-      <w:bookmarkEnd w:id="0"/>
     </w:p>
     <w:p>
       <w:pPr>
@@ -1762,7 +1927,87 @@
           <w:highlight w:val="lightGray"/>
           <w:lang w:eastAsia="en-US"/>
         </w:rPr>
-        <w:t>: interacts with the view and the model by responding to user input and retrieving data the user requests. It also manages the application logic. For example, LoginActivity, SignupActivity, ReservationActivity, ShowReservationActivity, etc.</w:t>
+        <w:t xml:space="preserve">: interacts with the view and the model by responding to user input and retrieving data the user requests. It also manages the application logic. For example, </w:t>
+      </w:r>
+      <w:proofErr w:type="spellStart"/>
+      <w:r>
+        <w:rPr>
+          <w:rFonts w:eastAsia="Times New Roman" w:cstheme="minorHAnsi"/>
+          <w:color w:val="auto"/>
+          <w:highlight w:val="lightGray"/>
+          <w:lang w:eastAsia="en-US"/>
+        </w:rPr>
+        <w:t>LoginActivity</w:t>
+      </w:r>
+      <w:proofErr w:type="spellEnd"/>
+      <w:r>
+        <w:rPr>
+          <w:rFonts w:eastAsia="Times New Roman" w:cstheme="minorHAnsi"/>
+          <w:color w:val="auto"/>
+          <w:highlight w:val="lightGray"/>
+          <w:lang w:eastAsia="en-US"/>
+        </w:rPr>
+        <w:t xml:space="preserve">, </w:t>
+      </w:r>
+      <w:proofErr w:type="spellStart"/>
+      <w:r>
+        <w:rPr>
+          <w:rFonts w:eastAsia="Times New Roman" w:cstheme="minorHAnsi"/>
+          <w:color w:val="auto"/>
+          <w:highlight w:val="lightGray"/>
+          <w:lang w:eastAsia="en-US"/>
+        </w:rPr>
+        <w:t>SignupActivity</w:t>
+      </w:r>
+      <w:proofErr w:type="spellEnd"/>
+      <w:r>
+        <w:rPr>
+          <w:rFonts w:eastAsia="Times New Roman" w:cstheme="minorHAnsi"/>
+          <w:color w:val="auto"/>
+          <w:highlight w:val="lightGray"/>
+          <w:lang w:eastAsia="en-US"/>
+        </w:rPr>
+        <w:t xml:space="preserve">, </w:t>
+      </w:r>
+      <w:proofErr w:type="spellStart"/>
+      <w:r>
+        <w:rPr>
+          <w:rFonts w:eastAsia="Times New Roman" w:cstheme="minorHAnsi"/>
+          <w:color w:val="auto"/>
+          <w:highlight w:val="lightGray"/>
+          <w:lang w:eastAsia="en-US"/>
+        </w:rPr>
+        <w:t>ReservationActivity</w:t>
+      </w:r>
+      <w:proofErr w:type="spellEnd"/>
+      <w:r>
+        <w:rPr>
+          <w:rFonts w:eastAsia="Times New Roman" w:cstheme="minorHAnsi"/>
+          <w:color w:val="auto"/>
+          <w:highlight w:val="lightGray"/>
+          <w:lang w:eastAsia="en-US"/>
+        </w:rPr>
+        <w:t xml:space="preserve">, </w:t>
+      </w:r>
+      <w:proofErr w:type="spellStart"/>
+      <w:r>
+        <w:rPr>
+          <w:rFonts w:eastAsia="Times New Roman" w:cstheme="minorHAnsi"/>
+          <w:color w:val="auto"/>
+          <w:highlight w:val="lightGray"/>
+          <w:lang w:eastAsia="en-US"/>
+        </w:rPr>
+        <w:t>ShowReservationActivity</w:t>
+      </w:r>
+      <w:proofErr w:type="spellEnd"/>
+      <w:r>
+        <w:rPr>
+          <w:rFonts w:eastAsia="Times New Roman" w:cstheme="minorHAnsi"/>
+          <w:color w:val="auto"/>
+          <w:highlight w:val="lightGray"/>
+          <w:lang w:eastAsia="en-US"/>
+        </w:rPr>
+        <w:t>, etc.</w:t>
       </w:r>
     </w:p>
     <w:p>

--- a/Senior 2 Report/Section 4 - Solution/section-4/architectural pattern.docx
+++ b/Senior 2 Report/Section 4 - Solution/section-4/architectural pattern.docx
@@ -1,6 +1,6 @@
 
 <file path=word/document.xml><?xml version="1.0" encoding="utf-8"?>
-<w:document xmlns:wpc="http://schemas.microsoft.com/office/word/2010/wordprocessingCanvas" xmlns:mo="http://schemas.microsoft.com/office/mac/office/2008/main" xmlns:mc="http://schemas.openxmlformats.org/markup-compatibility/2006" xmlns:mv="urn:schemas-microsoft-com:mac:vml" xmlns:o="urn:schemas-microsoft-com:office:office" xmlns:r="http://schemas.openxmlformats.org/officeDocument/2006/relationships" xmlns:m="http://schemas.openxmlformats.org/officeDocument/2006/math" xmlns:v="urn:schemas-microsoft-com:vml" xmlns:wp14="http://schemas.microsoft.com/office/word/2010/wordprocessingDrawing" xmlns:wp="http://schemas.openxmlformats.org/drawingml/2006/wordprocessingDrawing" xmlns:w10="urn:schemas-microsoft-com:office:word" xmlns:w="http://schemas.openxmlformats.org/wordprocessingml/2006/main" xmlns:w14="http://schemas.microsoft.com/office/word/2010/wordml" xmlns:w15="http://schemas.microsoft.com/office/word/2012/wordml" xmlns:wpg="http://schemas.microsoft.com/office/word/2010/wordprocessingGroup" xmlns:wpi="http://schemas.microsoft.com/office/word/2010/wordprocessingInk" xmlns:wne="http://schemas.microsoft.com/office/word/2006/wordml" xmlns:wps="http://schemas.microsoft.com/office/word/2010/wordprocessingShape" mc:Ignorable="w14 w15 wp14">
+<w:document xmlns:wpc="http://schemas.microsoft.com/office/word/2010/wordprocessingCanvas" xmlns:cx="http://schemas.microsoft.com/office/drawing/2014/chartex" xmlns:cx1="http://schemas.microsoft.com/office/drawing/2015/9/8/chartex" xmlns:cx2="http://schemas.microsoft.com/office/drawing/2015/10/21/chartex" xmlns:cx3="http://schemas.microsoft.com/office/drawing/2016/5/9/chartex" xmlns:cx4="http://schemas.microsoft.com/office/drawing/2016/5/10/chartex" xmlns:cx5="http://schemas.microsoft.com/office/drawing/2016/5/11/chartex" xmlns:cx6="http://schemas.microsoft.com/office/drawing/2016/5/12/chartex" xmlns:cx7="http://schemas.microsoft.com/office/drawing/2016/5/13/chartex" xmlns:cx8="http://schemas.microsoft.com/office/drawing/2016/5/14/chartex" xmlns:mc="http://schemas.openxmlformats.org/markup-compatibility/2006" xmlns:aink="http://schemas.microsoft.com/office/drawing/2016/ink" xmlns:am3d="http://schemas.microsoft.com/office/drawing/2017/model3d" xmlns:o="urn:schemas-microsoft-com:office:office" xmlns:r="http://schemas.openxmlformats.org/officeDocument/2006/relationships" xmlns:m="http://schemas.openxmlformats.org/officeDocument/2006/math" xmlns:v="urn:schemas-microsoft-com:vml" xmlns:wp14="http://schemas.microsoft.com/office/word/2010/wordprocessingDrawing" xmlns:wp="http://schemas.openxmlformats.org/drawingml/2006/wordprocessingDrawing" xmlns:w10="urn:schemas-microsoft-com:office:word" xmlns:w="http://schemas.openxmlformats.org/wordprocessingml/2006/main" xmlns:w14="http://schemas.microsoft.com/office/word/2010/wordml" xmlns:w15="http://schemas.microsoft.com/office/word/2012/wordml" xmlns:w16cid="http://schemas.microsoft.com/office/word/2016/wordml/cid" xmlns:w16se="http://schemas.microsoft.com/office/word/2015/wordml/symex" xmlns:wpg="http://schemas.microsoft.com/office/word/2010/wordprocessingGroup" xmlns:wpi="http://schemas.microsoft.com/office/word/2010/wordprocessingInk" xmlns:wne="http://schemas.microsoft.com/office/word/2006/wordml" xmlns:wps="http://schemas.microsoft.com/office/word/2010/wordprocessingShape" mc:Ignorable="w14 w15 w16se w16cid wp14">
   <w:body>
     <w:p>
       <w:pPr>
@@ -163,7 +163,7 @@
           <w:sz w:val="22"/>
           <w:szCs w:val="22"/>
         </w:rPr>
-        <w:t>can only see and interact with the Controller. Our system Model consists of Reservation, User, Spot, etc.</w:t>
+        <w:t xml:space="preserve">can only see and interact with the Controller. </w:t>
       </w:r>
     </w:p>
     <w:p>
@@ -195,7 +195,7 @@
           <w:sz w:val="22"/>
           <w:szCs w:val="22"/>
         </w:rPr>
-        <w:t>: Includes the interface that the user can view and interact with. Our system View consists of all the XML files in the system.</w:t>
+        <w:t>: Includes the interface that the user can view and interact with</w:t>
       </w:r>
     </w:p>
     <w:p>
@@ -227,88 +227,10 @@
           <w:sz w:val="22"/>
           <w:szCs w:val="22"/>
         </w:rPr>
-        <w:t xml:space="preserve">: Includes the system logic and interacts with both the View and Model components by retrieving inputted data from user and passing it to the model after processing any required logic with it. Our system Controller consists of </w:t>
-      </w:r>
-      <w:proofErr w:type="spellStart"/>
-      <w:r>
-        <w:rPr>
-          <w:rFonts w:asciiTheme="minorHAnsi" w:hAnsiTheme="minorHAnsi" w:cstheme="minorHAnsi"/>
-          <w:sz w:val="22"/>
-          <w:szCs w:val="22"/>
-        </w:rPr>
-        <w:t>LoginAcitivity</w:t>
-      </w:r>
-      <w:proofErr w:type="spellEnd"/>
-      <w:r>
-        <w:rPr>
-          <w:rFonts w:asciiTheme="minorHAnsi" w:hAnsiTheme="minorHAnsi" w:cstheme="minorHAnsi"/>
-          <w:sz w:val="22"/>
-          <w:szCs w:val="22"/>
-        </w:rPr>
-        <w:t xml:space="preserve">, </w:t>
-      </w:r>
-      <w:proofErr w:type="spellStart"/>
-      <w:r>
-        <w:rPr>
-          <w:rFonts w:asciiTheme="minorHAnsi" w:hAnsiTheme="minorHAnsi" w:cstheme="minorHAnsi"/>
-          <w:sz w:val="22"/>
-          <w:szCs w:val="22"/>
-        </w:rPr>
-        <w:t>SignupActivity</w:t>
-      </w:r>
-      <w:proofErr w:type="spellEnd"/>
-      <w:r>
-        <w:rPr>
-          <w:rFonts w:asciiTheme="minorHAnsi" w:hAnsiTheme="minorHAnsi" w:cstheme="minorHAnsi"/>
-          <w:sz w:val="22"/>
-          <w:szCs w:val="22"/>
-        </w:rPr>
-        <w:t xml:space="preserve">, </w:t>
-      </w:r>
-      <w:proofErr w:type="spellStart"/>
-      <w:r>
-        <w:rPr>
-          <w:rFonts w:asciiTheme="minorHAnsi" w:hAnsiTheme="minorHAnsi" w:cstheme="minorHAnsi"/>
-          <w:sz w:val="22"/>
-          <w:szCs w:val="22"/>
-        </w:rPr>
-        <w:t>ReservationActivity</w:t>
-      </w:r>
-      <w:proofErr w:type="spellEnd"/>
-      <w:r>
-        <w:rPr>
-          <w:rFonts w:asciiTheme="minorHAnsi" w:hAnsiTheme="minorHAnsi" w:cstheme="minorHAnsi"/>
-          <w:sz w:val="22"/>
-          <w:szCs w:val="22"/>
-        </w:rPr>
-        <w:t xml:space="preserve">, </w:t>
-      </w:r>
-      <w:proofErr w:type="spellStart"/>
-      <w:r>
-        <w:rPr>
-          <w:rFonts w:asciiTheme="minorHAnsi" w:hAnsiTheme="minorHAnsi" w:cstheme="minorHAnsi"/>
-          <w:sz w:val="22"/>
-          <w:szCs w:val="22"/>
-        </w:rPr>
-        <w:t>ShowReservationAcitivity</w:t>
-      </w:r>
-      <w:proofErr w:type="spellEnd"/>
-      <w:r>
-        <w:rPr>
-          <w:rFonts w:asciiTheme="minorHAnsi" w:hAnsiTheme="minorHAnsi" w:cstheme="minorHAnsi"/>
-          <w:sz w:val="22"/>
-          <w:szCs w:val="22"/>
-        </w:rPr>
-        <w:t>, etc</w:t>
-      </w:r>
-      <w:r>
-        <w:rPr>
-          <w:rFonts w:asciiTheme="minorHAnsi" w:hAnsiTheme="minorHAnsi" w:cstheme="minorHAnsi"/>
-          <w:sz w:val="22"/>
-          <w:szCs w:val="22"/>
-        </w:rPr>
-        <w:t>.</w:t>
-      </w:r>
+        <w:t>: Includes the system logic and interacts with both the View and Model components by retrieving inputted data from user and passing it to the model after processing any required logic with it.</w:t>
+      </w:r>
+      <w:bookmarkStart w:id="0" w:name="_GoBack"/>
+      <w:bookmarkEnd w:id="0"/>
     </w:p>
     <w:p>
       <w:pPr>
@@ -496,7 +418,7 @@
               </wp:anchor>
             </w:drawing>
           </mc:Choice>
-          <mc:Fallback xmlns:w16se="http://schemas.microsoft.com/office/word/2015/wordml/symex" xmlns:w16cid="http://schemas.microsoft.com/office/word/2016/wordml/cid" xmlns:am3d="http://schemas.microsoft.com/office/drawing/2017/model3d" xmlns:aink="http://schemas.microsoft.com/office/drawing/2016/ink" xmlns:cx8="http://schemas.microsoft.com/office/drawing/2016/5/14/chartex" xmlns:cx7="http://schemas.microsoft.com/office/drawing/2016/5/13/chartex" xmlns:cx6="http://schemas.microsoft.com/office/drawing/2016/5/12/chartex" xmlns:cx5="http://schemas.microsoft.com/office/drawing/2016/5/11/chartex" xmlns:cx4="http://schemas.microsoft.com/office/drawing/2016/5/10/chartex" xmlns:cx3="http://schemas.microsoft.com/office/drawing/2016/5/9/chartex" xmlns:cx2="http://schemas.microsoft.com/office/drawing/2015/10/21/chartex" xmlns:cx1="http://schemas.microsoft.com/office/drawing/2015/9/8/chartex" xmlns:cx="http://schemas.microsoft.com/office/drawing/2014/chartex">
+          <mc:Fallback xmlns:mv="urn:schemas-microsoft-com:mac:vml" xmlns:mo="http://schemas.microsoft.com/office/mac/office/2008/main">
             <w:pict>
               <v:roundrect w14:anchorId="7689CA33" id="Rectangle: Rounded Corners 1" o:spid="_x0000_s1026" style="position:absolute;margin-left:137.35pt;margin-top:.8pt;width:185.95pt;height:214pt;z-index:251670528;visibility:visible;mso-wrap-style:square;mso-width-percent:0;mso-height-percent:0;mso-wrap-distance-left:9pt;mso-wrap-distance-top:0;mso-wrap-distance-right:9pt;mso-wrap-distance-bottom:0;mso-position-horizontal:absolute;mso-position-horizontal-relative:margin;mso-position-vertical:absolute;mso-position-vertical-relative:text;mso-width-percent:0;mso-height-percent:0;mso-width-relative:margin;mso-height-relative:margin;v-text-anchor:middle" arcsize="10923f" o:gfxdata="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" fillcolor="#d9e2f3 [660]" strokecolor="#5b9bd5 [3208]" strokeweight=".5pt">
                 <v:stroke joinstyle="miter"/>
@@ -615,7 +537,7 @@
               </wp:anchor>
             </w:drawing>
           </mc:Choice>
-          <mc:Fallback xmlns:w16se="http://schemas.microsoft.com/office/word/2015/wordml/symex" xmlns:w16cid="http://schemas.microsoft.com/office/word/2016/wordml/cid" xmlns:am3d="http://schemas.microsoft.com/office/drawing/2017/model3d" xmlns:aink="http://schemas.microsoft.com/office/drawing/2016/ink" xmlns:cx8="http://schemas.microsoft.com/office/drawing/2016/5/14/chartex" xmlns:cx7="http://schemas.microsoft.com/office/drawing/2016/5/13/chartex" xmlns:cx6="http://schemas.microsoft.com/office/drawing/2016/5/12/chartex" xmlns:cx5="http://schemas.microsoft.com/office/drawing/2016/5/11/chartex" xmlns:cx4="http://schemas.microsoft.com/office/drawing/2016/5/10/chartex" xmlns:cx3="http://schemas.microsoft.com/office/drawing/2016/5/9/chartex" xmlns:cx2="http://schemas.microsoft.com/office/drawing/2015/10/21/chartex" xmlns:cx1="http://schemas.microsoft.com/office/drawing/2015/9/8/chartex" xmlns:cx="http://schemas.microsoft.com/office/drawing/2014/chartex">
+          <mc:Fallback xmlns:mv="urn:schemas-microsoft-com:mac:vml" xmlns:mo="http://schemas.microsoft.com/office/mac/office/2008/main">
             <w:pict>
               <v:rect w14:anchorId="0132E9A3" id="Rectangle 2" o:spid="_x0000_s1027" style="position:absolute;margin-left:193.35pt;margin-top:8.8pt;width:78.65pt;height:38pt;z-index:251671552;visibility:visible;mso-wrap-style:square;mso-width-percent:0;mso-height-percent:0;mso-wrap-distance-left:9pt;mso-wrap-distance-top:0;mso-wrap-distance-right:9pt;mso-wrap-distance-bottom:0;mso-position-horizontal:absolute;mso-position-horizontal-relative:text;mso-position-vertical:absolute;mso-position-vertical-relative:text;mso-width-percent:0;mso-height-percent:0;mso-width-relative:margin;mso-height-relative:margin;v-text-anchor:middle" o:gfxdata="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" fillcolor="#8eaadb [1940]" strokecolor="#8eaadb [1940]" strokeweight="1pt">
                 <v:textbox>
@@ -713,7 +635,7 @@
               </wp:anchor>
             </w:drawing>
           </mc:Choice>
-          <mc:Fallback xmlns:w16se="http://schemas.microsoft.com/office/word/2015/wordml/symex" xmlns:w16cid="http://schemas.microsoft.com/office/word/2016/wordml/cid" xmlns:am3d="http://schemas.microsoft.com/office/drawing/2017/model3d" xmlns:aink="http://schemas.microsoft.com/office/drawing/2016/ink" xmlns:cx8="http://schemas.microsoft.com/office/drawing/2016/5/14/chartex" xmlns:cx7="http://schemas.microsoft.com/office/drawing/2016/5/13/chartex" xmlns:cx6="http://schemas.microsoft.com/office/drawing/2016/5/12/chartex" xmlns:cx5="http://schemas.microsoft.com/office/drawing/2016/5/11/chartex" xmlns:cx4="http://schemas.microsoft.com/office/drawing/2016/5/10/chartex" xmlns:cx3="http://schemas.microsoft.com/office/drawing/2016/5/9/chartex" xmlns:cx2="http://schemas.microsoft.com/office/drawing/2015/10/21/chartex" xmlns:cx1="http://schemas.microsoft.com/office/drawing/2015/9/8/chartex" xmlns:cx="http://schemas.microsoft.com/office/drawing/2014/chartex">
+          <mc:Fallback xmlns:mv="urn:schemas-microsoft-com:mac:vml" xmlns:mo="http://schemas.microsoft.com/office/mac/office/2008/main">
             <w:pict>
               <v:shapetype w14:anchorId="240709A8" id="_x0000_t70" coordsize="21600,21600" o:spt="70" adj="5400,4320" path="m10800,l21600@0@3@0@3@2,21600@2,10800,21600,0@2@1@2@1@0,0@0xe">
                 <v:stroke joinstyle="miter"/>
@@ -843,7 +765,7 @@
               </wp:anchor>
             </w:drawing>
           </mc:Choice>
-          <mc:Fallback xmlns:w16se="http://schemas.microsoft.com/office/word/2015/wordml/symex" xmlns:w16cid="http://schemas.microsoft.com/office/word/2016/wordml/cid" xmlns:am3d="http://schemas.microsoft.com/office/drawing/2017/model3d" xmlns:aink="http://schemas.microsoft.com/office/drawing/2016/ink" xmlns:cx8="http://schemas.microsoft.com/office/drawing/2016/5/14/chartex" xmlns:cx7="http://schemas.microsoft.com/office/drawing/2016/5/13/chartex" xmlns:cx6="http://schemas.microsoft.com/office/drawing/2016/5/12/chartex" xmlns:cx5="http://schemas.microsoft.com/office/drawing/2016/5/11/chartex" xmlns:cx4="http://schemas.microsoft.com/office/drawing/2016/5/10/chartex" xmlns:cx3="http://schemas.microsoft.com/office/drawing/2016/5/9/chartex" xmlns:cx2="http://schemas.microsoft.com/office/drawing/2015/10/21/chartex" xmlns:cx1="http://schemas.microsoft.com/office/drawing/2015/9/8/chartex" xmlns:cx="http://schemas.microsoft.com/office/drawing/2014/chartex">
+          <mc:Fallback xmlns:mv="urn:schemas-microsoft-com:mac:vml" xmlns:mo="http://schemas.microsoft.com/office/mac/office/2008/main">
             <w:pict>
               <v:rect w14:anchorId="6D6DEF9D" id="Rectangle 3" o:spid="_x0000_s1028" style="position:absolute;margin-left:0;margin-top:13.75pt;width:75.95pt;height:36pt;z-index:251672576;visibility:visible;mso-wrap-style:square;mso-width-percent:0;mso-height-percent:0;mso-wrap-distance-left:9pt;mso-wrap-distance-top:0;mso-wrap-distance-right:9pt;mso-wrap-distance-bottom:0;mso-position-horizontal:center;mso-position-horizontal-relative:margin;mso-position-vertical:absolute;mso-position-vertical-relative:text;mso-width-percent:0;mso-height-percent:0;mso-width-relative:margin;mso-height-relative:margin;v-text-anchor:middle" o:gfxdata="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" fillcolor="#8eaadb [1940]" strokecolor="#8eaadb [1940]" strokeweight="1pt">
                 <v:textbox>
@@ -942,7 +864,7 @@
               </wp:anchor>
             </w:drawing>
           </mc:Choice>
-          <mc:Fallback xmlns:w16se="http://schemas.microsoft.com/office/word/2015/wordml/symex" xmlns:w16cid="http://schemas.microsoft.com/office/word/2016/wordml/cid" xmlns:am3d="http://schemas.microsoft.com/office/drawing/2017/model3d" xmlns:aink="http://schemas.microsoft.com/office/drawing/2016/ink" xmlns:cx8="http://schemas.microsoft.com/office/drawing/2016/5/14/chartex" xmlns:cx7="http://schemas.microsoft.com/office/drawing/2016/5/13/chartex" xmlns:cx6="http://schemas.microsoft.com/office/drawing/2016/5/12/chartex" xmlns:cx5="http://schemas.microsoft.com/office/drawing/2016/5/11/chartex" xmlns:cx4="http://schemas.microsoft.com/office/drawing/2016/5/10/chartex" xmlns:cx3="http://schemas.microsoft.com/office/drawing/2016/5/9/chartex" xmlns:cx2="http://schemas.microsoft.com/office/drawing/2015/10/21/chartex" xmlns:cx1="http://schemas.microsoft.com/office/drawing/2015/9/8/chartex" xmlns:cx="http://schemas.microsoft.com/office/drawing/2014/chartex">
+          <mc:Fallback xmlns:mv="urn:schemas-microsoft-com:mac:vml" xmlns:mo="http://schemas.microsoft.com/office/mac/office/2008/main">
             <w:pict>
               <v:shape w14:anchorId="0C24C90F" id="Arrow: Up-Down 19" o:spid="_x0000_s1026" type="#_x0000_t70" style="position:absolute;margin-left:0;margin-top:2.2pt;width:21.35pt;height:29.35pt;z-index:251675648;visibility:visible;mso-wrap-style:square;mso-wrap-distance-left:9pt;mso-wrap-distance-top:0;mso-wrap-distance-right:9pt;mso-wrap-distance-bottom:0;mso-position-horizontal:center;mso-position-horizontal-relative:margin;mso-position-vertical:absolute;mso-position-vertical-relative:text;v-text-anchor:middle" o:gfxdata="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" adj=",7850" fillcolor="#4472c4 [3204]" strokecolor="#1f3763 [1604]" strokeweight="1pt">
                 <w10:wrap anchorx="margin"/>
@@ -1056,7 +978,7 @@
               </wp:anchor>
             </w:drawing>
           </mc:Choice>
-          <mc:Fallback xmlns:w16se="http://schemas.microsoft.com/office/word/2015/wordml/symex" xmlns:w16cid="http://schemas.microsoft.com/office/word/2016/wordml/cid" xmlns:am3d="http://schemas.microsoft.com/office/drawing/2017/model3d" xmlns:aink="http://schemas.microsoft.com/office/drawing/2016/ink" xmlns:cx8="http://schemas.microsoft.com/office/drawing/2016/5/14/chartex" xmlns:cx7="http://schemas.microsoft.com/office/drawing/2016/5/13/chartex" xmlns:cx6="http://schemas.microsoft.com/office/drawing/2016/5/12/chartex" xmlns:cx5="http://schemas.microsoft.com/office/drawing/2016/5/11/chartex" xmlns:cx4="http://schemas.microsoft.com/office/drawing/2016/5/10/chartex" xmlns:cx3="http://schemas.microsoft.com/office/drawing/2016/5/9/chartex" xmlns:cx2="http://schemas.microsoft.com/office/drawing/2015/10/21/chartex" xmlns:cx1="http://schemas.microsoft.com/office/drawing/2015/9/8/chartex" xmlns:cx="http://schemas.microsoft.com/office/drawing/2014/chartex">
+          <mc:Fallback xmlns:mv="urn:schemas-microsoft-com:mac:vml" xmlns:mo="http://schemas.microsoft.com/office/mac/office/2008/main">
             <w:pict>
               <v:rect w14:anchorId="41809BF7" id="Rectangle 4" o:spid="_x0000_s1029" style="position:absolute;margin-left:0;margin-top:13.45pt;width:74.6pt;height:40pt;z-index:251673600;visibility:visible;mso-wrap-style:square;mso-width-percent:0;mso-height-percent:0;mso-wrap-distance-left:9pt;mso-wrap-distance-top:0;mso-wrap-distance-right:9pt;mso-wrap-distance-bottom:0;mso-position-horizontal:center;mso-position-horizontal-relative:margin;mso-position-vertical:absolute;mso-position-vertical-relative:text;mso-width-percent:0;mso-height-percent:0;mso-width-relative:margin;mso-height-relative:margin;v-text-anchor:middle" o:gfxdata="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" fillcolor="#8eaadb [1940]" strokecolor="#8eaadb [1940]" strokeweight="1pt">
                 <v:textbox>
@@ -1258,16 +1180,7 @@
           <w:color w:val="auto"/>
           <w:highlight w:val="lightGray"/>
         </w:rPr>
-        <w:t xml:space="preserve">MVC allowed us to separate our logic from our presentation layer. This “separation of concerns” allowed us to quickly find and edit portions of our code whenever needed for example if a miss </w:t>
-      </w:r>
-      <w:r>
-        <w:rPr>
-          <w:rFonts w:cstheme="minorHAnsi"/>
-          <w:color w:val="auto"/>
-          <w:highlight w:val="lightGray"/>
-        </w:rPr>
-        <w:lastRenderedPageBreak/>
-        <w:t>or a fail happened in one of the algorithms, we can easily re-write it without having to interrupt the user interface.</w:t>
+        <w:t>MVC allowed us to separate our logic from our presentation layer. This “separation of concerns” allowed us to quickly find and edit portions of our code whenever needed for example if a miss or a fail happened in one of the algorithms, we can easily re-write it without having to interrupt the user interface.</w:t>
       </w:r>
     </w:p>
     <w:p>
@@ -1635,17 +1548,7 @@
           <w:sz w:val="22"/>
           <w:szCs w:val="22"/>
         </w:rPr>
-        <w:t xml:space="preserve">Also, the different components in the system are lowly coupled, meaning changing one component, whether a major or minor change, does not interrupt the work of </w:t>
-      </w:r>
-      <w:bookmarkStart w:id="0" w:name="_GoBack"/>
-      <w:bookmarkEnd w:id="0"/>
-      <w:r>
-        <w:rPr>
-          <w:rFonts w:asciiTheme="minorHAnsi" w:hAnsiTheme="minorHAnsi" w:cstheme="minorHAnsi"/>
-          <w:sz w:val="22"/>
-          <w:szCs w:val="22"/>
-        </w:rPr>
-        <w:t>other components.</w:t>
+        <w:t>Also, the different components in the system are lowly coupled, meaning changing one component, whether a major or minor change, does not interrupt the work of other components.</w:t>
       </w:r>
     </w:p>
     <w:p>
@@ -2076,8 +1979,8 @@
 </file>
 
 <file path=word/numbering.xml><?xml version="1.0" encoding="utf-8"?>
-<w:numbering xmlns:wpc="http://schemas.microsoft.com/office/word/2010/wordprocessingCanvas" xmlns:mo="http://schemas.microsoft.com/office/mac/office/2008/main" xmlns:mc="http://schemas.openxmlformats.org/markup-compatibility/2006" xmlns:mv="urn:schemas-microsoft-com:mac:vml" xmlns:o="urn:schemas-microsoft-com:office:office" xmlns:r="http://schemas.openxmlformats.org/officeDocument/2006/relationships" xmlns:m="http://schemas.openxmlformats.org/officeDocument/2006/math" xmlns:v="urn:schemas-microsoft-com:vml" xmlns:wp14="http://schemas.microsoft.com/office/word/2010/wordprocessingDrawing" xmlns:wp="http://schemas.openxmlformats.org/drawingml/2006/wordprocessingDrawing" xmlns:w10="urn:schemas-microsoft-com:office:word" xmlns:w="http://schemas.openxmlformats.org/wordprocessingml/2006/main" xmlns:w14="http://schemas.microsoft.com/office/word/2010/wordml" xmlns:w15="http://schemas.microsoft.com/office/word/2012/wordml" xmlns:wpg="http://schemas.microsoft.com/office/word/2010/wordprocessingGroup" xmlns:wpi="http://schemas.microsoft.com/office/word/2010/wordprocessingInk" xmlns:wne="http://schemas.microsoft.com/office/word/2006/wordml" xmlns:wps="http://schemas.microsoft.com/office/word/2010/wordprocessingShape" mc:Ignorable="w14 w15 wp14">
-  <w:abstractNum w:abstractNumId="0">
+<w:numbering xmlns:wpc="http://schemas.microsoft.com/office/word/2010/wordprocessingCanvas" xmlns:cx="http://schemas.microsoft.com/office/drawing/2014/chartex" xmlns:cx1="http://schemas.microsoft.com/office/drawing/2015/9/8/chartex" xmlns:cx2="http://schemas.microsoft.com/office/drawing/2015/10/21/chartex" xmlns:cx3="http://schemas.microsoft.com/office/drawing/2016/5/9/chartex" xmlns:cx4="http://schemas.microsoft.com/office/drawing/2016/5/10/chartex" xmlns:cx5="http://schemas.microsoft.com/office/drawing/2016/5/11/chartex" xmlns:cx6="http://schemas.microsoft.com/office/drawing/2016/5/12/chartex" xmlns:cx7="http://schemas.microsoft.com/office/drawing/2016/5/13/chartex" xmlns:cx8="http://schemas.microsoft.com/office/drawing/2016/5/14/chartex" xmlns:mc="http://schemas.openxmlformats.org/markup-compatibility/2006" xmlns:aink="http://schemas.microsoft.com/office/drawing/2016/ink" xmlns:am3d="http://schemas.microsoft.com/office/drawing/2017/model3d" xmlns:o="urn:schemas-microsoft-com:office:office" xmlns:r="http://schemas.openxmlformats.org/officeDocument/2006/relationships" xmlns:m="http://schemas.openxmlformats.org/officeDocument/2006/math" xmlns:v="urn:schemas-microsoft-com:vml" xmlns:wp14="http://schemas.microsoft.com/office/word/2010/wordprocessingDrawing" xmlns:wp="http://schemas.openxmlformats.org/drawingml/2006/wordprocessingDrawing" xmlns:w10="urn:schemas-microsoft-com:office:word" xmlns:w="http://schemas.openxmlformats.org/wordprocessingml/2006/main" xmlns:w14="http://schemas.microsoft.com/office/word/2010/wordml" xmlns:w15="http://schemas.microsoft.com/office/word/2012/wordml" xmlns:w16cid="http://schemas.microsoft.com/office/word/2016/wordml/cid" xmlns:w16se="http://schemas.microsoft.com/office/word/2015/wordml/symex" xmlns:wpg="http://schemas.microsoft.com/office/word/2010/wordprocessingGroup" xmlns:wpi="http://schemas.microsoft.com/office/word/2010/wordprocessingInk" xmlns:wne="http://schemas.microsoft.com/office/word/2006/wordml" xmlns:wps="http://schemas.microsoft.com/office/word/2010/wordprocessingShape" mc:Ignorable="w14 w15 w16se w16cid wp14">
+  <w:abstractNum w:abstractNumId="0" w15:restartNumberingAfterBreak="0">
     <w:nsid w:val="0CF66BB7"/>
     <w:multiLevelType w:val="hybridMultilevel"/>
     <w:tmpl w:val="1A4A0524"/>
@@ -2190,7 +2093,7 @@
       </w:rPr>
     </w:lvl>
   </w:abstractNum>
-  <w:abstractNum w:abstractNumId="1">
+  <w:abstractNum w:abstractNumId="1" w15:restartNumberingAfterBreak="0">
     <w:nsid w:val="238F56E9"/>
     <w:multiLevelType w:val="hybridMultilevel"/>
     <w:tmpl w:val="F10E3DDE"/>
@@ -2303,7 +2206,7 @@
       </w:rPr>
     </w:lvl>
   </w:abstractNum>
-  <w:abstractNum w:abstractNumId="2">
+  <w:abstractNum w:abstractNumId="2" w15:restartNumberingAfterBreak="0">
     <w:nsid w:val="3C177569"/>
     <w:multiLevelType w:val="hybridMultilevel"/>
     <w:tmpl w:val="118EBF24"/>
@@ -2416,7 +2319,7 @@
       </w:rPr>
     </w:lvl>
   </w:abstractNum>
-  <w:abstractNum w:abstractNumId="3">
+  <w:abstractNum w:abstractNumId="3" w15:restartNumberingAfterBreak="0">
     <w:nsid w:val="3ED705A1"/>
     <w:multiLevelType w:val="hybridMultilevel"/>
     <w:tmpl w:val="13DA004A"/>
@@ -2528,7 +2431,7 @@
       </w:rPr>
     </w:lvl>
   </w:abstractNum>
-  <w:abstractNum w:abstractNumId="4">
+  <w:abstractNum w:abstractNumId="4" w15:restartNumberingAfterBreak="0">
     <w:nsid w:val="4E4E3CF0"/>
     <w:multiLevelType w:val="hybridMultilevel"/>
     <w:tmpl w:val="1DA217C6"/>
@@ -2641,7 +2544,7 @@
       </w:rPr>
     </w:lvl>
   </w:abstractNum>
-  <w:abstractNum w:abstractNumId="5">
+  <w:abstractNum w:abstractNumId="5" w15:restartNumberingAfterBreak="0">
     <w:nsid w:val="51DD42E9"/>
     <w:multiLevelType w:val="multilevel"/>
     <w:tmpl w:val="463E0A7E"/>
@@ -2790,7 +2693,7 @@
       </w:rPr>
     </w:lvl>
   </w:abstractNum>
-  <w:abstractNum w:abstractNumId="6">
+  <w:abstractNum w:abstractNumId="6" w15:restartNumberingAfterBreak="0">
     <w:nsid w:val="5C311509"/>
     <w:multiLevelType w:val="hybridMultilevel"/>
     <w:tmpl w:val="BA34F87C"/>
@@ -2903,7 +2806,7 @@
       </w:rPr>
     </w:lvl>
   </w:abstractNum>
-  <w:abstractNum w:abstractNumId="7">
+  <w:abstractNum w:abstractNumId="7" w15:restartNumberingAfterBreak="0">
     <w:nsid w:val="5CFB4FEF"/>
     <w:multiLevelType w:val="multilevel"/>
     <w:tmpl w:val="9054766A"/>
@@ -3080,7 +2983,7 @@
 </file>
 
 <file path=word/styles.xml><?xml version="1.0" encoding="utf-8"?>
-<w:styles xmlns:mc="http://schemas.openxmlformats.org/markup-compatibility/2006" xmlns:r="http://schemas.openxmlformats.org/officeDocument/2006/relationships" xmlns:w="http://schemas.openxmlformats.org/wordprocessingml/2006/main" xmlns:w14="http://schemas.microsoft.com/office/word/2010/wordml" xmlns:w15="http://schemas.microsoft.com/office/word/2012/wordml" mc:Ignorable="w14 w15">
+<w:styles xmlns:mc="http://schemas.openxmlformats.org/markup-compatibility/2006" xmlns:r="http://schemas.openxmlformats.org/officeDocument/2006/relationships" xmlns:w="http://schemas.openxmlformats.org/wordprocessingml/2006/main" xmlns:w14="http://schemas.microsoft.com/office/word/2010/wordml" xmlns:w15="http://schemas.microsoft.com/office/word/2012/wordml" xmlns:w16cid="http://schemas.microsoft.com/office/word/2016/wordml/cid" xmlns:w16se="http://schemas.microsoft.com/office/word/2015/wordml/symex" mc:Ignorable="w14 w15 w16se w16cid">
   <w:docDefaults>
     <w:rPrDefault>
       <w:rPr>
@@ -3096,7 +2999,7 @@
       </w:pPr>
     </w:pPrDefault>
   </w:docDefaults>
-  <w:latentStyles w:defLockedState="0" w:defUIPriority="99" w:defSemiHidden="0" w:defUnhideWhenUsed="0" w:defQFormat="0" w:count="382">
+  <w:latentStyles w:defLockedState="0" w:defUIPriority="99" w:defSemiHidden="0" w:defUnhideWhenUsed="0" w:defQFormat="0" w:count="376">
     <w:lsdException w:name="Normal" w:uiPriority="0" w:qFormat="1"/>
     <w:lsdException w:name="heading 1" w:uiPriority="9" w:qFormat="1"/>
     <w:lsdException w:name="heading 2" w:semiHidden="1" w:uiPriority="9" w:unhideWhenUsed="1" w:qFormat="1"/>

--- a/Senior 2 Report/Section 4 - Solution/section-4/architectural pattern.docx
+++ b/Senior 2 Report/Section 4 - Solution/section-4/architectural pattern.docx
@@ -229,8 +229,6 @@
         </w:rPr>
         <w:t>: Includes the system logic and interacts with both the View and Model components by retrieving inputted data from user and passing it to the model after processing any required logic with it.</w:t>
       </w:r>
-      <w:bookmarkStart w:id="0" w:name="_GoBack"/>
-      <w:bookmarkEnd w:id="0"/>
     </w:p>
     <w:p>
       <w:pPr>
@@ -418,7 +416,7 @@
               </wp:anchor>
             </w:drawing>
           </mc:Choice>
-          <mc:Fallback xmlns:mv="urn:schemas-microsoft-com:mac:vml" xmlns:mo="http://schemas.microsoft.com/office/mac/office/2008/main">
+          <mc:Fallback xmlns:mo="http://schemas.microsoft.com/office/mac/office/2008/main" xmlns:mv="urn:schemas-microsoft-com:mac:vml">
             <w:pict>
               <v:roundrect w14:anchorId="7689CA33" id="Rectangle: Rounded Corners 1" o:spid="_x0000_s1026" style="position:absolute;margin-left:137.35pt;margin-top:.8pt;width:185.95pt;height:214pt;z-index:251670528;visibility:visible;mso-wrap-style:square;mso-width-percent:0;mso-height-percent:0;mso-wrap-distance-left:9pt;mso-wrap-distance-top:0;mso-wrap-distance-right:9pt;mso-wrap-distance-bottom:0;mso-position-horizontal:absolute;mso-position-horizontal-relative:margin;mso-position-vertical:absolute;mso-position-vertical-relative:text;mso-width-percent:0;mso-height-percent:0;mso-width-relative:margin;mso-height-relative:margin;v-text-anchor:middle" arcsize="10923f" o:gfxdata="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" fillcolor="#d9e2f3 [660]" strokecolor="#5b9bd5 [3208]" strokeweight=".5pt">
                 <v:stroke joinstyle="miter"/>
@@ -537,7 +535,7 @@
               </wp:anchor>
             </w:drawing>
           </mc:Choice>
-          <mc:Fallback xmlns:mv="urn:schemas-microsoft-com:mac:vml" xmlns:mo="http://schemas.microsoft.com/office/mac/office/2008/main">
+          <mc:Fallback xmlns:mo="http://schemas.microsoft.com/office/mac/office/2008/main" xmlns:mv="urn:schemas-microsoft-com:mac:vml">
             <w:pict>
               <v:rect w14:anchorId="0132E9A3" id="Rectangle 2" o:spid="_x0000_s1027" style="position:absolute;margin-left:193.35pt;margin-top:8.8pt;width:78.65pt;height:38pt;z-index:251671552;visibility:visible;mso-wrap-style:square;mso-width-percent:0;mso-height-percent:0;mso-wrap-distance-left:9pt;mso-wrap-distance-top:0;mso-wrap-distance-right:9pt;mso-wrap-distance-bottom:0;mso-position-horizontal:absolute;mso-position-horizontal-relative:text;mso-position-vertical:absolute;mso-position-vertical-relative:text;mso-width-percent:0;mso-height-percent:0;mso-width-relative:margin;mso-height-relative:margin;v-text-anchor:middle" o:gfxdata="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" fillcolor="#8eaadb [1940]" strokecolor="#8eaadb [1940]" strokeweight="1pt">
                 <v:textbox>
@@ -635,7 +633,7 @@
               </wp:anchor>
             </w:drawing>
           </mc:Choice>
-          <mc:Fallback xmlns:mv="urn:schemas-microsoft-com:mac:vml" xmlns:mo="http://schemas.microsoft.com/office/mac/office/2008/main">
+          <mc:Fallback xmlns:mo="http://schemas.microsoft.com/office/mac/office/2008/main" xmlns:mv="urn:schemas-microsoft-com:mac:vml">
             <w:pict>
               <v:shapetype w14:anchorId="240709A8" id="_x0000_t70" coordsize="21600,21600" o:spt="70" adj="5400,4320" path="m10800,l21600@0@3@0@3@2,21600@2,10800,21600,0@2@1@2@1@0,0@0xe">
                 <v:stroke joinstyle="miter"/>
@@ -765,7 +763,7 @@
               </wp:anchor>
             </w:drawing>
           </mc:Choice>
-          <mc:Fallback xmlns:mv="urn:schemas-microsoft-com:mac:vml" xmlns:mo="http://schemas.microsoft.com/office/mac/office/2008/main">
+          <mc:Fallback xmlns:mo="http://schemas.microsoft.com/office/mac/office/2008/main" xmlns:mv="urn:schemas-microsoft-com:mac:vml">
             <w:pict>
               <v:rect w14:anchorId="6D6DEF9D" id="Rectangle 3" o:spid="_x0000_s1028" style="position:absolute;margin-left:0;margin-top:13.75pt;width:75.95pt;height:36pt;z-index:251672576;visibility:visible;mso-wrap-style:square;mso-width-percent:0;mso-height-percent:0;mso-wrap-distance-left:9pt;mso-wrap-distance-top:0;mso-wrap-distance-right:9pt;mso-wrap-distance-bottom:0;mso-position-horizontal:center;mso-position-horizontal-relative:margin;mso-position-vertical:absolute;mso-position-vertical-relative:text;mso-width-percent:0;mso-height-percent:0;mso-width-relative:margin;mso-height-relative:margin;v-text-anchor:middle" o:gfxdata="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" fillcolor="#8eaadb [1940]" strokecolor="#8eaadb [1940]" strokeweight="1pt">
                 <v:textbox>
@@ -864,7 +862,7 @@
               </wp:anchor>
             </w:drawing>
           </mc:Choice>
-          <mc:Fallback xmlns:mv="urn:schemas-microsoft-com:mac:vml" xmlns:mo="http://schemas.microsoft.com/office/mac/office/2008/main">
+          <mc:Fallback xmlns:mo="http://schemas.microsoft.com/office/mac/office/2008/main" xmlns:mv="urn:schemas-microsoft-com:mac:vml">
             <w:pict>
               <v:shape w14:anchorId="0C24C90F" id="Arrow: Up-Down 19" o:spid="_x0000_s1026" type="#_x0000_t70" style="position:absolute;margin-left:0;margin-top:2.2pt;width:21.35pt;height:29.35pt;z-index:251675648;visibility:visible;mso-wrap-style:square;mso-wrap-distance-left:9pt;mso-wrap-distance-top:0;mso-wrap-distance-right:9pt;mso-wrap-distance-bottom:0;mso-position-horizontal:center;mso-position-horizontal-relative:margin;mso-position-vertical:absolute;mso-position-vertical-relative:text;v-text-anchor:middle" o:gfxdata="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" adj=",7850" fillcolor="#4472c4 [3204]" strokecolor="#1f3763 [1604]" strokeweight="1pt">
                 <w10:wrap anchorx="margin"/>
@@ -978,7 +976,7 @@
               </wp:anchor>
             </w:drawing>
           </mc:Choice>
-          <mc:Fallback xmlns:mv="urn:schemas-microsoft-com:mac:vml" xmlns:mo="http://schemas.microsoft.com/office/mac/office/2008/main">
+          <mc:Fallback xmlns:mo="http://schemas.microsoft.com/office/mac/office/2008/main" xmlns:mv="urn:schemas-microsoft-com:mac:vml">
             <w:pict>
               <v:rect w14:anchorId="41809BF7" id="Rectangle 4" o:spid="_x0000_s1029" style="position:absolute;margin-left:0;margin-top:13.45pt;width:74.6pt;height:40pt;z-index:251673600;visibility:visible;mso-wrap-style:square;mso-width-percent:0;mso-height-percent:0;mso-wrap-distance-left:9pt;mso-wrap-distance-top:0;mso-wrap-distance-right:9pt;mso-wrap-distance-bottom:0;mso-position-horizontal:center;mso-position-horizontal-relative:margin;mso-position-vertical:absolute;mso-position-vertical-relative:text;mso-width-percent:0;mso-height-percent:0;mso-width-relative:margin;mso-height-relative:margin;v-text-anchor:middle" o:gfxdata="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" fillcolor="#8eaadb [1940]" strokecolor="#8eaadb [1940]" strokeweight="1pt">
                 <v:textbox>
@@ -1169,24 +1167,6 @@
       <w:pPr>
         <w:pStyle w:val="ListParagraph"/>
         <w:spacing w:before="0" w:after="0" w:line="276" w:lineRule="auto"/>
-        <w:rPr>
-          <w:rFonts w:cstheme="minorHAnsi"/>
-          <w:color w:val="auto"/>
-        </w:rPr>
-      </w:pPr>
-      <w:r>
-        <w:rPr>
-          <w:rFonts w:cstheme="minorHAnsi"/>
-          <w:color w:val="auto"/>
-          <w:highlight w:val="lightGray"/>
-        </w:rPr>
-        <w:t>MVC allowed us to separate our logic from our presentation layer. This “separation of concerns” allowed us to quickly find and edit portions of our code whenever needed for example if a miss or a fail happened in one of the algorithms, we can easily re-write it without having to interrupt the user interface.</w:t>
-      </w:r>
-    </w:p>
-    <w:p>
-      <w:pPr>
-        <w:pStyle w:val="ListParagraph"/>
-        <w:spacing w:before="0" w:after="0" w:line="276" w:lineRule="auto"/>
         <w:ind w:left="0"/>
         <w:rPr>
           <w:rFonts w:cstheme="minorHAnsi"/>
@@ -1306,7 +1286,16 @@
           <w:sz w:val="22"/>
           <w:szCs w:val="22"/>
         </w:rPr>
-        <w:t xml:space="preserve"> Hence, our system is easily flexible to scalability.</w:t>
+        <w:t xml:space="preserve"> Hence, our system is </w:t>
+      </w:r>
+      <w:r>
+        <w:rPr>
+          <w:rFonts w:asciiTheme="minorHAnsi" w:hAnsiTheme="minorHAnsi" w:cstheme="minorHAnsi"/>
+          <w:sz w:val="22"/>
+          <w:szCs w:val="22"/>
+        </w:rPr>
+        <w:lastRenderedPageBreak/>
+        <w:t>easily flexible to scalability.</w:t>
       </w:r>
       <w:r>
         <w:rPr>
@@ -1323,138 +1312,6 @@
           <w:szCs w:val="22"/>
         </w:rPr>
         <w:t xml:space="preserve"> other systems to give the same service.</w:t>
-      </w:r>
-    </w:p>
-    <w:p>
-      <w:pPr>
-        <w:pStyle w:val="NormalWeb"/>
-        <w:spacing w:before="0" w:beforeAutospacing="0" w:after="0" w:afterAutospacing="0" w:line="276" w:lineRule="auto"/>
-        <w:ind w:left="720"/>
-        <w:rPr>
-          <w:rFonts w:asciiTheme="minorHAnsi" w:hAnsiTheme="minorHAnsi" w:cstheme="minorHAnsi"/>
-          <w:sz w:val="22"/>
-          <w:szCs w:val="22"/>
-        </w:rPr>
-      </w:pPr>
-      <w:r>
-        <w:rPr>
-          <w:rFonts w:asciiTheme="minorHAnsi" w:hAnsiTheme="minorHAnsi" w:cstheme="minorHAnsi"/>
-          <w:sz w:val="22"/>
-          <w:szCs w:val="22"/>
-          <w:highlight w:val="lightGray"/>
-        </w:rPr>
-        <w:t>Due to the components independency, the UI (View component) can be changed without editing other components of the system. Additionally,</w:t>
-      </w:r>
-      <w:r>
-        <w:rPr>
-          <w:rFonts w:asciiTheme="minorHAnsi" w:hAnsiTheme="minorHAnsi" w:cstheme="minorHAnsi"/>
-          <w:sz w:val="22"/>
-          <w:szCs w:val="22"/>
-        </w:rPr>
-        <w:t xml:space="preserve"> </w:t>
-      </w:r>
-    </w:p>
-    <w:p>
-      <w:pPr>
-        <w:pStyle w:val="NormalWeb"/>
-        <w:spacing w:before="0" w:beforeAutospacing="0" w:after="0" w:afterAutospacing="0" w:line="276" w:lineRule="auto"/>
-        <w:ind w:left="720"/>
-        <w:rPr>
-          <w:rFonts w:asciiTheme="minorHAnsi" w:hAnsiTheme="minorHAnsi" w:cstheme="minorHAnsi"/>
-          <w:spacing w:val="-1"/>
-          <w:sz w:val="22"/>
-          <w:szCs w:val="22"/>
-          <w:shd w:val="clear" w:color="auto" w:fill="FFFFFF"/>
-        </w:rPr>
-      </w:pPr>
-      <w:r>
-        <w:rPr>
-          <w:rFonts w:asciiTheme="minorHAnsi" w:hAnsiTheme="minorHAnsi" w:cstheme="minorHAnsi"/>
-          <w:sz w:val="22"/>
-          <w:szCs w:val="22"/>
-          <w:highlight w:val="lightGray"/>
-        </w:rPr>
-        <w:t>The UI can be completely changed without touching the model in any way</w:t>
-      </w:r>
-      <w:r>
-        <w:rPr>
-          <w:rFonts w:asciiTheme="minorHAnsi" w:hAnsiTheme="minorHAnsi" w:cstheme="minorHAnsi"/>
-          <w:sz w:val="22"/>
-          <w:szCs w:val="22"/>
-          <w:highlight w:val="lightGray"/>
-        </w:rPr>
-        <w:t>.</w:t>
-      </w:r>
-      <w:r>
-        <w:rPr>
-          <w:rFonts w:asciiTheme="minorHAnsi" w:hAnsiTheme="minorHAnsi" w:cstheme="minorHAnsi"/>
-          <w:sz w:val="22"/>
-          <w:szCs w:val="22"/>
-          <w:highlight w:val="lightGray"/>
-        </w:rPr>
-        <w:t xml:space="preserve"> Additionally, </w:t>
-      </w:r>
-      <w:r>
-        <w:rPr>
-          <w:rFonts w:asciiTheme="minorHAnsi" w:hAnsiTheme="minorHAnsi" w:cstheme="minorHAnsi"/>
-          <w:sz w:val="22"/>
-          <w:szCs w:val="22"/>
-          <w:highlight w:val="lightGray"/>
-        </w:rPr>
-        <w:t xml:space="preserve">using MVC might help in increasing </w:t>
-      </w:r>
-      <w:r>
-        <w:rPr>
-          <w:rFonts w:asciiTheme="minorHAnsi" w:hAnsiTheme="minorHAnsi" w:cstheme="minorHAnsi"/>
-          <w:sz w:val="22"/>
-          <w:szCs w:val="22"/>
-          <w:highlight w:val="lightGray"/>
-        </w:rPr>
-        <w:t xml:space="preserve">the </w:t>
-      </w:r>
-      <w:r>
-        <w:rPr>
-          <w:rFonts w:asciiTheme="minorHAnsi" w:hAnsiTheme="minorHAnsi" w:cstheme="minorHAnsi"/>
-          <w:spacing w:val="-1"/>
-          <w:sz w:val="22"/>
-          <w:szCs w:val="22"/>
-          <w:highlight w:val="lightGray"/>
-          <w:shd w:val="clear" w:color="auto" w:fill="FFFFFF"/>
-        </w:rPr>
-        <w:t>scalability of the</w:t>
-      </w:r>
-      <w:r>
-        <w:rPr>
-          <w:rFonts w:asciiTheme="minorHAnsi" w:hAnsiTheme="minorHAnsi" w:cstheme="minorHAnsi"/>
-          <w:spacing w:val="-1"/>
-          <w:sz w:val="22"/>
-          <w:szCs w:val="22"/>
-          <w:highlight w:val="lightGray"/>
-          <w:shd w:val="clear" w:color="auto" w:fill="FFFFFF"/>
-        </w:rPr>
-        <w:t xml:space="preserve"> application</w:t>
-      </w:r>
-      <w:r>
-        <w:rPr>
-          <w:rFonts w:asciiTheme="minorHAnsi" w:hAnsiTheme="minorHAnsi" w:cstheme="minorHAnsi"/>
-          <w:spacing w:val="-1"/>
-          <w:sz w:val="22"/>
-          <w:szCs w:val="22"/>
-          <w:highlight w:val="lightGray"/>
-          <w:shd w:val="clear" w:color="auto" w:fill="FFFFFF"/>
-        </w:rPr>
-        <w:t>(How?)</w:t>
-      </w:r>
-      <w:r>
-        <w:rPr>
-          <w:rFonts w:asciiTheme="minorHAnsi" w:hAnsiTheme="minorHAnsi" w:cstheme="minorHAnsi"/>
-          <w:spacing w:val="-1"/>
-          <w:sz w:val="22"/>
-          <w:szCs w:val="22"/>
-          <w:highlight w:val="lightGray"/>
-          <w:shd w:val="clear" w:color="auto" w:fill="FFFFFF"/>
-        </w:rPr>
-        <w:t>.</w:t>
       </w:r>
     </w:p>
     <w:p>
@@ -1574,400 +1431,11 @@
           <w:szCs w:val="22"/>
         </w:rPr>
       </w:pPr>
-      <w:r>
-        <w:rPr>
-          <w:rFonts w:asciiTheme="minorHAnsi" w:hAnsiTheme="minorHAnsi" w:cstheme="minorHAnsi"/>
-          <w:sz w:val="22"/>
-          <w:szCs w:val="22"/>
-          <w:highlight w:val="lightGray"/>
-        </w:rPr>
-        <w:t>A</w:t>
-      </w:r>
-      <w:r>
-        <w:rPr>
-          <w:rFonts w:asciiTheme="minorHAnsi" w:hAnsiTheme="minorHAnsi" w:cstheme="minorHAnsi"/>
-          <w:sz w:val="22"/>
-          <w:szCs w:val="22"/>
-          <w:highlight w:val="lightGray"/>
-        </w:rPr>
-        <w:t xml:space="preserve">pplying such principle making our system high cohesion in the way that </w:t>
-      </w:r>
-      <w:r>
-        <w:rPr>
-          <w:rFonts w:asciiTheme="minorHAnsi" w:hAnsiTheme="minorHAnsi" w:cstheme="minorHAnsi"/>
-          <w:sz w:val="22"/>
-          <w:szCs w:val="22"/>
-          <w:highlight w:val="lightGray"/>
-        </w:rPr>
-        <w:t xml:space="preserve">all </w:t>
-      </w:r>
-      <w:r>
-        <w:rPr>
-          <w:rFonts w:asciiTheme="minorHAnsi" w:hAnsiTheme="minorHAnsi" w:cstheme="minorHAnsi"/>
-          <w:sz w:val="22"/>
-          <w:szCs w:val="22"/>
-          <w:highlight w:val="lightGray"/>
-        </w:rPr>
-        <w:t>functions in a single class are functionally related and preform methods that complete a specific job.</w:t>
-      </w:r>
-      <w:r>
-        <w:rPr>
-          <w:rFonts w:asciiTheme="minorHAnsi" w:hAnsiTheme="minorHAnsi" w:cstheme="minorHAnsi"/>
-          <w:sz w:val="22"/>
-          <w:szCs w:val="22"/>
-          <w:highlight w:val="lightGray"/>
-        </w:rPr>
-        <w:t xml:space="preserve"> Also, it makes our system low coupling which mean </w:t>
-      </w:r>
-      <w:r>
-        <w:rPr>
-          <w:rFonts w:asciiTheme="minorHAnsi" w:hAnsiTheme="minorHAnsi" w:cstheme="minorHAnsi"/>
-          <w:color w:val="242729"/>
-          <w:sz w:val="22"/>
-          <w:szCs w:val="22"/>
-          <w:highlight w:val="lightGray"/>
-          <w:shd w:val="clear" w:color="auto" w:fill="FFFFFF"/>
-        </w:rPr>
-        <w:t>changing something major in one class should not affect the other</w:t>
-      </w:r>
-      <w:r>
-        <w:rPr>
-          <w:rFonts w:asciiTheme="minorHAnsi" w:hAnsiTheme="minorHAnsi" w:cstheme="minorHAnsi"/>
-          <w:color w:val="242729"/>
-          <w:sz w:val="22"/>
-          <w:szCs w:val="22"/>
-          <w:highlight w:val="lightGray"/>
-          <w:shd w:val="clear" w:color="auto" w:fill="FFFFFF"/>
-        </w:rPr>
-        <w:t>s</w:t>
-      </w:r>
-      <w:r>
-        <w:rPr>
-          <w:rFonts w:asciiTheme="minorHAnsi" w:hAnsiTheme="minorHAnsi" w:cstheme="minorHAnsi"/>
-          <w:color w:val="242729"/>
-          <w:sz w:val="22"/>
-          <w:szCs w:val="22"/>
-          <w:highlight w:val="lightGray"/>
-          <w:shd w:val="clear" w:color="auto" w:fill="FFFFFF"/>
-        </w:rPr>
-        <w:t>.</w:t>
-      </w:r>
     </w:p>
     <w:p>
-      <w:pPr>
-        <w:pStyle w:val="NormalWeb"/>
-        <w:spacing w:before="0" w:beforeAutospacing="0" w:after="0" w:afterAutospacing="0" w:line="276" w:lineRule="auto"/>
-        <w:ind w:left="720"/>
-        <w:rPr>
-          <w:rFonts w:asciiTheme="minorHAnsi" w:hAnsiTheme="minorHAnsi" w:cstheme="minorHAnsi"/>
-          <w:sz w:val="22"/>
-          <w:szCs w:val="22"/>
-        </w:rPr>
-      </w:pPr>
+      <w:bookmarkStart w:id="0" w:name="_GoBack"/>
+      <w:bookmarkEnd w:id="0"/>
     </w:p>
-    <w:p>
-      <w:pPr>
-        <w:pStyle w:val="NormalWeb"/>
-        <w:rPr>
-          <w:rFonts w:asciiTheme="minorHAnsi" w:hAnsiTheme="minorHAnsi" w:cstheme="minorHAnsi"/>
-          <w:sz w:val="22"/>
-          <w:szCs w:val="22"/>
-          <w:highlight w:val="lightGray"/>
-          <w:shd w:val="clear" w:color="auto" w:fill="FFFFFF"/>
-        </w:rPr>
-      </w:pPr>
-      <w:r>
-        <w:rPr>
-          <w:rFonts w:asciiTheme="minorHAnsi" w:hAnsiTheme="minorHAnsi" w:cstheme="minorHAnsi"/>
-          <w:sz w:val="22"/>
-          <w:szCs w:val="22"/>
-          <w:highlight w:val="lightGray"/>
-        </w:rPr>
-        <w:t>We have used Model View Controller (MVC) pattern in our system. We chose to implement MVC pattern because it is more suitable for what we are trying to implement.</w:t>
-      </w:r>
-      <w:r>
-        <w:rPr>
-          <w:rFonts w:asciiTheme="minorHAnsi" w:hAnsiTheme="minorHAnsi" w:cstheme="minorHAnsi"/>
-          <w:sz w:val="22"/>
-          <w:szCs w:val="22"/>
-          <w:highlight w:val="lightGray"/>
-          <w:shd w:val="clear" w:color="auto" w:fill="FFFFFF"/>
-        </w:rPr>
-        <w:t xml:space="preserve"> The MVC pattern splits code into one of three MVC components. </w:t>
-      </w:r>
-    </w:p>
-    <w:p>
-      <w:pPr>
-        <w:numPr>
-          <w:ilvl w:val="0"/>
-          <w:numId w:val="1"/>
-        </w:numPr>
-        <w:shd w:val="clear" w:color="auto" w:fill="FFFFFF"/>
-        <w:spacing w:before="0" w:after="45" w:line="240" w:lineRule="auto"/>
-        <w:rPr>
-          <w:rFonts w:eastAsia="Times New Roman" w:cstheme="minorHAnsi"/>
-          <w:color w:val="auto"/>
-          <w:highlight w:val="lightGray"/>
-          <w:lang w:eastAsia="en-US"/>
-        </w:rPr>
-      </w:pPr>
-      <w:r>
-        <w:rPr>
-          <w:rFonts w:eastAsia="Times New Roman" w:cstheme="minorHAnsi"/>
-          <w:b/>
-          <w:bCs/>
-          <w:color w:val="auto"/>
-          <w:highlight w:val="lightGray"/>
-          <w:lang w:eastAsia="en-US"/>
-        </w:rPr>
-        <w:t>Model</w:t>
-      </w:r>
-      <w:r>
-        <w:rPr>
-          <w:rFonts w:eastAsia="Times New Roman" w:cstheme="minorHAnsi"/>
-          <w:color w:val="auto"/>
-          <w:highlight w:val="lightGray"/>
-          <w:lang w:eastAsia="en-US"/>
-        </w:rPr>
-        <w:t>: which are the classes that represent the data to be stored. It interacts with the controller and has no knowledge of the interface. </w:t>
-      </w:r>
-      <w:r>
-        <w:rPr>
-          <w:rFonts w:cstheme="minorHAnsi"/>
-          <w:color w:val="auto"/>
-          <w:highlight w:val="lightGray"/>
-          <w:shd w:val="clear" w:color="auto" w:fill="FFFFFF"/>
-        </w:rPr>
-        <w:t>For example, Reservation, User, Spot, etc. </w:t>
-      </w:r>
-    </w:p>
-    <w:p>
-      <w:pPr>
-        <w:numPr>
-          <w:ilvl w:val="0"/>
-          <w:numId w:val="1"/>
-        </w:numPr>
-        <w:shd w:val="clear" w:color="auto" w:fill="FFFFFF"/>
-        <w:spacing w:before="0" w:after="45" w:line="240" w:lineRule="auto"/>
-        <w:rPr>
-          <w:rFonts w:eastAsia="Times New Roman" w:cstheme="minorHAnsi"/>
-          <w:color w:val="auto"/>
-          <w:highlight w:val="lightGray"/>
-          <w:lang w:eastAsia="en-US"/>
-        </w:rPr>
-      </w:pPr>
-      <w:r>
-        <w:rPr>
-          <w:rFonts w:eastAsia="Times New Roman" w:cstheme="minorHAnsi"/>
-          <w:b/>
-          <w:bCs/>
-          <w:color w:val="auto"/>
-          <w:highlight w:val="lightGray"/>
-          <w:lang w:eastAsia="en-US"/>
-        </w:rPr>
-        <w:t>View</w:t>
-      </w:r>
-      <w:r>
-        <w:rPr>
-          <w:rFonts w:eastAsia="Times New Roman" w:cstheme="minorHAnsi"/>
-          <w:color w:val="auto"/>
-          <w:highlight w:val="lightGray"/>
-          <w:lang w:eastAsia="en-US"/>
-        </w:rPr>
-        <w:t xml:space="preserve">: includes the user interface and what the user can interact with contains what is visible to the user (or allows the user to interact with elements on the screen). For example, </w:t>
-      </w:r>
-      <w:r>
-        <w:rPr>
-          <w:rFonts w:cstheme="minorHAnsi"/>
-          <w:color w:val="auto"/>
-          <w:highlight w:val="lightGray"/>
-          <w:shd w:val="clear" w:color="auto" w:fill="FFFFFF"/>
-        </w:rPr>
-        <w:t>all the xml files in the application.</w:t>
-      </w:r>
-      <w:r>
-        <w:rPr>
-          <w:rStyle w:val="HTMLCode"/>
-          <w:rFonts w:asciiTheme="minorHAnsi" w:eastAsiaTheme="minorEastAsia" w:hAnsiTheme="minorHAnsi" w:cstheme="minorHAnsi"/>
-          <w:color w:val="auto"/>
-          <w:sz w:val="22"/>
-          <w:szCs w:val="22"/>
-          <w:highlight w:val="lightGray"/>
-        </w:rPr>
-        <w:t xml:space="preserve"> </w:t>
-      </w:r>
-    </w:p>
-    <w:p>
-      <w:pPr>
-        <w:numPr>
-          <w:ilvl w:val="0"/>
-          <w:numId w:val="1"/>
-        </w:numPr>
-        <w:shd w:val="clear" w:color="auto" w:fill="FFFFFF"/>
-        <w:spacing w:before="0" w:after="45" w:line="240" w:lineRule="auto"/>
-        <w:rPr>
-          <w:rFonts w:eastAsia="Times New Roman" w:cstheme="minorHAnsi"/>
-          <w:color w:val="auto"/>
-          <w:highlight w:val="lightGray"/>
-          <w:lang w:eastAsia="en-US"/>
-        </w:rPr>
-      </w:pPr>
-      <w:r>
-        <w:rPr>
-          <w:rFonts w:eastAsia="Times New Roman" w:cstheme="minorHAnsi"/>
-          <w:b/>
-          <w:bCs/>
-          <w:color w:val="auto"/>
-          <w:highlight w:val="lightGray"/>
-          <w:lang w:eastAsia="en-US"/>
-        </w:rPr>
-        <w:t>Controller</w:t>
-      </w:r>
-      <w:r>
-        <w:rPr>
-          <w:rFonts w:eastAsia="Times New Roman" w:cstheme="minorHAnsi"/>
-          <w:color w:val="auto"/>
-          <w:highlight w:val="lightGray"/>
-          <w:lang w:eastAsia="en-US"/>
-        </w:rPr>
-        <w:t xml:space="preserve">: interacts with the view and the model by responding to user input and retrieving data the user requests. It also manages the application logic. For example, </w:t>
-      </w:r>
-      <w:proofErr w:type="spellStart"/>
-      <w:r>
-        <w:rPr>
-          <w:rFonts w:eastAsia="Times New Roman" w:cstheme="minorHAnsi"/>
-          <w:color w:val="auto"/>
-          <w:highlight w:val="lightGray"/>
-          <w:lang w:eastAsia="en-US"/>
-        </w:rPr>
-        <w:t>LoginActivity</w:t>
-      </w:r>
-      <w:proofErr w:type="spellEnd"/>
-      <w:r>
-        <w:rPr>
-          <w:rFonts w:eastAsia="Times New Roman" w:cstheme="minorHAnsi"/>
-          <w:color w:val="auto"/>
-          <w:highlight w:val="lightGray"/>
-          <w:lang w:eastAsia="en-US"/>
-        </w:rPr>
-        <w:t xml:space="preserve">, </w:t>
-      </w:r>
-      <w:proofErr w:type="spellStart"/>
-      <w:r>
-        <w:rPr>
-          <w:rFonts w:eastAsia="Times New Roman" w:cstheme="minorHAnsi"/>
-          <w:color w:val="auto"/>
-          <w:highlight w:val="lightGray"/>
-          <w:lang w:eastAsia="en-US"/>
-        </w:rPr>
-        <w:t>SignupActivity</w:t>
-      </w:r>
-      <w:proofErr w:type="spellEnd"/>
-      <w:r>
-        <w:rPr>
-          <w:rFonts w:eastAsia="Times New Roman" w:cstheme="minorHAnsi"/>
-          <w:color w:val="auto"/>
-          <w:highlight w:val="lightGray"/>
-          <w:lang w:eastAsia="en-US"/>
-        </w:rPr>
-        <w:t xml:space="preserve">, </w:t>
-      </w:r>
-      <w:proofErr w:type="spellStart"/>
-      <w:r>
-        <w:rPr>
-          <w:rFonts w:eastAsia="Times New Roman" w:cstheme="minorHAnsi"/>
-          <w:color w:val="auto"/>
-          <w:highlight w:val="lightGray"/>
-          <w:lang w:eastAsia="en-US"/>
-        </w:rPr>
-        <w:t>ReservationActivity</w:t>
-      </w:r>
-      <w:proofErr w:type="spellEnd"/>
-      <w:r>
-        <w:rPr>
-          <w:rFonts w:eastAsia="Times New Roman" w:cstheme="minorHAnsi"/>
-          <w:color w:val="auto"/>
-          <w:highlight w:val="lightGray"/>
-          <w:lang w:eastAsia="en-US"/>
-        </w:rPr>
-        <w:t xml:space="preserve">, </w:t>
-      </w:r>
-      <w:proofErr w:type="spellStart"/>
-      <w:r>
-        <w:rPr>
-          <w:rFonts w:eastAsia="Times New Roman" w:cstheme="minorHAnsi"/>
-          <w:color w:val="auto"/>
-          <w:highlight w:val="lightGray"/>
-          <w:lang w:eastAsia="en-US"/>
-        </w:rPr>
-        <w:t>ShowReservationActivity</w:t>
-      </w:r>
-      <w:proofErr w:type="spellEnd"/>
-      <w:r>
-        <w:rPr>
-          <w:rFonts w:eastAsia="Times New Roman" w:cstheme="minorHAnsi"/>
-          <w:color w:val="auto"/>
-          <w:highlight w:val="lightGray"/>
-          <w:lang w:eastAsia="en-US"/>
-        </w:rPr>
-        <w:t>, etc.</w:t>
-      </w:r>
-    </w:p>
-    <w:p>
-      <w:pPr>
-        <w:shd w:val="clear" w:color="auto" w:fill="FFFFFF"/>
-        <w:spacing w:before="0" w:after="45" w:line="240" w:lineRule="auto"/>
-        <w:ind w:left="720"/>
-        <w:rPr>
-          <w:rFonts w:eastAsia="Times New Roman" w:cstheme="minorHAnsi"/>
-          <w:color w:val="auto"/>
-          <w:lang w:eastAsia="en-US"/>
-        </w:rPr>
-      </w:pPr>
-    </w:p>
-    <w:p>
-      <w:pPr>
-        <w:spacing w:before="0" w:after="0" w:line="276" w:lineRule="auto"/>
-        <w:rPr>
-          <w:rFonts w:cstheme="minorHAnsi"/>
-          <w:color w:val="auto"/>
-          <w:highlight w:val="lightGray"/>
-        </w:rPr>
-      </w:pPr>
-      <w:r>
-        <w:rPr>
-          <w:rFonts w:cstheme="minorHAnsi"/>
-          <w:color w:val="auto"/>
-          <w:highlight w:val="lightGray"/>
-        </w:rPr>
-        <w:t>A simple way to think about our application structure is the following:</w:t>
-      </w:r>
-    </w:p>
-    <w:p>
-      <w:pPr>
-        <w:spacing w:before="0" w:after="0" w:line="276" w:lineRule="auto"/>
-        <w:rPr>
-          <w:rFonts w:cstheme="minorHAnsi"/>
-          <w:color w:val="auto"/>
-        </w:rPr>
-      </w:pPr>
-      <w:r>
-        <w:rPr>
-          <w:rFonts w:cstheme="minorHAnsi"/>
-          <w:color w:val="auto"/>
-          <w:highlight w:val="lightGray"/>
-        </w:rPr>
-        <w:t>The user interacts with the view (user interface) then the Controller handles the user input and transfers the information to the model. The controller does all the computation and processing between the model and taking the inputs and showing the output from and to the view.</w:t>
-      </w:r>
-      <w:r>
-        <w:rPr>
-          <w:rFonts w:cstheme="minorHAnsi"/>
-          <w:color w:val="auto"/>
-        </w:rPr>
-        <w:t xml:space="preserve"> </w:t>
-      </w:r>
-    </w:p>
-    <w:p/>
     <w:sectPr>
       <w:pgSz w:w="12240" w:h="15840"/>
       <w:pgMar w:top="1440" w:right="1440" w:bottom="1440" w:left="1440" w:header="720" w:footer="720" w:gutter="0"/>
